--- a/汽车式机器人的动力学轨迹优化和控制.docx
+++ b/汽车式机器人的动力学轨迹优化和控制.docx
@@ -3,333 +3,252 @@
 <w:document xmlns:wpc="http://schemas.microsoft.com/office/word/2010/wordprocessingCanvas" xmlns:cx="http://schemas.microsoft.com/office/drawing/2014/chartex" xmlns:cx1="http://schemas.microsoft.com/office/drawing/2015/9/8/chartex" xmlns:cx2="http://schemas.microsoft.com/office/drawing/2015/10/21/chartex" xmlns:cx3="http://schemas.microsoft.com/office/drawing/2016/5/9/chartex" xmlns:cx4="http://schemas.microsoft.com/office/drawing/2016/5/10/chartex" xmlns:cx5="http://schemas.microsoft.com/office/drawing/2016/5/11/chartex" xmlns:cx6="http://schemas.microsoft.com/office/drawing/2016/5/12/chartex" xmlns:cx7="http://schemas.microsoft.com/office/drawing/2016/5/13/chartex" xmlns:cx8="http://schemas.microsoft.com/office/drawing/2016/5/14/chartex" xmlns:mc="http://schemas.openxmlformats.org/markup-compatibility/2006" xmlns:aink="http://schemas.microsoft.com/office/drawing/2016/ink" xmlns:am3d="http://schemas.microsoft.com/office/drawing/2017/model3d" xmlns:o="urn:schemas-microsoft-com:office:office" xmlns:r="http://schemas.openxmlformats.org/officeDocument/2006/relationships" xmlns:m="http://schemas.openxmlformats.org/officeDocument/2006/math" xmlns:v="urn:schemas-microsoft-com:vml" xmlns:wp14="http://schemas.microsoft.com/office/word/2010/wordprocessingDrawing" xmlns:wp="http://schemas.openxmlformats.org/drawingml/2006/wordprocessingDrawing" xmlns:w10="urn:schemas-microsoft-com:office:word" xmlns:w="http://schemas.openxmlformats.org/wordprocessingml/2006/main" xmlns:w14="http://schemas.microsoft.com/office/word/2010/wordml" xmlns:w15="http://schemas.microsoft.com/office/word/2012/wordml" xmlns:w16cid="http://schemas.microsoft.com/office/word/2016/wordml/cid" xmlns:w16se="http://schemas.microsoft.com/office/word/2015/wordml/symex" xmlns:wpg="http://schemas.microsoft.com/office/word/2010/wordprocessingGroup" xmlns:wpi="http://schemas.microsoft.com/office/word/2010/wordprocessingInk" xmlns:wne="http://schemas.microsoft.com/office/word/2006/wordml" xmlns:wps="http://schemas.microsoft.com/office/word/2010/wordprocessingShape" mc:Ignorable="w14 w15 w16se w16cid wp14">
   <w:body>
     <w:p>
-      <w:r>
-        <w:rPr>
-          <w:rFonts w:hint="eastAsia"/>
-        </w:rPr>
-        <w:t>2017</w:t>
-      </w:r>
-      <w:r>
-        <w:t xml:space="preserve"> </w:t>
-      </w:r>
-      <w:r>
-        <w:rPr>
-          <w:rFonts w:hint="eastAsia"/>
-        </w:rPr>
-        <w:t>IEEE。本材料允许个人使用。但在要用于现在或以后媒体必须获得IEEE的许可，包括用于广告或促销目的的重印/重发，创作新的集体作品，向服务器或列表转售或重发，以及在其他作品中重用本作品中任何受版权保护的片段。</w:t>
-      </w:r>
-    </w:p>
-    <w:p/>
-    <w:p>
-      <w:r>
-        <w:rPr>
-          <w:rFonts w:hint="eastAsia"/>
+      <w:pPr>
+        <w:ind w:firstLineChars="0" w:firstLine="0"/>
+        <w:rPr>
+          <w:b/>
+          <w:sz w:val="44"/>
+        </w:rPr>
+      </w:pPr>
+      <w:r>
+        <w:rPr>
+          <w:rFonts w:hint="eastAsia"/>
+          <w:b/>
+          <w:sz w:val="44"/>
         </w:rPr>
         <w:t>汽车式机器人的运动轨迹优化和控制</w:t>
       </w:r>
     </w:p>
     <w:p>
-      <w:r>
-        <w:rPr>
-          <w:rFonts w:hint="eastAsia"/>
-        </w:rPr>
-        <w:t>摘要-本文提出了一种新型基于</w:t>
-      </w:r>
-      <w:proofErr w:type="gramStart"/>
-      <w:r>
-        <w:rPr>
-          <w:rFonts w:hint="eastAsia"/>
-        </w:rPr>
-        <w:t>时间弹带的</w:t>
-      </w:r>
-      <w:proofErr w:type="gramEnd"/>
-      <w:r>
-        <w:rPr>
-          <w:rFonts w:hint="eastAsia"/>
-        </w:rPr>
-        <w:t>用于汽车式机器人的高效在线运动规划通用方案。</w:t>
-      </w:r>
-      <w:r>
-        <w:rPr>
-          <w:rFonts w:hint="eastAsia"/>
-        </w:rPr>
-        <w:t>此规划问题是在机器人动力学约束和避障问题的基础上定义的一个有限维的、稀疏的优化问题。控制动作隐含地包含在优化轨迹中。动态环境中的可靠导航是通过</w:t>
-      </w:r>
-      <w:r>
-        <w:rPr>
-          <w:rFonts w:hint="eastAsia"/>
-        </w:rPr>
-        <w:t>利用状态反馈增强内部优化回路来实现的。</w:t>
-      </w:r>
-      <w:r>
-        <w:rPr>
-          <w:rFonts w:hint="eastAsia"/>
-        </w:rPr>
-        <w:t>预测控制方案也是实时的，并且会响应机器人感知到的障碍物。通过向全局</w:t>
-      </w:r>
-      <w:proofErr w:type="gramStart"/>
-      <w:r>
-        <w:rPr>
-          <w:rFonts w:hint="eastAsia"/>
-        </w:rPr>
-        <w:t>规划器</w:t>
-      </w:r>
-      <w:proofErr w:type="gramEnd"/>
-      <w:r>
-        <w:rPr>
-          <w:rFonts w:hint="eastAsia"/>
-        </w:rPr>
-        <w:t>请求中间目标，可以以纯跟踪的方式实现在大型复杂场景中的导航。</w:t>
-      </w:r>
-      <w:r>
-        <w:rPr>
-          <w:rFonts w:hint="eastAsia"/>
-        </w:rPr>
-        <w:t>本方案对全局</w:t>
-      </w:r>
-      <w:proofErr w:type="gramStart"/>
-      <w:r>
-        <w:rPr>
-          <w:rFonts w:hint="eastAsia"/>
-        </w:rPr>
-        <w:t>规划器</w:t>
-      </w:r>
-      <w:proofErr w:type="gramEnd"/>
-      <w:r>
-        <w:rPr>
-          <w:rFonts w:hint="eastAsia"/>
-        </w:rPr>
-        <w:t>提供的初始路径要求相当宽松，不需要符合机器人运动学约束。通过与Reeds和</w:t>
+      <w:pPr>
+        <w:ind w:firstLineChars="0" w:firstLine="0"/>
+      </w:pPr>
+      <w:r>
+        <w:t xml:space="preserve">Christoph </w:t>
       </w:r>
       <w:proofErr w:type="spellStart"/>
       <w:r>
-        <w:rPr>
-          <w:rFonts w:hint="eastAsia"/>
-        </w:rPr>
-        <w:t>Shepp</w:t>
+        <w:t>Rosmann</w:t>
       </w:r>
       <w:proofErr w:type="spellEnd"/>
       <w:r>
-        <w:rPr>
-          <w:rFonts w:hint="eastAsia"/>
-        </w:rPr>
-        <w:t>曲线的对比和对典型汽车控制方案的研究展现出方案的优势。</w:t>
+        <w:t xml:space="preserve">, Frank Hoffmann and </w:t>
+      </w:r>
+      <w:proofErr w:type="spellStart"/>
+      <w:r>
+        <w:t>Torsten</w:t>
+      </w:r>
+      <w:proofErr w:type="spellEnd"/>
+      <w:r>
+        <w:t xml:space="preserve"> Bertram</w:t>
       </w:r>
     </w:p>
     <w:p>
       <w:pPr>
-        <w:pStyle w:val="a3"/>
-        <w:numPr>
-          <w:ilvl w:val="0"/>
-          <w:numId w:val="1"/>
-        </w:numPr>
-        <w:ind w:firstLineChars="0"/>
-      </w:pPr>
-      <w:r>
-        <w:rPr>
-          <w:rFonts w:hint="eastAsia"/>
-        </w:rPr>
-        <w:t>概述</w:t>
+        <w:ind w:firstLineChars="0" w:firstLine="0"/>
+      </w:pPr>
+      <w:r>
+        <w:t>IEEE/RSJ International Conference on Intelligent Robots and Systems (IROS), Vancouver, BC, Canada, 2017</w:t>
       </w:r>
     </w:p>
     <w:p>
-      <w:r>
-        <w:rPr>
-          <w:rFonts w:hint="eastAsia"/>
-        </w:rPr>
-        <w:t>轨迹规划和控制构成了</w:t>
-      </w:r>
-      <w:r>
-        <w:rPr>
-          <w:rFonts w:hint="eastAsia"/>
-        </w:rPr>
-        <w:t>像服务机器人或自动运输系统这样的</w:t>
-      </w:r>
-      <w:r>
-        <w:rPr>
-          <w:rFonts w:hint="eastAsia"/>
-        </w:rPr>
-        <w:t>移动机器人应用中的一项基本任务。</w:t>
-      </w:r>
-      <w:r>
-        <w:rPr>
-          <w:rFonts w:hint="eastAsia"/>
-        </w:rPr>
-        <w:t>在线规划方案优于离线方案，因为在运行间</w:t>
-      </w:r>
-      <w:proofErr w:type="gramStart"/>
-      <w:r>
-        <w:rPr>
-          <w:rFonts w:hint="eastAsia"/>
-        </w:rPr>
-        <w:t>整合带</w:t>
-      </w:r>
-      <w:proofErr w:type="gramEnd"/>
-      <w:r>
-        <w:rPr>
-          <w:rFonts w:hint="eastAsia"/>
-        </w:rPr>
-        <w:t>状态反馈并响应动态环境来规划是困难的。松紧带方法是众所周知的在线路径调整方法</w:t>
-      </w:r>
-      <w:r>
-        <w:rPr>
-          <w:rFonts w:hint="eastAsia"/>
-        </w:rPr>
-        <w:t>【1】</w:t>
-      </w:r>
-      <w:r>
-        <w:rPr>
-          <w:rFonts w:hint="eastAsia"/>
-        </w:rPr>
-        <w:t>。此方法计算外力来与障碍物保持距离，同时通过预定义的内力收缩路径。</w:t>
-      </w:r>
-      <w:r>
-        <w:rPr>
-          <w:rFonts w:hint="eastAsia"/>
-        </w:rPr>
-        <w:t>然而传统的路径规划并不包含时间约束和动力学约束。【2】中提出了松紧带方法的一种扩展方法，实现了在线的轨迹</w:t>
-      </w:r>
-      <w:r>
-        <w:rPr>
-          <w:rFonts w:hint="eastAsia"/>
-        </w:rPr>
-        <w:t>（而不是路径）</w:t>
-      </w:r>
-      <w:r>
-        <w:rPr>
-          <w:rFonts w:hint="eastAsia"/>
-        </w:rPr>
-        <w:t>形变。</w:t>
-      </w:r>
-      <w:r>
-        <w:rPr>
-          <w:rFonts w:hint="eastAsia"/>
-        </w:rPr>
-        <w:t>离散的</w:t>
-      </w:r>
-      <w:proofErr w:type="gramStart"/>
-      <w:r>
-        <w:rPr>
-          <w:rFonts w:hint="eastAsia"/>
-        </w:rPr>
-        <w:t>轨迹路点被</w:t>
-      </w:r>
-      <w:proofErr w:type="gramEnd"/>
-      <w:r>
-        <w:rPr>
-          <w:rFonts w:hint="eastAsia"/>
-        </w:rPr>
-        <w:t>从障碍物附近推开。稍后可以基于动态运动模型来恢复其连通性。</w:t>
-      </w:r>
-      <w:proofErr w:type="spellStart"/>
-      <w:r>
-        <w:t>D</w:t>
-      </w:r>
-      <w:r>
-        <w:rPr>
-          <w:rFonts w:hint="eastAsia"/>
-        </w:rPr>
-        <w:t>elsart</w:t>
-      </w:r>
-      <w:proofErr w:type="spellEnd"/>
-      <w:r>
-        <w:rPr>
-          <w:rFonts w:hint="eastAsia"/>
-        </w:rPr>
-        <w:t>等人将两个步骤合成一个单独的操作【3】。</w:t>
-      </w:r>
-      <w:r>
-        <w:rPr>
-          <w:rFonts w:hint="eastAsia"/>
-        </w:rPr>
-        <w:t>但是，在线轨迹优化方法往往受限于计算能力，只能收敛到实时性约束下可行的最优解。</w:t>
-      </w:r>
-      <w:r>
-        <w:rPr>
-          <w:rFonts w:hint="eastAsia"/>
-        </w:rPr>
-        <w:t>动态窗口法（DWA）这样的</w:t>
-      </w:r>
-      <w:r>
-        <w:rPr>
-          <w:rFonts w:hint="eastAsia"/>
-        </w:rPr>
-        <w:t>基于采样的方法解决了这一问题</w:t>
-      </w:r>
-      <w:r>
-        <w:rPr>
-          <w:rFonts w:hint="eastAsia"/>
-        </w:rPr>
-        <w:t>【4】</w:t>
-      </w:r>
-      <w:r>
-        <w:rPr>
-          <w:rFonts w:hint="eastAsia"/>
-        </w:rPr>
-        <w:t>。</w:t>
-      </w:r>
-      <w:r>
-        <w:rPr>
-          <w:rFonts w:hint="eastAsia"/>
-        </w:rPr>
-        <w:t>基于到目标的剩余路程、当前速度和与障碍物的距离约束，可以生成一个速度搜索空间，</w:t>
-      </w:r>
-      <w:r>
-        <w:rPr>
-          <w:rFonts w:hint="eastAsia"/>
-        </w:rPr>
-        <w:t>连续轨迹被采样并反复置于</w:t>
-      </w:r>
-      <w:r>
-        <w:rPr>
-          <w:rFonts w:hint="eastAsia"/>
-        </w:rPr>
-        <w:t>这个</w:t>
-      </w:r>
-      <w:r>
-        <w:rPr>
-          <w:rFonts w:hint="eastAsia"/>
-        </w:rPr>
-        <w:t>空间中</w:t>
-      </w:r>
-      <w:r>
-        <w:rPr>
-          <w:rFonts w:hint="eastAsia"/>
-        </w:rPr>
-        <w:t>进行评判。</w:t>
-      </w:r>
-      <w:r>
-        <w:rPr>
-          <w:rFonts w:hint="eastAsia"/>
-        </w:rPr>
-        <w:t>L</w:t>
-      </w:r>
-      <w:r>
-        <w:t>au</w:t>
-      </w:r>
-      <w:r>
-        <w:rPr>
-          <w:rFonts w:hint="eastAsia"/>
-        </w:rPr>
-        <w:t>等人则优化了由机器人动力学条件约束的轨迹样条。</w:t>
-      </w:r>
+      <w:pPr>
+        <w:ind w:firstLineChars="0" w:firstLine="0"/>
+        <w:rPr>
+          <w:rFonts w:hint="eastAsia"/>
+        </w:rPr>
+      </w:pPr>
     </w:p>
     <w:p>
       <w:pPr>
-        <w:rPr>
-          <w:rFonts w:hint="eastAsia"/>
-        </w:rPr>
-      </w:pPr>
-      <w:r>
-        <w:rPr>
-          <w:rFonts w:hint="eastAsia"/>
-        </w:rPr>
-        <w:t>许多</w:t>
+        <w:ind w:firstLine="420"/>
+      </w:pPr>
+      <w:r>
+        <w:rPr>
+          <w:rFonts w:hint="eastAsia"/>
+        </w:rPr>
+        <w:t>2017</w:t>
+      </w:r>
+      <w:r>
+        <w:t xml:space="preserve"> </w:t>
+      </w:r>
+      <w:r>
+        <w:rPr>
+          <w:rFonts w:hint="eastAsia"/>
+        </w:rPr>
+        <w:t>IEEE。本材料允许个人使用。但在要用于现在或以后媒体必须获得IEEE的许可，包括用于广告或促销目的的重印/重发，创作新的集体作品，向服务器或列表转售或重发，以及在其他作品中重用本作品中任何受版权保护的片段。</w:t>
+      </w:r>
+    </w:p>
+    <w:p>
+      <w:pPr>
+        <w:widowControl/>
+        <w:ind w:firstLine="420"/>
+        <w:jc w:val="left"/>
+      </w:pPr>
+      <w:r>
+        <w:br w:type="page"/>
+      </w:r>
+    </w:p>
+    <w:p>
+      <w:pPr>
+        <w:ind w:firstLineChars="0" w:firstLine="0"/>
+        <w:jc w:val="center"/>
+        <w:rPr>
+          <w:b/>
+          <w:sz w:val="44"/>
+        </w:rPr>
+      </w:pPr>
+      <w:r>
+        <w:rPr>
+          <w:rFonts w:hint="eastAsia"/>
+          <w:b/>
+          <w:sz w:val="44"/>
+        </w:rPr>
+        <w:lastRenderedPageBreak/>
+        <w:t>汽车式机器人的运动轨迹优化和控制</w:t>
+      </w:r>
+    </w:p>
+    <w:p>
+      <w:pPr>
+        <w:ind w:firstLineChars="0" w:firstLine="0"/>
+        <w:jc w:val="center"/>
+        <w:rPr>
+          <w:sz w:val="20"/>
+        </w:rPr>
+      </w:pPr>
+      <w:r>
+        <w:rPr>
+          <w:sz w:val="20"/>
+        </w:rPr>
+        <w:t xml:space="preserve">Christoph </w:t>
+      </w:r>
+      <w:proofErr w:type="spellStart"/>
+      <w:r>
+        <w:rPr>
+          <w:sz w:val="20"/>
+        </w:rPr>
+        <w:t>R</w:t>
+      </w:r>
+      <w:r>
+        <w:rPr>
+          <w:rFonts w:hint="eastAsia"/>
+          <w:sz w:val="20"/>
+        </w:rPr>
+        <w:t>o</w:t>
+      </w:r>
+      <w:r>
+        <w:rPr>
+          <w:sz w:val="20"/>
+        </w:rPr>
+        <w:t>smann</w:t>
+      </w:r>
+      <w:proofErr w:type="spellEnd"/>
+      <w:r>
+        <w:rPr>
+          <w:sz w:val="20"/>
+        </w:rPr>
+        <w:t xml:space="preserve">, Frank Hoffmann and </w:t>
+      </w:r>
+      <w:proofErr w:type="spellStart"/>
+      <w:r>
+        <w:rPr>
+          <w:sz w:val="20"/>
+        </w:rPr>
+        <w:t>Torsten</w:t>
+      </w:r>
+      <w:proofErr w:type="spellEnd"/>
+      <w:r>
+        <w:rPr>
+          <w:sz w:val="20"/>
+        </w:rPr>
+        <w:t xml:space="preserve"> Bertram</w:t>
+      </w:r>
+    </w:p>
+    <w:p>
+      <w:pPr>
+        <w:ind w:firstLine="400"/>
+        <w:jc w:val="center"/>
+        <w:rPr>
+          <w:rFonts w:hint="eastAsia"/>
+          <w:sz w:val="20"/>
+        </w:rPr>
+      </w:pPr>
+    </w:p>
+    <w:p>
+      <w:pPr>
+        <w:ind w:firstLine="420"/>
+        <w:sectPr>
+          <w:pgSz w:w="11906" w:h="16838"/>
+          <w:pgMar w:top="1440" w:right="1800" w:bottom="1440" w:left="1800" w:header="851" w:footer="992" w:gutter="0"/>
+          <w:cols w:space="425"/>
+          <w:docGrid w:type="lines" w:linePitch="312"/>
+        </w:sectPr>
+      </w:pPr>
+    </w:p>
+    <w:p>
+      <w:pPr>
+        <w:ind w:firstLine="420"/>
+        <w:rPr>
+          <w:b/>
+        </w:rPr>
+      </w:pPr>
+      <w:r>
+        <w:rPr>
+          <w:rFonts w:hint="eastAsia"/>
+          <w:b/>
+          <w:i/>
+        </w:rPr>
+        <w:t>摘要</w:t>
+      </w:r>
+      <w:r>
+        <w:rPr>
+          <w:rFonts w:hint="eastAsia"/>
+          <w:b/>
+        </w:rPr>
+        <w:t>-本文提出了一种新型基于</w:t>
       </w:r>
       <w:proofErr w:type="gramStart"/>
       <w:r>
         <w:rPr>
           <w:rFonts w:hint="eastAsia"/>
+          <w:b/>
+        </w:rPr>
+        <w:t>时间弹带的</w:t>
+      </w:r>
+      <w:proofErr w:type="gramEnd"/>
+      <w:r>
+        <w:rPr>
+          <w:rFonts w:hint="eastAsia"/>
+          <w:b/>
+        </w:rPr>
+        <w:t>用于汽车式机器人的高效在线运动规划通用方案。</w:t>
+      </w:r>
+      <w:r>
+        <w:rPr>
+          <w:rFonts w:hint="eastAsia"/>
+          <w:b/>
+        </w:rPr>
+        <w:t>此规划问题是在机器人动力学约束和避障问题的基础上定义的一个有限维的、稀疏的优化问题。控制动作隐含地包含在优化轨迹中。动态环境中的可靠导航是通过</w:t>
+      </w:r>
+      <w:r>
+        <w:rPr>
+          <w:rFonts w:hint="eastAsia"/>
+          <w:b/>
+        </w:rPr>
+        <w:t>利用状态反馈增强内部优化回路来实现的。</w:t>
+      </w:r>
+      <w:r>
+        <w:rPr>
+          <w:rFonts w:hint="eastAsia"/>
+          <w:b/>
+        </w:rPr>
+        <w:t>预测控制方案也是实时的，并且会响应机器人感知到的障碍物。通过向全局</w:t>
+      </w:r>
+      <w:proofErr w:type="gramStart"/>
+      <w:r>
+        <w:rPr>
+          <w:rFonts w:hint="eastAsia"/>
+          <w:b/>
         </w:rPr>
         <w:t>规划器</w:t>
       </w:r>
@@ -337,131 +256,887 @@
       <w:r>
         <w:rPr>
           <w:rFonts w:hint="eastAsia"/>
-        </w:rPr>
-        <w:t>设计者只考虑了差动机器人的非完整约束，然而其中不包含汽车式机器人的最小转弯半径条件。【6】</w:t>
-      </w:r>
-      <w:r>
-        <w:rPr>
-          <w:rFonts w:hint="eastAsia"/>
-        </w:rPr>
-        <w:t>给出了反馈控制技术的概述。</w:t>
+          <w:b/>
+        </w:rPr>
+        <w:t>请求中间目标，可以以纯跟踪的方式实现在大型复杂场景中的导航。</w:t>
+      </w:r>
+      <w:r>
+        <w:rPr>
+          <w:rFonts w:hint="eastAsia"/>
+          <w:b/>
+        </w:rPr>
+        <w:t>本方案对全局</w:t>
+      </w:r>
+      <w:proofErr w:type="gramStart"/>
+      <w:r>
+        <w:rPr>
+          <w:rFonts w:hint="eastAsia"/>
+          <w:b/>
+        </w:rPr>
+        <w:t>规划器</w:t>
+      </w:r>
+      <w:proofErr w:type="gramEnd"/>
+      <w:r>
+        <w:rPr>
+          <w:rFonts w:hint="eastAsia"/>
+          <w:b/>
+        </w:rPr>
+        <w:t>提供的初始路径要求相当宽松，不需要符合机器人运动学约束。通过与Reeds和</w:t>
       </w:r>
       <w:proofErr w:type="spellStart"/>
       <w:r>
         <w:rPr>
           <w:rFonts w:hint="eastAsia"/>
-        </w:rPr>
-        <w:t>L</w:t>
-      </w:r>
-      <w:r>
-        <w:t>amiraux</w:t>
+          <w:b/>
+        </w:rPr>
+        <w:t>Shepp</w:t>
       </w:r>
       <w:proofErr w:type="spellEnd"/>
       <w:r>
-        <w:t>等人提出了一种基于</w:t>
-      </w:r>
-      <w:r>
-        <w:rPr>
-          <w:rFonts w:hint="eastAsia"/>
-        </w:rPr>
-        <w:t>可行性</w:t>
-      </w:r>
-      <w:r>
-        <w:t>梯度</w:t>
-      </w:r>
-      <w:r>
-        <w:rPr>
-          <w:rFonts w:hint="eastAsia"/>
-        </w:rPr>
-        <w:t>的</w:t>
-      </w:r>
-      <w:r>
-        <w:t>路径变形</w:t>
-      </w:r>
-      <w:r>
-        <w:rPr>
-          <w:rFonts w:hint="eastAsia"/>
-        </w:rPr>
-        <w:t>方法【7】</w:t>
-      </w:r>
-      <w:r>
-        <w:t>。</w:t>
-      </w:r>
-      <w:r>
-        <w:rPr>
-          <w:rFonts w:hint="eastAsia"/>
-        </w:rPr>
-        <w:t>该方法依赖于光滑的路径表示，并且没有说明速度限制。这阻碍了其在泊车策略中的应用。</w:t>
-      </w:r>
-      <w:proofErr w:type="spellStart"/>
-      <w:r>
-        <w:t>Vendittelli</w:t>
-      </w:r>
-      <w:proofErr w:type="spellEnd"/>
-      <w:r>
-        <w:rPr>
-          <w:rFonts w:hint="eastAsia"/>
-        </w:rPr>
-        <w:t>等人基于著名的</w:t>
-      </w:r>
-      <w:r>
-        <w:t>R</w:t>
-      </w:r>
-      <w:r>
-        <w:rPr>
-          <w:rFonts w:hint="eastAsia"/>
-        </w:rPr>
-        <w:t>eed</w:t>
-      </w:r>
-      <w:r>
-        <w:t>s</w:t>
-      </w:r>
-      <w:r>
-        <w:rPr>
-          <w:rFonts w:hint="eastAsia"/>
-        </w:rPr>
-        <w:t>和</w:t>
-      </w:r>
-      <w:proofErr w:type="spellStart"/>
-      <w:r>
-        <w:t>Shepp</w:t>
-      </w:r>
-      <w:proofErr w:type="spellEnd"/>
-      <w:r>
-        <w:rPr>
-          <w:rFonts w:hint="eastAsia"/>
-        </w:rPr>
-        <w:t>曲线</w:t>
-      </w:r>
-      <w:r>
-        <w:rPr>
-          <w:rFonts w:hint="eastAsia"/>
-        </w:rPr>
-        <w:t>（RS）</w:t>
-      </w:r>
-      <w:r>
-        <w:rPr>
-          <w:rFonts w:hint="eastAsia"/>
-        </w:rPr>
-        <w:t>，提出了</w:t>
-      </w:r>
-      <w:r>
-        <w:rPr>
-          <w:rFonts w:hint="eastAsia"/>
-        </w:rPr>
-        <w:t>点型机器人的无碰撞路径【8】。RS曲线提供了关于运动学模型的最小时间最优路径问题的解析解【9】。此外，经典的松紧带方法已经在汽车式机器人中得到应用。</w:t>
+        <w:rPr>
+          <w:rFonts w:hint="eastAsia"/>
+          <w:b/>
+        </w:rPr>
+        <w:t>曲线的对比和对典型汽车控制方案</w:t>
       </w:r>
       <w:bookmarkStart w:id="0" w:name="_GoBack"/>
       <w:bookmarkEnd w:id="0"/>
+      <w:r>
+        <w:rPr>
+          <w:rFonts w:hint="eastAsia"/>
+          <w:b/>
+        </w:rPr>
+        <w:t>的研究展现出方案的优势。</w:t>
+      </w:r>
+    </w:p>
+    <w:p>
+      <w:pPr>
+        <w:pStyle w:val="1"/>
+      </w:pPr>
+      <w:r>
+        <w:rPr>
+          <w:rFonts w:hint="eastAsia"/>
+        </w:rPr>
+        <w:t>概述</w:t>
+      </w:r>
+    </w:p>
+    <w:p>
+      <w:pPr>
+        <w:ind w:firstLine="420"/>
+      </w:pPr>
+      <w:r>
+        <w:rPr>
+          <w:rFonts w:hint="eastAsia"/>
+        </w:rPr>
+        <w:t>导航</w:t>
+      </w:r>
+      <w:r>
+        <w:rPr>
+          <w:rFonts w:hint="eastAsia"/>
+        </w:rPr>
+        <w:t>轨迹规划和控制构成了</w:t>
+      </w:r>
+      <w:r>
+        <w:rPr>
+          <w:rFonts w:hint="eastAsia"/>
+        </w:rPr>
+        <w:t>像服务机器人或自动运输系统这样的</w:t>
+      </w:r>
+      <w:r>
+        <w:rPr>
+          <w:rFonts w:hint="eastAsia"/>
+        </w:rPr>
+        <w:t>移动机器人应用中的一项基本任务。</w:t>
+      </w:r>
+      <w:r>
+        <w:rPr>
+          <w:rFonts w:hint="eastAsia"/>
+        </w:rPr>
+        <w:t>在线规划方案优于离线方案，因为在运行间</w:t>
+      </w:r>
+      <w:proofErr w:type="gramStart"/>
+      <w:r>
+        <w:rPr>
+          <w:rFonts w:hint="eastAsia"/>
+        </w:rPr>
+        <w:t>整合</w:t>
+      </w:r>
+      <w:r>
+        <w:rPr>
+          <w:rFonts w:hint="eastAsia"/>
+        </w:rPr>
+        <w:t>带</w:t>
+      </w:r>
+      <w:proofErr w:type="gramEnd"/>
+      <w:r>
+        <w:rPr>
+          <w:rFonts w:hint="eastAsia"/>
+        </w:rPr>
+        <w:t>状态反馈并响应动态环境</w:t>
+      </w:r>
+      <w:r>
+        <w:rPr>
+          <w:rFonts w:hint="eastAsia"/>
+        </w:rPr>
+        <w:t>的</w:t>
+      </w:r>
+      <w:r>
+        <w:rPr>
+          <w:rFonts w:hint="eastAsia"/>
+        </w:rPr>
+        <w:t>规划是困难的。</w:t>
+      </w:r>
+      <w:r>
+        <w:rPr>
+          <w:rFonts w:hint="eastAsia"/>
+        </w:rPr>
+        <w:t>弹带法</w:t>
+      </w:r>
+      <w:r>
+        <w:rPr>
+          <w:rFonts w:hint="eastAsia"/>
+        </w:rPr>
+        <w:t>是众所周知的在线路径调整方法</w:t>
+      </w:r>
+      <w:sdt>
+        <w:sdtPr>
+          <w:rPr>
+            <w:rFonts w:hint="eastAsia"/>
+          </w:rPr>
+          <w:id w:val="42716675"/>
+          <w:citation/>
+        </w:sdtPr>
+        <w:sdtContent>
+          <w:r>
+            <w:fldChar w:fldCharType="begin"/>
+          </w:r>
+          <w:r>
+            <w:instrText xml:space="preserve">CITATION ref1 \l 2052 </w:instrText>
+          </w:r>
+          <w:r>
+            <w:fldChar w:fldCharType="separate"/>
+          </w:r>
+          <w:r>
+            <w:rPr>
+              <w:noProof/>
+            </w:rPr>
+            <w:t xml:space="preserve"> [1]</w:t>
+          </w:r>
+          <w:r>
+            <w:fldChar w:fldCharType="end"/>
+          </w:r>
+        </w:sdtContent>
+      </w:sdt>
+      <w:r>
+        <w:rPr>
+          <w:rFonts w:hint="eastAsia"/>
+        </w:rPr>
+        <w:t>。此方法计算外力来与障碍物保持距离，同时通过预定义的内力收缩路径。</w:t>
+      </w:r>
+      <w:r>
+        <w:rPr>
+          <w:rFonts w:hint="eastAsia"/>
+        </w:rPr>
+        <w:t>然而传统的路径规划并不包含时间约束和动力学约束。</w:t>
+      </w:r>
+      <w:sdt>
+        <w:sdtPr>
+          <w:rPr>
+            <w:rFonts w:hint="eastAsia"/>
+          </w:rPr>
+          <w:id w:val="-1913838558"/>
+          <w:citation/>
+        </w:sdtPr>
+        <w:sdtContent>
+          <w:r>
+            <w:fldChar w:fldCharType="begin"/>
+          </w:r>
+          <w:r>
+            <w:instrText xml:space="preserve">CITATION ref2 \l 2052 </w:instrText>
+          </w:r>
+          <w:r>
+            <w:fldChar w:fldCharType="separate"/>
+          </w:r>
+          <w:r>
+            <w:rPr>
+              <w:noProof/>
+            </w:rPr>
+            <w:t xml:space="preserve"> [2]</w:t>
+          </w:r>
+          <w:r>
+            <w:fldChar w:fldCharType="end"/>
+          </w:r>
+        </w:sdtContent>
+      </w:sdt>
+      <w:r>
+        <w:rPr>
+          <w:rFonts w:hint="eastAsia"/>
+        </w:rPr>
+        <w:t>中提出了</w:t>
+      </w:r>
+      <w:r>
+        <w:rPr>
+          <w:rFonts w:hint="eastAsia"/>
+        </w:rPr>
+        <w:t>弹带法</w:t>
+      </w:r>
+      <w:r>
+        <w:rPr>
+          <w:rFonts w:hint="eastAsia"/>
+        </w:rPr>
+        <w:t>的一种扩展方法，实现了在线的轨迹</w:t>
+      </w:r>
+      <w:r>
+        <w:rPr>
+          <w:rFonts w:hint="eastAsia"/>
+        </w:rPr>
+        <w:t>（而不是路径）</w:t>
+      </w:r>
+      <w:r>
+        <w:rPr>
+          <w:rFonts w:hint="eastAsia"/>
+        </w:rPr>
+        <w:t>形变。</w:t>
+      </w:r>
+      <w:r>
+        <w:rPr>
+          <w:rFonts w:hint="eastAsia"/>
+        </w:rPr>
+        <w:t>离散的轨迹路</w:t>
+      </w:r>
+      <w:r>
+        <w:rPr>
+          <w:rFonts w:hint="eastAsia"/>
+        </w:rPr>
+        <w:t>径</w:t>
+      </w:r>
+      <w:r>
+        <w:rPr>
+          <w:rFonts w:hint="eastAsia"/>
+        </w:rPr>
+        <w:t>点被从障碍物附近推开</w:t>
+      </w:r>
+      <w:r>
+        <w:rPr>
+          <w:rFonts w:hint="eastAsia"/>
+        </w:rPr>
+        <w:t>，然后</w:t>
+      </w:r>
+      <w:r>
+        <w:rPr>
+          <w:rFonts w:hint="eastAsia"/>
+        </w:rPr>
+        <w:t>基于动态运动模型来恢复其连通性。</w:t>
+      </w:r>
+      <w:proofErr w:type="spellStart"/>
+      <w:r>
+        <w:t>D</w:t>
+      </w:r>
+      <w:r>
+        <w:rPr>
+          <w:rFonts w:hint="eastAsia"/>
+        </w:rPr>
+        <w:t>elsart</w:t>
+      </w:r>
+      <w:proofErr w:type="spellEnd"/>
+      <w:r>
+        <w:rPr>
+          <w:rFonts w:hint="eastAsia"/>
+        </w:rPr>
+        <w:t>等人将两个步骤合成一个单独的操作</w:t>
+      </w:r>
+      <w:sdt>
+        <w:sdtPr>
+          <w:rPr>
+            <w:rFonts w:hint="eastAsia"/>
+          </w:rPr>
+          <w:id w:val="-2005278271"/>
+          <w:citation/>
+        </w:sdtPr>
+        <w:sdtContent>
+          <w:r>
+            <w:fldChar w:fldCharType="begin"/>
+          </w:r>
+          <w:r>
+            <w:instrText xml:space="preserve">CITATION ref3 \l 2052 </w:instrText>
+          </w:r>
+          <w:r>
+            <w:fldChar w:fldCharType="separate"/>
+          </w:r>
+          <w:r>
+            <w:rPr>
+              <w:noProof/>
+            </w:rPr>
+            <w:t xml:space="preserve"> [3]</w:t>
+          </w:r>
+          <w:r>
+            <w:fldChar w:fldCharType="end"/>
+          </w:r>
+        </w:sdtContent>
+      </w:sdt>
+      <w:r>
+        <w:rPr>
+          <w:rFonts w:hint="eastAsia"/>
+        </w:rPr>
+        <w:t>。</w:t>
+      </w:r>
+      <w:r>
+        <w:rPr>
+          <w:rFonts w:hint="eastAsia"/>
+        </w:rPr>
+        <w:t>但是，在线轨迹优化方法往往受限于计算能力，只能收敛到实时性约束下可行的最优解。</w:t>
+      </w:r>
+      <w:r>
+        <w:rPr>
+          <w:rFonts w:hint="eastAsia"/>
+        </w:rPr>
+        <w:t>动态窗口法（DWA）这样的</w:t>
+      </w:r>
+      <w:r>
+        <w:rPr>
+          <w:rFonts w:hint="eastAsia"/>
+        </w:rPr>
+        <w:t>基于采样的方法解决了这一问题</w:t>
+      </w:r>
+      <w:sdt>
+        <w:sdtPr>
+          <w:rPr>
+            <w:rFonts w:hint="eastAsia"/>
+          </w:rPr>
+          <w:id w:val="-1187750657"/>
+          <w:citation/>
+        </w:sdtPr>
+        <w:sdtContent>
+          <w:r>
+            <w:fldChar w:fldCharType="begin"/>
+          </w:r>
+          <w:r>
+            <w:instrText xml:space="preserve"> </w:instrText>
+          </w:r>
+          <w:r>
+            <w:rPr>
+              <w:rFonts w:hint="eastAsia"/>
+            </w:rPr>
+            <w:instrText>CITATION ref4 \l 2052</w:instrText>
+          </w:r>
+          <w:r>
+            <w:instrText xml:space="preserve"> </w:instrText>
+          </w:r>
+          <w:r>
+            <w:fldChar w:fldCharType="separate"/>
+          </w:r>
+          <w:r>
+            <w:rPr>
+              <w:rFonts w:hint="eastAsia"/>
+              <w:noProof/>
+            </w:rPr>
+            <w:t xml:space="preserve"> </w:t>
+          </w:r>
+          <w:r>
+            <w:rPr>
+              <w:noProof/>
+            </w:rPr>
+            <w:t>[4]</w:t>
+          </w:r>
+          <w:r>
+            <w:fldChar w:fldCharType="end"/>
+          </w:r>
+        </w:sdtContent>
+      </w:sdt>
+      <w:r>
+        <w:rPr>
+          <w:rFonts w:hint="eastAsia"/>
+        </w:rPr>
+        <w:t>。</w:t>
+      </w:r>
+      <w:r>
+        <w:rPr>
+          <w:rFonts w:hint="eastAsia"/>
+        </w:rPr>
+        <w:t>基于到目标的剩余路程、当前速度和与障碍物的距离约束，可以生成一个速度搜索空间，</w:t>
+      </w:r>
+      <w:r>
+        <w:rPr>
+          <w:rFonts w:hint="eastAsia"/>
+        </w:rPr>
+        <w:t>连续轨迹被采样并反复置于</w:t>
+      </w:r>
+      <w:r>
+        <w:rPr>
+          <w:rFonts w:hint="eastAsia"/>
+        </w:rPr>
+        <w:t>这个</w:t>
+      </w:r>
+      <w:r>
+        <w:rPr>
+          <w:rFonts w:hint="eastAsia"/>
+        </w:rPr>
+        <w:t>空间中</w:t>
+      </w:r>
+      <w:r>
+        <w:rPr>
+          <w:rFonts w:hint="eastAsia"/>
+        </w:rPr>
+        <w:t>进行评判。</w:t>
+      </w:r>
+      <w:r>
+        <w:rPr>
+          <w:rFonts w:hint="eastAsia"/>
+        </w:rPr>
+        <w:t>L</w:t>
+      </w:r>
+      <w:r>
+        <w:t>au</w:t>
+      </w:r>
+      <w:r>
+        <w:rPr>
+          <w:rFonts w:hint="eastAsia"/>
+        </w:rPr>
+        <w:t>等人则优化了由机器人动力学条件约束的轨迹样条</w:t>
+      </w:r>
+      <w:sdt>
+        <w:sdtPr>
+          <w:rPr>
+            <w:rFonts w:hint="eastAsia"/>
+          </w:rPr>
+          <w:id w:val="-2069869179"/>
+          <w:citation/>
+        </w:sdtPr>
+        <w:sdtContent>
+          <w:r>
+            <w:fldChar w:fldCharType="begin"/>
+          </w:r>
+          <w:r>
+            <w:instrText xml:space="preserve"> </w:instrText>
+          </w:r>
+          <w:r>
+            <w:rPr>
+              <w:rFonts w:hint="eastAsia"/>
+            </w:rPr>
+            <w:instrText>CITATION ref5 \l 2052</w:instrText>
+          </w:r>
+          <w:r>
+            <w:instrText xml:space="preserve"> </w:instrText>
+          </w:r>
+          <w:r>
+            <w:fldChar w:fldCharType="separate"/>
+          </w:r>
+          <w:r>
+            <w:rPr>
+              <w:rFonts w:hint="eastAsia"/>
+              <w:noProof/>
+            </w:rPr>
+            <w:t xml:space="preserve"> </w:t>
+          </w:r>
+          <w:r>
+            <w:rPr>
+              <w:noProof/>
+            </w:rPr>
+            <w:t>[5]</w:t>
+          </w:r>
+          <w:r>
+            <w:fldChar w:fldCharType="end"/>
+          </w:r>
+        </w:sdtContent>
+      </w:sdt>
+      <w:r>
+        <w:rPr>
+          <w:rFonts w:hint="eastAsia"/>
+        </w:rPr>
+        <w:t>。</w:t>
+      </w:r>
+    </w:p>
+    <w:p>
+      <w:pPr>
+        <w:ind w:firstLine="420"/>
+      </w:pPr>
+      <w:r>
+        <w:rPr>
+          <w:rFonts w:hint="eastAsia"/>
+        </w:rPr>
+        <w:t>许多规划器设计者只考虑了差动机器</w:t>
+      </w:r>
+      <w:r>
+        <w:rPr>
+          <w:rFonts w:hint="eastAsia"/>
+        </w:rPr>
+        <w:t>人的非完整约束，然而其中不包含汽车式机器人的最小转弯半径条件。</w:t>
+      </w:r>
+      <w:sdt>
+        <w:sdtPr>
+          <w:rPr>
+            <w:rFonts w:hint="eastAsia"/>
+          </w:rPr>
+          <w:id w:val="324410446"/>
+          <w:citation/>
+        </w:sdtPr>
+        <w:sdtContent>
+          <w:r>
+            <w:fldChar w:fldCharType="begin"/>
+          </w:r>
+          <w:r>
+            <w:instrText xml:space="preserve"> </w:instrText>
+          </w:r>
+          <w:r>
+            <w:rPr>
+              <w:rFonts w:hint="eastAsia"/>
+            </w:rPr>
+            <w:instrText>CITATION ref6 \l 2052</w:instrText>
+          </w:r>
+          <w:r>
+            <w:instrText xml:space="preserve"> </w:instrText>
+          </w:r>
+          <w:r>
+            <w:fldChar w:fldCharType="separate"/>
+          </w:r>
+          <w:r>
+            <w:rPr>
+              <w:rFonts w:hint="eastAsia"/>
+              <w:noProof/>
+            </w:rPr>
+            <w:t xml:space="preserve"> </w:t>
+          </w:r>
+          <w:r>
+            <w:rPr>
+              <w:noProof/>
+            </w:rPr>
+            <w:t>[6]</w:t>
+          </w:r>
+          <w:r>
+            <w:fldChar w:fldCharType="end"/>
+          </w:r>
+        </w:sdtContent>
+      </w:sdt>
+      <w:r>
+        <w:rPr>
+          <w:rFonts w:hint="eastAsia"/>
+        </w:rPr>
+        <w:t>给出了反馈控制技术的概述。</w:t>
+      </w:r>
+      <w:proofErr w:type="spellStart"/>
+      <w:r>
+        <w:rPr>
+          <w:rFonts w:hint="eastAsia"/>
+        </w:rPr>
+        <w:t>L</w:t>
+      </w:r>
+      <w:r>
+        <w:t>amiraux</w:t>
+      </w:r>
+      <w:proofErr w:type="spellEnd"/>
+      <w:r>
+        <w:t>等人提出了一种基于</w:t>
+      </w:r>
+      <w:r>
+        <w:rPr>
+          <w:rFonts w:hint="eastAsia"/>
+        </w:rPr>
+        <w:t>可行性</w:t>
+      </w:r>
+      <w:r>
+        <w:t>梯度</w:t>
+      </w:r>
+      <w:r>
+        <w:rPr>
+          <w:rFonts w:hint="eastAsia"/>
+        </w:rPr>
+        <w:t>的</w:t>
+      </w:r>
+      <w:r>
+        <w:t>路径变形</w:t>
+      </w:r>
+      <w:r>
+        <w:rPr>
+          <w:rFonts w:hint="eastAsia"/>
+        </w:rPr>
+        <w:t>方法</w:t>
+      </w:r>
+      <w:sdt>
+        <w:sdtPr>
+          <w:rPr>
+            <w:rFonts w:hint="eastAsia"/>
+          </w:rPr>
+          <w:id w:val="69168458"/>
+          <w:citation/>
+        </w:sdtPr>
+        <w:sdtContent>
+          <w:r>
+            <w:fldChar w:fldCharType="begin"/>
+          </w:r>
+          <w:r>
+            <w:instrText xml:space="preserve"> </w:instrText>
+          </w:r>
+          <w:r>
+            <w:rPr>
+              <w:rFonts w:hint="eastAsia"/>
+            </w:rPr>
+            <w:instrText>CITATION ref7 \l 2052</w:instrText>
+          </w:r>
+          <w:r>
+            <w:instrText xml:space="preserve"> </w:instrText>
+          </w:r>
+          <w:r>
+            <w:fldChar w:fldCharType="separate"/>
+          </w:r>
+          <w:r>
+            <w:rPr>
+              <w:rFonts w:hint="eastAsia"/>
+              <w:noProof/>
+            </w:rPr>
+            <w:t xml:space="preserve"> </w:t>
+          </w:r>
+          <w:r>
+            <w:rPr>
+              <w:noProof/>
+            </w:rPr>
+            <w:t>[7]</w:t>
+          </w:r>
+          <w:r>
+            <w:fldChar w:fldCharType="end"/>
+          </w:r>
+        </w:sdtContent>
+      </w:sdt>
+      <w:r>
+        <w:t>。</w:t>
+      </w:r>
+      <w:r>
+        <w:rPr>
+          <w:rFonts w:hint="eastAsia"/>
+        </w:rPr>
+        <w:t>该方法依赖于光滑的路径表示，并且没有说明速度限制。这阻碍了其在泊车策略中的应用。</w:t>
+      </w:r>
+      <w:proofErr w:type="spellStart"/>
+      <w:r>
+        <w:t>Vendittelli</w:t>
+      </w:r>
+      <w:proofErr w:type="spellEnd"/>
+      <w:r>
+        <w:rPr>
+          <w:rFonts w:hint="eastAsia"/>
+        </w:rPr>
+        <w:t>等人基于著名的</w:t>
+      </w:r>
+      <w:r>
+        <w:t>R</w:t>
+      </w:r>
+      <w:r>
+        <w:rPr>
+          <w:rFonts w:hint="eastAsia"/>
+        </w:rPr>
+        <w:t>eed</w:t>
+      </w:r>
+      <w:r>
+        <w:t>s</w:t>
+      </w:r>
+      <w:r>
+        <w:rPr>
+          <w:rFonts w:hint="eastAsia"/>
+        </w:rPr>
+        <w:t>和</w:t>
+      </w:r>
+      <w:proofErr w:type="spellStart"/>
+      <w:r>
+        <w:t>Shepp</w:t>
+      </w:r>
+      <w:proofErr w:type="spellEnd"/>
+      <w:r>
+        <w:rPr>
+          <w:rFonts w:hint="eastAsia"/>
+        </w:rPr>
+        <w:t>曲线</w:t>
+      </w:r>
+      <w:r>
+        <w:rPr>
+          <w:rFonts w:hint="eastAsia"/>
+        </w:rPr>
+        <w:t>（RS）</w:t>
+      </w:r>
+      <w:r>
+        <w:rPr>
+          <w:rFonts w:hint="eastAsia"/>
+        </w:rPr>
+        <w:t>，提出了</w:t>
+      </w:r>
+      <w:r>
+        <w:rPr>
+          <w:rFonts w:hint="eastAsia"/>
+        </w:rPr>
+        <w:t>点型机器人的无碰撞路径</w:t>
+      </w:r>
+      <w:sdt>
+        <w:sdtPr>
+          <w:rPr>
+            <w:rFonts w:hint="eastAsia"/>
+          </w:rPr>
+          <w:id w:val="-1038117327"/>
+          <w:citation/>
+        </w:sdtPr>
+        <w:sdtContent>
+          <w:r>
+            <w:fldChar w:fldCharType="begin"/>
+          </w:r>
+          <w:r>
+            <w:instrText xml:space="preserve"> </w:instrText>
+          </w:r>
+          <w:r>
+            <w:rPr>
+              <w:rFonts w:hint="eastAsia"/>
+            </w:rPr>
+            <w:instrText>CITATION ref8 \l 2052</w:instrText>
+          </w:r>
+          <w:r>
+            <w:instrText xml:space="preserve"> </w:instrText>
+          </w:r>
+          <w:r>
+            <w:fldChar w:fldCharType="separate"/>
+          </w:r>
+          <w:r>
+            <w:rPr>
+              <w:rFonts w:hint="eastAsia"/>
+              <w:noProof/>
+            </w:rPr>
+            <w:t xml:space="preserve"> </w:t>
+          </w:r>
+          <w:r>
+            <w:rPr>
+              <w:noProof/>
+            </w:rPr>
+            <w:t>[8]</w:t>
+          </w:r>
+          <w:r>
+            <w:fldChar w:fldCharType="end"/>
+          </w:r>
+        </w:sdtContent>
+      </w:sdt>
+      <w:r>
+        <w:rPr>
+          <w:rFonts w:hint="eastAsia"/>
+        </w:rPr>
+        <w:t>。RS曲线提供了关于运动学模型的最小时间最优路径问题的解析解</w:t>
+      </w:r>
+      <w:sdt>
+        <w:sdtPr>
+          <w:rPr>
+            <w:rFonts w:hint="eastAsia"/>
+          </w:rPr>
+          <w:id w:val="1356156994"/>
+          <w:citation/>
+        </w:sdtPr>
+        <w:sdtContent>
+          <w:r>
+            <w:fldChar w:fldCharType="begin"/>
+          </w:r>
+          <w:r>
+            <w:instrText xml:space="preserve"> </w:instrText>
+          </w:r>
+          <w:r>
+            <w:rPr>
+              <w:rFonts w:hint="eastAsia"/>
+            </w:rPr>
+            <w:instrText>CITATION ref9 \l 2052</w:instrText>
+          </w:r>
+          <w:r>
+            <w:instrText xml:space="preserve"> </w:instrText>
+          </w:r>
+          <w:r>
+            <w:fldChar w:fldCharType="separate"/>
+          </w:r>
+          <w:r>
+            <w:rPr>
+              <w:rFonts w:hint="eastAsia"/>
+              <w:noProof/>
+            </w:rPr>
+            <w:t xml:space="preserve"> </w:t>
+          </w:r>
+          <w:r>
+            <w:rPr>
+              <w:noProof/>
+            </w:rPr>
+            <w:t>[9]</w:t>
+          </w:r>
+          <w:r>
+            <w:fldChar w:fldCharType="end"/>
+          </w:r>
+        </w:sdtContent>
+      </w:sdt>
+      <w:r>
+        <w:rPr>
+          <w:rFonts w:hint="eastAsia"/>
+        </w:rPr>
+        <w:t>。此外，经典的</w:t>
+      </w:r>
+      <w:r>
+        <w:rPr>
+          <w:rFonts w:hint="eastAsia"/>
+        </w:rPr>
+        <w:t>弹带法</w:t>
+      </w:r>
+      <w:r>
+        <w:rPr>
+          <w:rFonts w:hint="eastAsia"/>
+        </w:rPr>
+        <w:t>已经在汽车式机器人中得到应用。</w:t>
+      </w:r>
     </w:p>
     <w:sectPr>
+      <w:type w:val="continuous"/>
       <w:pgSz w:w="11906" w:h="16838"/>
       <w:pgMar w:top="1440" w:right="1800" w:bottom="1440" w:left="1800" w:header="851" w:footer="992" w:gutter="0"/>
-      <w:cols w:space="425"/>
+      <w:cols w:num="2" w:space="425"/>
       <w:docGrid w:type="lines" w:linePitch="312"/>
     </w:sectPr>
   </w:body>
 </w:document>
+</file>
+
+<file path=word/endnotes.xml><?xml version="1.0" encoding="utf-8"?>
+<w:endnotes xmlns:wpc="http://schemas.microsoft.com/office/word/2010/wordprocessingCanvas" xmlns:cx="http://schemas.microsoft.com/office/drawing/2014/chartex" xmlns:cx1="http://schemas.microsoft.com/office/drawing/2015/9/8/chartex" xmlns:cx2="http://schemas.microsoft.com/office/drawing/2015/10/21/chartex" xmlns:cx3="http://schemas.microsoft.com/office/drawing/2016/5/9/chartex" xmlns:cx4="http://schemas.microsoft.com/office/drawing/2016/5/10/chartex" xmlns:cx5="http://schemas.microsoft.com/office/drawing/2016/5/11/chartex" xmlns:cx6="http://schemas.microsoft.com/office/drawing/2016/5/12/chartex" xmlns:cx7="http://schemas.microsoft.com/office/drawing/2016/5/13/chartex" xmlns:cx8="http://schemas.microsoft.com/office/drawing/2016/5/14/chartex" xmlns:mc="http://schemas.openxmlformats.org/markup-compatibility/2006" xmlns:aink="http://schemas.microsoft.com/office/drawing/2016/ink" xmlns:am3d="http://schemas.microsoft.com/office/drawing/2017/model3d" xmlns:o="urn:schemas-microsoft-com:office:office" xmlns:r="http://schemas.openxmlformats.org/officeDocument/2006/relationships" xmlns:m="http://schemas.openxmlformats.org/officeDocument/2006/math" xmlns:v="urn:schemas-microsoft-com:vml" xmlns:wp14="http://schemas.microsoft.com/office/word/2010/wordprocessingDrawing" xmlns:wp="http://schemas.openxmlformats.org/drawingml/2006/wordprocessingDrawing" xmlns:w10="urn:schemas-microsoft-com:office:word" xmlns:w="http://schemas.openxmlformats.org/wordprocessingml/2006/main" xmlns:w14="http://schemas.microsoft.com/office/word/2010/wordml" xmlns:w15="http://schemas.microsoft.com/office/word/2012/wordml" xmlns:w16cid="http://schemas.microsoft.com/office/word/2016/wordml/cid" xmlns:w16se="http://schemas.microsoft.com/office/word/2015/wordml/symex" xmlns:wpg="http://schemas.microsoft.com/office/word/2010/wordprocessingGroup" xmlns:wpi="http://schemas.microsoft.com/office/word/2010/wordprocessingInk" xmlns:wne="http://schemas.microsoft.com/office/word/2006/wordml" xmlns:wps="http://schemas.microsoft.com/office/word/2010/wordprocessingShape" mc:Ignorable="w14 w15 w16se w16cid wp14">
+  <w:endnote w:type="separator" w:id="-1">
+    <w:p>
+      <w:pPr>
+        <w:ind w:firstLine="420"/>
+      </w:pPr>
+      <w:r>
+        <w:separator/>
+      </w:r>
+    </w:p>
+  </w:endnote>
+  <w:endnote w:type="continuationSeparator" w:id="0">
+    <w:p>
+      <w:pPr>
+        <w:ind w:firstLine="420"/>
+      </w:pPr>
+      <w:r>
+        <w:continuationSeparator/>
+      </w:r>
+    </w:p>
+  </w:endnote>
+</w:endnotes>
+</file>
+
+<file path=word/footnotes.xml><?xml version="1.0" encoding="utf-8"?>
+<w:footnotes xmlns:wpc="http://schemas.microsoft.com/office/word/2010/wordprocessingCanvas" xmlns:cx="http://schemas.microsoft.com/office/drawing/2014/chartex" xmlns:cx1="http://schemas.microsoft.com/office/drawing/2015/9/8/chartex" xmlns:cx2="http://schemas.microsoft.com/office/drawing/2015/10/21/chartex" xmlns:cx3="http://schemas.microsoft.com/office/drawing/2016/5/9/chartex" xmlns:cx4="http://schemas.microsoft.com/office/drawing/2016/5/10/chartex" xmlns:cx5="http://schemas.microsoft.com/office/drawing/2016/5/11/chartex" xmlns:cx6="http://schemas.microsoft.com/office/drawing/2016/5/12/chartex" xmlns:cx7="http://schemas.microsoft.com/office/drawing/2016/5/13/chartex" xmlns:cx8="http://schemas.microsoft.com/office/drawing/2016/5/14/chartex" xmlns:mc="http://schemas.openxmlformats.org/markup-compatibility/2006" xmlns:aink="http://schemas.microsoft.com/office/drawing/2016/ink" xmlns:am3d="http://schemas.microsoft.com/office/drawing/2017/model3d" xmlns:o="urn:schemas-microsoft-com:office:office" xmlns:r="http://schemas.openxmlformats.org/officeDocument/2006/relationships" xmlns:m="http://schemas.openxmlformats.org/officeDocument/2006/math" xmlns:v="urn:schemas-microsoft-com:vml" xmlns:wp14="http://schemas.microsoft.com/office/word/2010/wordprocessingDrawing" xmlns:wp="http://schemas.openxmlformats.org/drawingml/2006/wordprocessingDrawing" xmlns:w10="urn:schemas-microsoft-com:office:word" xmlns:w="http://schemas.openxmlformats.org/wordprocessingml/2006/main" xmlns:w14="http://schemas.microsoft.com/office/word/2010/wordml" xmlns:w15="http://schemas.microsoft.com/office/word/2012/wordml" xmlns:w16cid="http://schemas.microsoft.com/office/word/2016/wordml/cid" xmlns:w16se="http://schemas.microsoft.com/office/word/2015/wordml/symex" xmlns:wpg="http://schemas.microsoft.com/office/word/2010/wordprocessingGroup" xmlns:wpi="http://schemas.microsoft.com/office/word/2010/wordprocessingInk" xmlns:wne="http://schemas.microsoft.com/office/word/2006/wordml" xmlns:wps="http://schemas.microsoft.com/office/word/2010/wordprocessingShape" mc:Ignorable="w14 w15 w16se w16cid wp14">
+  <w:footnote w:type="separator" w:id="-1">
+    <w:p>
+      <w:pPr>
+        <w:ind w:firstLine="420"/>
+      </w:pPr>
+      <w:r>
+        <w:separator/>
+      </w:r>
+    </w:p>
+  </w:footnote>
+  <w:footnote w:type="continuationSeparator" w:id="0">
+    <w:p>
+      <w:pPr>
+        <w:ind w:firstLine="420"/>
+      </w:pPr>
+      <w:r>
+        <w:continuationSeparator/>
+      </w:r>
+    </w:p>
+  </w:footnote>
+</w:footnotes>
 </file>
 
 <file path=word/numbering.xml><?xml version="1.0" encoding="utf-8"?>
@@ -469,8 +1144,8 @@
   <w:abstractNum w:abstractNumId="0" w15:restartNumberingAfterBreak="0">
     <w:nsid w:val="0E575139"/>
     <w:multiLevelType w:val="hybridMultilevel"/>
-    <w:tmpl w:val="1A742686"/>
-    <w:lvl w:ilvl="0" w:tplc="32986786">
+    <w:tmpl w:val="38DA656E"/>
+    <w:lvl w:ilvl="0" w:tplc="C70477E6">
       <w:start w:val="1"/>
       <w:numFmt w:val="decimal"/>
       <w:lvlText w:val="%1."/>
@@ -555,8 +1230,101 @@
       </w:pPr>
     </w:lvl>
   </w:abstractNum>
+  <w:abstractNum w:abstractNumId="1" w15:restartNumberingAfterBreak="0">
+    <w:nsid w:val="46637BA6"/>
+    <w:multiLevelType w:val="hybridMultilevel"/>
+    <w:tmpl w:val="0ED8F99E"/>
+    <w:lvl w:ilvl="0" w:tplc="5EE02258">
+      <w:start w:val="1"/>
+      <w:numFmt w:val="upperRoman"/>
+      <w:pStyle w:val="1"/>
+      <w:lvlText w:val="%1."/>
+      <w:lvlJc w:val="center"/>
+      <w:pPr>
+        <w:ind w:left="900" w:hanging="420"/>
+      </w:pPr>
+      <w:rPr>
+        <w:rFonts w:hint="eastAsia"/>
+      </w:rPr>
+    </w:lvl>
+    <w:lvl w:ilvl="1" w:tplc="04090019" w:tentative="1">
+      <w:start w:val="1"/>
+      <w:numFmt w:val="lowerLetter"/>
+      <w:lvlText w:val="%2)"/>
+      <w:lvlJc w:val="left"/>
+      <w:pPr>
+        <w:ind w:left="840" w:hanging="420"/>
+      </w:pPr>
+    </w:lvl>
+    <w:lvl w:ilvl="2" w:tplc="0409001B" w:tentative="1">
+      <w:start w:val="1"/>
+      <w:numFmt w:val="lowerRoman"/>
+      <w:lvlText w:val="%3."/>
+      <w:lvlJc w:val="right"/>
+      <w:pPr>
+        <w:ind w:left="1260" w:hanging="420"/>
+      </w:pPr>
+    </w:lvl>
+    <w:lvl w:ilvl="3" w:tplc="0409000F" w:tentative="1">
+      <w:start w:val="1"/>
+      <w:numFmt w:val="decimal"/>
+      <w:lvlText w:val="%4."/>
+      <w:lvlJc w:val="left"/>
+      <w:pPr>
+        <w:ind w:left="1680" w:hanging="420"/>
+      </w:pPr>
+    </w:lvl>
+    <w:lvl w:ilvl="4" w:tplc="04090019" w:tentative="1">
+      <w:start w:val="1"/>
+      <w:numFmt w:val="lowerLetter"/>
+      <w:lvlText w:val="%5)"/>
+      <w:lvlJc w:val="left"/>
+      <w:pPr>
+        <w:ind w:left="2100" w:hanging="420"/>
+      </w:pPr>
+    </w:lvl>
+    <w:lvl w:ilvl="5" w:tplc="0409001B" w:tentative="1">
+      <w:start w:val="1"/>
+      <w:numFmt w:val="lowerRoman"/>
+      <w:lvlText w:val="%6."/>
+      <w:lvlJc w:val="right"/>
+      <w:pPr>
+        <w:ind w:left="2520" w:hanging="420"/>
+      </w:pPr>
+    </w:lvl>
+    <w:lvl w:ilvl="6" w:tplc="0409000F" w:tentative="1">
+      <w:start w:val="1"/>
+      <w:numFmt w:val="decimal"/>
+      <w:lvlText w:val="%7."/>
+      <w:lvlJc w:val="left"/>
+      <w:pPr>
+        <w:ind w:left="2940" w:hanging="420"/>
+      </w:pPr>
+    </w:lvl>
+    <w:lvl w:ilvl="7" w:tplc="04090019" w:tentative="1">
+      <w:start w:val="1"/>
+      <w:numFmt w:val="lowerLetter"/>
+      <w:lvlText w:val="%8)"/>
+      <w:lvlJc w:val="left"/>
+      <w:pPr>
+        <w:ind w:left="3360" w:hanging="420"/>
+      </w:pPr>
+    </w:lvl>
+    <w:lvl w:ilvl="8" w:tplc="0409001B" w:tentative="1">
+      <w:start w:val="1"/>
+      <w:numFmt w:val="lowerRoman"/>
+      <w:lvlText w:val="%9."/>
+      <w:lvlJc w:val="right"/>
+      <w:pPr>
+        <w:ind w:left="3780" w:hanging="420"/>
+      </w:pPr>
+    </w:lvl>
+  </w:abstractNum>
   <w:num w:numId="1">
     <w:abstractNumId w:val="0"/>
+  </w:num>
+  <w:num w:numId="2">
+    <w:abstractNumId w:val="1"/>
   </w:num>
 </w:numbering>
 </file>
@@ -955,10 +1723,37 @@
   <w:style w:type="paragraph" w:default="1" w:styleId="a">
     <w:name w:val="Normal"/>
     <w:qFormat/>
+    <w:rsid w:val="00043EDA"/>
     <w:pPr>
       <w:widowControl w:val="0"/>
+      <w:ind w:firstLineChars="200" w:firstLine="200"/>
       <w:jc w:val="both"/>
     </w:pPr>
+  </w:style>
+  <w:style w:type="paragraph" w:styleId="1">
+    <w:name w:val="heading 1"/>
+    <w:next w:val="a"/>
+    <w:link w:val="10"/>
+    <w:autoRedefine/>
+    <w:uiPriority w:val="9"/>
+    <w:qFormat/>
+    <w:rsid w:val="00043EDA"/>
+    <w:pPr>
+      <w:keepNext/>
+      <w:keepLines/>
+      <w:numPr>
+        <w:numId w:val="2"/>
+      </w:numPr>
+      <w:ind w:left="0" w:firstLine="0"/>
+      <w:jc w:val="center"/>
+      <w:outlineLvl w:val="0"/>
+    </w:pPr>
+    <w:rPr>
+      <w:bCs/>
+      <w:kern w:val="44"/>
+      <w:sz w:val="24"/>
+      <w:szCs w:val="44"/>
+    </w:rPr>
   </w:style>
   <w:style w:type="character" w:default="1" w:styleId="a0">
     <w:name w:val="Default Paragraph Font"/>
@@ -994,8 +1789,93 @@
     <w:qFormat/>
     <w:rsid w:val="00E7651E"/>
     <w:pPr>
-      <w:ind w:firstLineChars="200" w:firstLine="420"/>
+      <w:ind w:firstLine="420"/>
     </w:pPr>
+  </w:style>
+  <w:style w:type="character" w:customStyle="1" w:styleId="10">
+    <w:name w:val="标题 1 字符"/>
+    <w:basedOn w:val="a0"/>
+    <w:link w:val="1"/>
+    <w:uiPriority w:val="9"/>
+    <w:rsid w:val="00043EDA"/>
+    <w:rPr>
+      <w:bCs/>
+      <w:kern w:val="44"/>
+      <w:sz w:val="24"/>
+      <w:szCs w:val="44"/>
+    </w:rPr>
+  </w:style>
+  <w:style w:type="paragraph" w:styleId="a4">
+    <w:name w:val="endnote text"/>
+    <w:basedOn w:val="a"/>
+    <w:link w:val="a5"/>
+    <w:uiPriority w:val="99"/>
+    <w:semiHidden/>
+    <w:unhideWhenUsed/>
+    <w:rsid w:val="00CC5E42"/>
+    <w:pPr>
+      <w:snapToGrid w:val="0"/>
+      <w:jc w:val="left"/>
+    </w:pPr>
+  </w:style>
+  <w:style w:type="character" w:customStyle="1" w:styleId="a5">
+    <w:name w:val="尾注文本 字符"/>
+    <w:basedOn w:val="a0"/>
+    <w:link w:val="a4"/>
+    <w:uiPriority w:val="99"/>
+    <w:semiHidden/>
+    <w:rsid w:val="00CC5E42"/>
+  </w:style>
+  <w:style w:type="character" w:styleId="a6">
+    <w:name w:val="endnote reference"/>
+    <w:basedOn w:val="a0"/>
+    <w:uiPriority w:val="99"/>
+    <w:semiHidden/>
+    <w:unhideWhenUsed/>
+    <w:rsid w:val="00CC5E42"/>
+    <w:rPr>
+      <w:vertAlign w:val="superscript"/>
+    </w:rPr>
+  </w:style>
+  <w:style w:type="paragraph" w:styleId="a7">
+    <w:name w:val="footnote text"/>
+    <w:basedOn w:val="a"/>
+    <w:link w:val="a8"/>
+    <w:uiPriority w:val="99"/>
+    <w:semiHidden/>
+    <w:unhideWhenUsed/>
+    <w:rsid w:val="00CC5E42"/>
+    <w:pPr>
+      <w:snapToGrid w:val="0"/>
+      <w:jc w:val="left"/>
+    </w:pPr>
+    <w:rPr>
+      <w:sz w:val="18"/>
+      <w:szCs w:val="18"/>
+    </w:rPr>
+  </w:style>
+  <w:style w:type="character" w:customStyle="1" w:styleId="a8">
+    <w:name w:val="脚注文本 字符"/>
+    <w:basedOn w:val="a0"/>
+    <w:link w:val="a7"/>
+    <w:uiPriority w:val="99"/>
+    <w:semiHidden/>
+    <w:rsid w:val="00CC5E42"/>
+    <w:rPr>
+      <w:sz w:val="18"/>
+      <w:szCs w:val="18"/>
+    </w:rPr>
+  </w:style>
+  <w:style w:type="character" w:styleId="a9">
+    <w:name w:val="footnote reference"/>
+    <w:basedOn w:val="a0"/>
+    <w:uiPriority w:val="99"/>
+    <w:semiHidden/>
+    <w:unhideWhenUsed/>
+    <w:rsid w:val="00CC5E42"/>
+    <w:rPr>
+      <w:vertAlign w:val="superscript"/>
+    </w:rPr>
   </w:style>
 </w:styles>
 </file>
@@ -1293,4 +2173,232 @@
     </a:ext>
   </a:extLst>
 </a:theme>
+</file>
+
+<file path=customXml/item1.xml><?xml version="1.0" encoding="utf-8"?>
+<b:Sources xmlns:b="http://schemas.openxmlformats.org/officeDocument/2006/bibliography" xmlns="http://schemas.openxmlformats.org/officeDocument/2006/bibliography" SelectedStyle="\IEEE2006OfficeOnline.xsl" StyleName="IEEE" Version="2006">
+  <b:Source>
+    <b:Tag>ref1</b:Tag>
+    <b:SourceType>Report</b:SourceType>
+    <b:Guid>{C71555B2-694E-4520-8378-B74C9D89E34F}</b:Guid>
+    <b:Title>Real-Time Modiﬁcation of Collision-Free Paths</b:Title>
+    <b:Year>1995</b:Year>
+    <b:City>Stanford, CA, USA</b:City>
+    <b:Author>
+      <b:Author>
+        <b:NameList>
+          <b:Person>
+            <b:Last>S.Quinlan</b:Last>
+          </b:Person>
+        </b:NameList>
+      </b:Author>
+    </b:Author>
+    <b:Institution>Stanford University</b:Institution>
+    <b:RefOrder>1</b:RefOrder>
+  </b:Source>
+  <b:Source>
+    <b:Tag>ref4</b:Tag>
+    <b:SourceType>JournalArticle</b:SourceType>
+    <b:Guid>{7054B94A-D816-4496-82BB-66BCCC23B6C5}</b:Guid>
+    <b:Author>
+      <b:Author>
+        <b:NameList>
+          <b:Person>
+            <b:Last>D.Fox</b:Last>
+          </b:Person>
+          <b:Person>
+            <b:Last>W.Burgard</b:Last>
+          </b:Person>
+          <b:Person>
+            <b:Last>S.Thrun</b:Last>
+          </b:Person>
+        </b:NameList>
+      </b:Author>
+    </b:Author>
+    <b:Title>The dynamic window approach to collision avoidance</b:Title>
+    <b:Year>1997</b:Year>
+    <b:JournalName>IEEE Robotics &amp; Automation Magazine</b:JournalName>
+    <b:Pages>23-33</b:Pages>
+    <b:Volume>vol. 4, no. 1</b:Volume>
+    <b:Month>3</b:Month>
+    <b:RefOrder>4</b:RefOrder>
+  </b:Source>
+  <b:Source>
+    <b:Tag>ref5</b:Tag>
+    <b:SourceType>ConferenceProceedings</b:SourceType>
+    <b:Guid>{DF4C566D-3642-4E2C-9D07-83B18B368745}</b:Guid>
+    <b:Author>
+      <b:Author>
+        <b:NameList>
+          <b:Person>
+            <b:Last>B.Lau</b:Last>
+          </b:Person>
+          <b:Person>
+            <b:Last>C.Sprunk</b:Last>
+          </b:Person>
+          <b:Person>
+            <b:Last>W.Burgard</b:Last>
+          </b:Person>
+        </b:NameList>
+      </b:Author>
+    </b:Author>
+    <b:Title>Kinodynamic motion planning for mobile robots using splines</b:Title>
+    <b:JournalName>Intelligent Robots and Systems</b:JournalName>
+    <b:Year>2009</b:Year>
+    <b:Pages>2427-2433</b:Pages>
+    <b:ConferenceName>Intelligent Robots and Systems</b:ConferenceName>
+    <b:City>USA</b:City>
+    <b:Publisher>IEEE/RSJ Intl. Conf.</b:Publisher>
+    <b:RefOrder>5</b:RefOrder>
+  </b:Source>
+  <b:Source>
+    <b:Tag>ref6</b:Tag>
+    <b:SourceType>JournalArticle</b:SourceType>
+    <b:Guid>{D0EAFFC3-6564-4CBE-8E99-762675876A9B}</b:Guid>
+    <b:Author>
+      <b:Author>
+        <b:NameList>
+          <b:Person>
+            <b:Last>A.D.Luca</b:Last>
+          </b:Person>
+          <b:Person>
+            <b:Last>G.Oriolo</b:Last>
+          </b:Person>
+          <b:Person>
+            <b:Last>C.Samson</b:Last>
+          </b:Person>
+        </b:NameList>
+      </b:Author>
+    </b:Author>
+    <b:Title>Feedback control of a non-holonomic car-like robot</b:Title>
+    <b:Year>1998</b:Year>
+    <b:PeriodicalTitle>Springer</b:PeriodicalTitle>
+    <b:Pages>171-253</b:Pages>
+    <b:JournalName>Springer</b:JournalName>
+    <b:RefOrder>6</b:RefOrder>
+  </b:Source>
+  <b:Source>
+    <b:Tag>ref7</b:Tag>
+    <b:SourceType>ConferenceProceedings</b:SourceType>
+    <b:Guid>{C4713A54-6E74-4546-8FCA-7CFF0147DD35}</b:Guid>
+    <b:Title>Reactive path deformation for nonholonomic mobile robots</b:Title>
+    <b:Year>2004</b:Year>
+    <b:Pages>967-977</b:Pages>
+    <b:Volume>vol. 20, no. 6</b:Volume>
+    <b:Author>
+      <b:Author>
+        <b:NameList>
+          <b:Person>
+            <b:Last>F.Lamiraux</b:Last>
+          </b:Person>
+          <b:Person>
+            <b:Last>D.Bonnafous</b:Last>
+          </b:Person>
+          <b:Person>
+            <b:Last>O.Lefebvre</b:Last>
+          </b:Person>
+        </b:NameList>
+      </b:Author>
+    </b:Author>
+    <b:ConferenceName>IEEE Transactions on Robotics</b:ConferenceName>
+    <b:RefOrder>7</b:RefOrder>
+  </b:Source>
+  <b:Source>
+    <b:Tag>ref8</b:Tag>
+    <b:SourceType>ConferenceProceedings</b:SourceType>
+    <b:Guid>{14AF8F4A-A03D-491F-AD1B-00DF3E6FFD47}</b:Guid>
+    <b:Author>
+      <b:Author>
+        <b:NameList>
+          <b:Person>
+            <b:Last>M.Vendittelli</b:Last>
+          </b:Person>
+          <b:Person>
+            <b:Last>J.P.Laumond</b:Last>
+          </b:Person>
+          <b:Person>
+            <b:Last>C.Nissoux</b:Last>
+          </b:Person>
+        </b:NameList>
+      </b:Author>
+    </b:Author>
+    <b:Title>Obstacle distance for car-like robots</b:Title>
+    <b:Year>1999</b:Year>
+    <b:ConferenceName>IEEE Transactions on Robotics and Automation</b:ConferenceName>
+    <b:Pages>678-691</b:Pages>
+    <b:Volume>vol. 15, no. 4</b:Volume>
+    <b:RefOrder>8</b:RefOrder>
+  </b:Source>
+  <b:Source>
+    <b:Tag>ref9</b:Tag>
+    <b:SourceType>JournalArticle</b:SourceType>
+    <b:Guid>{E363C3B3-D27D-4999-87D3-B5C2E22399D9}</b:Guid>
+    <b:Author>
+      <b:Author>
+        <b:NameList>
+          <b:Person>
+            <b:Last>S.LaValle</b:Last>
+          </b:Person>
+        </b:NameList>
+      </b:Author>
+    </b:Author>
+    <b:Title>Planning Algorithms</b:Title>
+    <b:Year>2006</b:Year>
+    <b:JournalName>Cambridge University Press</b:JournalName>
+    <b:RefOrder>9</b:RefOrder>
+  </b:Source>
+  <b:Source>
+    <b:Tag>ref2</b:Tag>
+    <b:SourceType>ConferenceProceedings</b:SourceType>
+    <b:Guid>{1B64688C-FB35-4210-8442-E4449E79F106}</b:Guid>
+    <b:Title>From path to trajectory deformation</b:Title>
+    <b:Year>2007</b:Year>
+    <b:Author>
+      <b:Author>
+        <b:NameList>
+          <b:Person>
+            <b:Last>H.Kurniawati</b:Last>
+          </b:Person>
+          <b:Person>
+            <b:Last>T.Fraichard</b:Last>
+          </b:Person>
+        </b:NameList>
+      </b:Author>
+    </b:Author>
+    <b:LCID>en-US</b:LCID>
+    <b:Publisher>IEEE-RSJ Int. Conf.</b:Publisher>
+    <b:ConferenceName>Intelligent Robots and Systems</b:ConferenceName>
+    <b:RefOrder>2</b:RefOrder>
+  </b:Source>
+  <b:Source>
+    <b:Tag>ref3</b:Tag>
+    <b:SourceType>JournalArticle</b:SourceType>
+    <b:Guid>{353B5B59-2981-43DF-9DA7-88DEB3410F91}</b:Guid>
+    <b:Author>
+      <b:Author>
+        <b:NameList>
+          <b:Person>
+            <b:Last>V.Delsart</b:Last>
+          </b:Person>
+          <b:Person>
+            <b:Last>T.Fraichard</b:Last>
+          </b:Person>
+        </b:NameList>
+      </b:Author>
+    </b:Author>
+    <b:Title>Reactive Trajectory Deformation to Navigate Dynamic Environments</b:Title>
+    <b:Year>2008</b:Year>
+    <b:City>Czech Republic</b:City>
+    <b:JournalName>European Robotics Symposium</b:JournalName>
+    <b:RefOrder>3</b:RefOrder>
+  </b:Source>
+</b:Sources>
+</file>
+
+<file path=customXml/itemProps1.xml><?xml version="1.0" encoding="utf-8"?>
+<ds:datastoreItem xmlns:ds="http://schemas.openxmlformats.org/officeDocument/2006/customXml" ds:itemID="{BEB31E66-4484-47B6-A865-4F16A1195888}">
+  <ds:schemaRefs>
+    <ds:schemaRef ds:uri="http://schemas.openxmlformats.org/officeDocument/2006/bibliography"/>
+  </ds:schemaRefs>
+</ds:datastoreItem>
 </file>
--- a/汽车式机器人的动力学轨迹优化和控制.docx
+++ b/汽车式机器人的动力学轨迹优化和控制.docx
@@ -24,23 +24,7 @@
         <w:ind w:firstLineChars="0" w:firstLine="0"/>
       </w:pPr>
       <w:r>
-        <w:t xml:space="preserve">Christoph </w:t>
-      </w:r>
-      <w:proofErr w:type="spellStart"/>
-      <w:r>
-        <w:t>Rosmann</w:t>
-      </w:r>
-      <w:proofErr w:type="spellEnd"/>
-      <w:r>
-        <w:t xml:space="preserve">, Frank Hoffmann and </w:t>
-      </w:r>
-      <w:proofErr w:type="spellStart"/>
-      <w:r>
-        <w:t>Torsten</w:t>
-      </w:r>
-      <w:proofErr w:type="spellEnd"/>
-      <w:r>
-        <w:t xml:space="preserve"> Bertram</w:t>
+        <w:t>Christoph Rosmann, Frank Hoffmann and Torsten Bertram</w:t>
       </w:r>
     </w:p>
     <w:p>
@@ -54,9 +38,6 @@
     <w:p>
       <w:pPr>
         <w:ind w:firstLineChars="0" w:firstLine="0"/>
-        <w:rPr>
-          <w:rFonts w:hint="eastAsia"/>
-        </w:rPr>
       </w:pPr>
     </w:p>
     <w:p>
@@ -120,48 +101,20 @@
         <w:rPr>
           <w:sz w:val="20"/>
         </w:rPr>
-        <w:t xml:space="preserve">Christoph </w:t>
-      </w:r>
-      <w:proofErr w:type="spellStart"/>
-      <w:r>
-        <w:rPr>
+        <w:t>Christoph R</w:t>
+      </w:r>
+      <w:r>
+        <w:rPr>
+          <w:rFonts w:hint="eastAsia"/>
           <w:sz w:val="20"/>
         </w:rPr>
-        <w:t>R</w:t>
-      </w:r>
-      <w:r>
-        <w:rPr>
-          <w:rFonts w:hint="eastAsia"/>
+        <w:t>o</w:t>
+      </w:r>
+      <w:r>
+        <w:rPr>
           <w:sz w:val="20"/>
         </w:rPr>
-        <w:t>o</w:t>
-      </w:r>
-      <w:r>
-        <w:rPr>
-          <w:sz w:val="20"/>
-        </w:rPr>
-        <w:t>smann</w:t>
-      </w:r>
-      <w:proofErr w:type="spellEnd"/>
-      <w:r>
-        <w:rPr>
-          <w:sz w:val="20"/>
-        </w:rPr>
-        <w:t xml:space="preserve">, Frank Hoffmann and </w:t>
-      </w:r>
-      <w:proofErr w:type="spellStart"/>
-      <w:r>
-        <w:rPr>
-          <w:sz w:val="20"/>
-        </w:rPr>
-        <w:t>Torsten</w:t>
-      </w:r>
-      <w:proofErr w:type="spellEnd"/>
-      <w:r>
-        <w:rPr>
-          <w:sz w:val="20"/>
-        </w:rPr>
-        <w:t xml:space="preserve"> Bertram</w:t>
+        <w:t>smann, Frank Hoffmann and Torsten Bertram</w:t>
       </w:r>
     </w:p>
     <w:p>
@@ -169,7 +122,6 @@
         <w:ind w:firstLine="400"/>
         <w:jc w:val="center"/>
         <w:rPr>
-          <w:rFonts w:hint="eastAsia"/>
           <w:sz w:val="20"/>
         </w:rPr>
       </w:pPr>
@@ -207,21 +159,19 @@
         </w:rPr>
         <w:t>-本文提出了一种新型基于</w:t>
       </w:r>
-      <w:proofErr w:type="gramStart"/>
       <w:r>
         <w:rPr>
           <w:rFonts w:hint="eastAsia"/>
           <w:b/>
         </w:rPr>
-        <w:t>时间弹带的</w:t>
-      </w:r>
-      <w:proofErr w:type="gramEnd"/>
+        <w:t>定时</w:t>
+      </w:r>
       <w:r>
         <w:rPr>
           <w:rFonts w:hint="eastAsia"/>
           <w:b/>
         </w:rPr>
-        <w:t>用于汽车式机器人的高效在线运动规划通用方案。</w:t>
+        <w:t>弹带的用于汽车式机器人的高效在线运动规划通用方案。</w:t>
       </w:r>
       <w:r>
         <w:rPr>
@@ -242,71 +192,14 @@
           <w:rFonts w:hint="eastAsia"/>
           <w:b/>
         </w:rPr>
-        <w:t>预测控制方案也是实时的，并且会响应机器人感知到的障碍物。通过向全局</w:t>
-      </w:r>
-      <w:proofErr w:type="gramStart"/>
+        <w:t>预测控制方案也是实时的，并且会响应机器人感知到的障碍物。通过向全局规划器请求中间目标，可以以纯跟踪的方式实现在大型复杂场景中的导航。</w:t>
+      </w:r>
       <w:r>
         <w:rPr>
           <w:rFonts w:hint="eastAsia"/>
           <w:b/>
         </w:rPr>
-        <w:t>规划器</w:t>
-      </w:r>
-      <w:proofErr w:type="gramEnd"/>
-      <w:r>
-        <w:rPr>
-          <w:rFonts w:hint="eastAsia"/>
-          <w:b/>
-        </w:rPr>
-        <w:t>请求中间目标，可以以纯跟踪的方式实现在大型复杂场景中的导航。</w:t>
-      </w:r>
-      <w:r>
-        <w:rPr>
-          <w:rFonts w:hint="eastAsia"/>
-          <w:b/>
-        </w:rPr>
-        <w:t>本方案对全局</w:t>
-      </w:r>
-      <w:proofErr w:type="gramStart"/>
-      <w:r>
-        <w:rPr>
-          <w:rFonts w:hint="eastAsia"/>
-          <w:b/>
-        </w:rPr>
-        <w:t>规划器</w:t>
-      </w:r>
-      <w:proofErr w:type="gramEnd"/>
-      <w:r>
-        <w:rPr>
-          <w:rFonts w:hint="eastAsia"/>
-          <w:b/>
-        </w:rPr>
-        <w:t>提供的初始路径要求相当宽松，不需要符合机器人运动学约束。通过与Reeds和</w:t>
-      </w:r>
-      <w:proofErr w:type="spellStart"/>
-      <w:r>
-        <w:rPr>
-          <w:rFonts w:hint="eastAsia"/>
-          <w:b/>
-        </w:rPr>
-        <w:t>Shepp</w:t>
-      </w:r>
-      <w:proofErr w:type="spellEnd"/>
-      <w:r>
-        <w:rPr>
-          <w:rFonts w:hint="eastAsia"/>
-          <w:b/>
-        </w:rPr>
-        <w:t>曲线的对比和对典型汽车控制方案</w:t>
-      </w:r>
-      <w:bookmarkStart w:id="0" w:name="_GoBack"/>
-      <w:bookmarkEnd w:id="0"/>
-      <w:r>
-        <w:rPr>
-          <w:rFonts w:hint="eastAsia"/>
-          <w:b/>
-        </w:rPr>
-        <w:t>的研究展现出方案的优势。</w:t>
+        <w:t>本方案对全局规划器提供的初始路径要求相当宽松，不需要符合机器人运动学约束。通过与Reeds和Shepp曲线的对比和对典型汽车控制方案的研究展现出方案的优势。</w:t>
       </w:r>
     </w:p>
     <w:p>
@@ -352,14 +245,7 @@
         <w:rPr>
           <w:rFonts w:hint="eastAsia"/>
         </w:rPr>
-        <w:t>在线规划方案优于离线方案，因为在运行间</w:t>
-      </w:r>
-      <w:proofErr w:type="gramStart"/>
-      <w:r>
-        <w:rPr>
-          <w:rFonts w:hint="eastAsia"/>
-        </w:rPr>
-        <w:t>整合</w:t>
+        <w:t>在线规划方案优于离线方案，因为在运行间整合</w:t>
       </w:r>
       <w:r>
         <w:rPr>
@@ -367,7 +253,6 @@
         </w:rPr>
         <w:t>带</w:t>
       </w:r>
-      <w:proofErr w:type="gramEnd"/>
       <w:r>
         <w:rPr>
           <w:rFonts w:hint="eastAsia"/>
@@ -406,12 +291,13 @@
           <w:id w:val="42716675"/>
           <w:citation/>
         </w:sdtPr>
+        <w:sdtEndPr/>
         <w:sdtContent>
           <w:r>
             <w:fldChar w:fldCharType="begin"/>
           </w:r>
           <w:r>
-            <w:instrText xml:space="preserve">CITATION ref1 \l 2052 </w:instrText>
+            <w:instrText xml:space="preserve">CITATION ref01 \l 2052 </w:instrText>
           </w:r>
           <w:r>
             <w:fldChar w:fldCharType="separate"/>
@@ -447,12 +333,13 @@
           <w:id w:val="-1913838558"/>
           <w:citation/>
         </w:sdtPr>
+        <w:sdtEndPr/>
         <w:sdtContent>
           <w:r>
             <w:fldChar w:fldCharType="begin"/>
           </w:r>
           <w:r>
-            <w:instrText xml:space="preserve">CITATION ref2 \l 2052 </w:instrText>
+            <w:instrText xml:space="preserve">CITATION ref02 \l 2052 </w:instrText>
           </w:r>
           <w:r>
             <w:fldChar w:fldCharType="separate"/>
@@ -528,7 +415,6 @@
         </w:rPr>
         <w:t>基于动态运动模型来恢复其连通性。</w:t>
       </w:r>
-      <w:proofErr w:type="spellStart"/>
       <w:r>
         <w:t>D</w:t>
       </w:r>
@@ -536,14 +422,7 @@
         <w:rPr>
           <w:rFonts w:hint="eastAsia"/>
         </w:rPr>
-        <w:t>elsart</w:t>
-      </w:r>
-      <w:proofErr w:type="spellEnd"/>
-      <w:r>
-        <w:rPr>
-          <w:rFonts w:hint="eastAsia"/>
-        </w:rPr>
-        <w:t>等人将两个步骤合成一个单独的操作</w:t>
+        <w:t>elsart等人将两个步骤合成一个单独的操作</w:t>
       </w:r>
       <w:sdt>
         <w:sdtPr>
@@ -553,12 +432,13 @@
           <w:id w:val="-2005278271"/>
           <w:citation/>
         </w:sdtPr>
+        <w:sdtEndPr/>
         <w:sdtContent>
           <w:r>
             <w:fldChar w:fldCharType="begin"/>
           </w:r>
           <w:r>
-            <w:instrText xml:space="preserve">CITATION ref3 \l 2052 </w:instrText>
+            <w:instrText xml:space="preserve">CITATION ref03 \l 2052 </w:instrText>
           </w:r>
           <w:r>
             <w:fldChar w:fldCharType="separate"/>
@@ -606,37 +486,22 @@
           <w:id w:val="-1187750657"/>
           <w:citation/>
         </w:sdtPr>
+        <w:sdtEndPr/>
         <w:sdtContent>
           <w:r>
             <w:fldChar w:fldCharType="begin"/>
           </w:r>
           <w:r>
-            <w:instrText xml:space="preserve"> </w:instrText>
-          </w:r>
-          <w:r>
-            <w:rPr>
-              <w:rFonts w:hint="eastAsia"/>
-            </w:rPr>
-            <w:instrText>CITATION ref4 \l 2052</w:instrText>
-          </w:r>
-          <w:r>
-            <w:instrText xml:space="preserve"> </w:instrText>
+            <w:instrText xml:space="preserve">CITATION ref04 \l 2052 </w:instrText>
           </w:r>
           <w:r>
             <w:fldChar w:fldCharType="separate"/>
-          </w:r>
-          <w:r>
-            <w:rPr>
-              <w:rFonts w:hint="eastAsia"/>
-              <w:noProof/>
-            </w:rPr>
-            <w:t xml:space="preserve"> </w:t>
           </w:r>
           <w:r>
             <w:rPr>
               <w:noProof/>
             </w:rPr>
-            <w:t>[4]</w:t>
+            <w:t xml:space="preserve"> [4]</w:t>
           </w:r>
           <w:r>
             <w:fldChar w:fldCharType="end"/>
@@ -692,7 +557,15 @@
         <w:rPr>
           <w:rFonts w:hint="eastAsia"/>
         </w:rPr>
-        <w:t>等人则优化了由机器人动力学条件约束的轨迹样条</w:t>
+        <w:t>等人则优化了由机</w:t>
+      </w:r>
+      <w:bookmarkStart w:id="0" w:name="_GoBack"/>
+      <w:bookmarkEnd w:id="0"/>
+      <w:r>
+        <w:rPr>
+          <w:rFonts w:hint="eastAsia"/>
+        </w:rPr>
+        <w:t>器人动力学条件约束的轨迹样条</w:t>
       </w:r>
       <w:sdt>
         <w:sdtPr>
@@ -702,37 +575,22 @@
           <w:id w:val="-2069869179"/>
           <w:citation/>
         </w:sdtPr>
+        <w:sdtEndPr/>
         <w:sdtContent>
           <w:r>
             <w:fldChar w:fldCharType="begin"/>
           </w:r>
           <w:r>
-            <w:instrText xml:space="preserve"> </w:instrText>
-          </w:r>
-          <w:r>
-            <w:rPr>
-              <w:rFonts w:hint="eastAsia"/>
-            </w:rPr>
-            <w:instrText>CITATION ref5 \l 2052</w:instrText>
-          </w:r>
-          <w:r>
-            <w:instrText xml:space="preserve"> </w:instrText>
+            <w:instrText xml:space="preserve">CITATION ref05 \l 2052 </w:instrText>
           </w:r>
           <w:r>
             <w:fldChar w:fldCharType="separate"/>
-          </w:r>
-          <w:r>
-            <w:rPr>
-              <w:rFonts w:hint="eastAsia"/>
-              <w:noProof/>
-            </w:rPr>
-            <w:t xml:space="preserve"> </w:t>
           </w:r>
           <w:r>
             <w:rPr>
               <w:noProof/>
             </w:rPr>
-            <w:t>[5]</w:t>
+            <w:t xml:space="preserve"> [5]</w:t>
           </w:r>
           <w:r>
             <w:fldChar w:fldCharType="end"/>
@@ -770,37 +628,22 @@
           <w:id w:val="324410446"/>
           <w:citation/>
         </w:sdtPr>
+        <w:sdtEndPr/>
         <w:sdtContent>
           <w:r>
             <w:fldChar w:fldCharType="begin"/>
           </w:r>
           <w:r>
-            <w:instrText xml:space="preserve"> </w:instrText>
-          </w:r>
-          <w:r>
-            <w:rPr>
-              <w:rFonts w:hint="eastAsia"/>
-            </w:rPr>
-            <w:instrText>CITATION ref6 \l 2052</w:instrText>
-          </w:r>
-          <w:r>
-            <w:instrText xml:space="preserve"> </w:instrText>
+            <w:instrText xml:space="preserve">CITATION ref06 \l 2052 </w:instrText>
           </w:r>
           <w:r>
             <w:fldChar w:fldCharType="separate"/>
-          </w:r>
-          <w:r>
-            <w:rPr>
-              <w:rFonts w:hint="eastAsia"/>
-              <w:noProof/>
-            </w:rPr>
-            <w:t xml:space="preserve"> </w:t>
           </w:r>
           <w:r>
             <w:rPr>
               <w:noProof/>
             </w:rPr>
-            <w:t>[6]</w:t>
+            <w:t xml:space="preserve"> [6]</w:t>
           </w:r>
           <w:r>
             <w:fldChar w:fldCharType="end"/>
@@ -813,7 +656,6 @@
         </w:rPr>
         <w:t>给出了反馈控制技术的概述。</w:t>
       </w:r>
-      <w:proofErr w:type="spellStart"/>
       <w:r>
         <w:rPr>
           <w:rFonts w:hint="eastAsia"/>
@@ -821,11 +663,7 @@
         <w:t>L</w:t>
       </w:r>
       <w:r>
-        <w:t>amiraux</w:t>
-      </w:r>
-      <w:proofErr w:type="spellEnd"/>
-      <w:r>
-        <w:t>等人提出了一种基于</w:t>
+        <w:t>amiraux等人提出了一种基于</w:t>
       </w:r>
       <w:r>
         <w:rPr>
@@ -859,37 +697,22 @@
           <w:id w:val="69168458"/>
           <w:citation/>
         </w:sdtPr>
+        <w:sdtEndPr/>
         <w:sdtContent>
           <w:r>
             <w:fldChar w:fldCharType="begin"/>
           </w:r>
           <w:r>
-            <w:instrText xml:space="preserve"> </w:instrText>
-          </w:r>
-          <w:r>
-            <w:rPr>
-              <w:rFonts w:hint="eastAsia"/>
-            </w:rPr>
-            <w:instrText>CITATION ref7 \l 2052</w:instrText>
-          </w:r>
-          <w:r>
-            <w:instrText xml:space="preserve"> </w:instrText>
+            <w:instrText xml:space="preserve">CITATION ref07 \l 2052 </w:instrText>
           </w:r>
           <w:r>
             <w:fldChar w:fldCharType="separate"/>
-          </w:r>
-          <w:r>
-            <w:rPr>
-              <w:rFonts w:hint="eastAsia"/>
-              <w:noProof/>
-            </w:rPr>
-            <w:t xml:space="preserve"> </w:t>
           </w:r>
           <w:r>
             <w:rPr>
               <w:noProof/>
             </w:rPr>
-            <w:t>[7]</w:t>
+            <w:t xml:space="preserve"> [7]</w:t>
           </w:r>
           <w:r>
             <w:fldChar w:fldCharType="end"/>
@@ -905,11 +728,9 @@
         </w:rPr>
         <w:t>该方法依赖于光滑的路径表示，并且没有说明速度限制。这阻碍了其在泊车策略中的应用。</w:t>
       </w:r>
-      <w:proofErr w:type="spellStart"/>
       <w:r>
         <w:t>Vendittelli</w:t>
       </w:r>
-      <w:proofErr w:type="spellEnd"/>
       <w:r>
         <w:rPr>
           <w:rFonts w:hint="eastAsia"/>
@@ -934,11 +755,9 @@
         </w:rPr>
         <w:t>和</w:t>
       </w:r>
-      <w:proofErr w:type="spellStart"/>
       <w:r>
         <w:t>Shepp</w:t>
       </w:r>
-      <w:proofErr w:type="spellEnd"/>
       <w:r>
         <w:rPr>
           <w:rFonts w:hint="eastAsia"/>
@@ -971,37 +790,22 @@
           <w:id w:val="-1038117327"/>
           <w:citation/>
         </w:sdtPr>
+        <w:sdtEndPr/>
         <w:sdtContent>
           <w:r>
             <w:fldChar w:fldCharType="begin"/>
           </w:r>
           <w:r>
-            <w:instrText xml:space="preserve"> </w:instrText>
-          </w:r>
-          <w:r>
-            <w:rPr>
-              <w:rFonts w:hint="eastAsia"/>
-            </w:rPr>
-            <w:instrText>CITATION ref8 \l 2052</w:instrText>
-          </w:r>
-          <w:r>
-            <w:instrText xml:space="preserve"> </w:instrText>
+            <w:instrText xml:space="preserve">CITATION ref08 \l 2052 </w:instrText>
           </w:r>
           <w:r>
             <w:fldChar w:fldCharType="separate"/>
-          </w:r>
-          <w:r>
-            <w:rPr>
-              <w:rFonts w:hint="eastAsia"/>
-              <w:noProof/>
-            </w:rPr>
-            <w:t xml:space="preserve"> </w:t>
           </w:r>
           <w:r>
             <w:rPr>
               <w:noProof/>
             </w:rPr>
-            <w:t>[8]</w:t>
+            <w:t xml:space="preserve"> [8]</w:t>
           </w:r>
           <w:r>
             <w:fldChar w:fldCharType="end"/>
@@ -1022,6 +826,207 @@
           <w:id w:val="1356156994"/>
           <w:citation/>
         </w:sdtPr>
+        <w:sdtEndPr/>
+        <w:sdtContent>
+          <w:r>
+            <w:fldChar w:fldCharType="begin"/>
+          </w:r>
+          <w:r>
+            <w:instrText xml:space="preserve">CITATION ref09 \l 2052 </w:instrText>
+          </w:r>
+          <w:r>
+            <w:fldChar w:fldCharType="separate"/>
+          </w:r>
+          <w:r>
+            <w:rPr>
+              <w:noProof/>
+            </w:rPr>
+            <w:t xml:space="preserve"> [9]</w:t>
+          </w:r>
+          <w:r>
+            <w:fldChar w:fldCharType="end"/>
+          </w:r>
+        </w:sdtContent>
+      </w:sdt>
+      <w:r>
+        <w:rPr>
+          <w:rFonts w:hint="eastAsia"/>
+        </w:rPr>
+        <w:t>。此外，经典的</w:t>
+      </w:r>
+      <w:r>
+        <w:rPr>
+          <w:rFonts w:hint="eastAsia"/>
+        </w:rPr>
+        <w:t>弹带法</w:t>
+      </w:r>
+      <w:r>
+        <w:rPr>
+          <w:rFonts w:hint="eastAsia"/>
+        </w:rPr>
+        <w:t>已经在汽车式机器人中得到应用</w:t>
+      </w:r>
+      <w:sdt>
+        <w:sdtPr>
+          <w:rPr>
+            <w:rFonts w:hint="eastAsia"/>
+          </w:rPr>
+          <w:id w:val="-105353940"/>
+          <w:citation/>
+        </w:sdtPr>
+        <w:sdtContent>
+          <w:r>
+            <w:fldChar w:fldCharType="begin"/>
+          </w:r>
+          <w:r>
+            <w:instrText xml:space="preserve">CITATION ref10 \l 2052 </w:instrText>
+          </w:r>
+          <w:r>
+            <w:fldChar w:fldCharType="separate"/>
+          </w:r>
+          <w:r>
+            <w:rPr>
+              <w:noProof/>
+            </w:rPr>
+            <w:t xml:space="preserve"> [10]</w:t>
+          </w:r>
+          <w:r>
+            <w:fldChar w:fldCharType="end"/>
+          </w:r>
+        </w:sdtContent>
+      </w:sdt>
+      <w:r>
+        <w:rPr>
+          <w:rFonts w:hint="eastAsia"/>
+        </w:rPr>
+        <w:t>。</w:t>
+      </w:r>
+      <w:r>
+        <w:rPr>
+          <w:rFonts w:hint="eastAsia"/>
+        </w:rPr>
+        <w:t>以此，内外力联合作用下的一系列路径点被RS曲线连接起来。接下来，使用Bezire多项式进行平滑</w:t>
+      </w:r>
+      <w:r>
+        <w:rPr>
+          <w:rFonts w:hint="eastAsia"/>
+        </w:rPr>
+        <w:t>过渡</w:t>
+      </w:r>
+      <w:r>
+        <w:rPr>
+          <w:rFonts w:hint="eastAsia"/>
+        </w:rPr>
+        <w:t>。</w:t>
+      </w:r>
+      <w:r>
+        <w:rPr>
+          <w:rFonts w:hint="eastAsia"/>
+        </w:rPr>
+        <w:t>然而，此过程不受速度和加速度限制的约束，</w:t>
+      </w:r>
+      <w:r>
+        <w:rPr>
+          <w:rFonts w:hint="eastAsia"/>
+        </w:rPr>
+        <w:t>因此，需要标定时间来确定可行的（而非最优的）轨迹。</w:t>
+      </w:r>
+      <w:r>
+        <w:rPr>
+          <w:rFonts w:hint="eastAsia"/>
+        </w:rPr>
+        <w:t>Gu等人提出了一种多级规划法，先规划速度，再利用无优化的弹带法生成路径</w:t>
+      </w:r>
+      <w:sdt>
+        <w:sdtPr>
+          <w:rPr>
+            <w:rFonts w:hint="eastAsia"/>
+          </w:rPr>
+          <w:id w:val="-1434427972"/>
+          <w:citation/>
+        </w:sdtPr>
+        <w:sdtContent>
+          <w:r>
+            <w:fldChar w:fldCharType="begin"/>
+          </w:r>
+          <w:r>
+            <w:instrText xml:space="preserve">CITATION ref11 \l 2052 </w:instrText>
+          </w:r>
+          <w:r>
+            <w:fldChar w:fldCharType="separate"/>
+          </w:r>
+          <w:r>
+            <w:rPr>
+              <w:noProof/>
+            </w:rPr>
+            <w:t xml:space="preserve"> [11]</w:t>
+          </w:r>
+          <w:r>
+            <w:fldChar w:fldCharType="end"/>
+          </w:r>
+        </w:sdtContent>
+      </w:sdt>
+      <w:r>
+        <w:rPr>
+          <w:rFonts w:hint="eastAsia"/>
+        </w:rPr>
+        <w:t>。</w:t>
+      </w:r>
+      <w:r>
+        <w:rPr>
+          <w:rFonts w:hint="eastAsia"/>
+        </w:rPr>
+        <w:t>在直接轨迹优化中，</w:t>
+      </w:r>
+      <w:sdt>
+        <w:sdtPr>
+          <w:rPr>
+            <w:rFonts w:hint="eastAsia"/>
+          </w:rPr>
+          <w:id w:val="-1922786390"/>
+          <w:citation/>
+        </w:sdtPr>
+        <w:sdtContent>
+          <w:r>
+            <w:fldChar w:fldCharType="begin"/>
+          </w:r>
+          <w:r>
+            <w:instrText xml:space="preserve">CITATION ref12 \l 2052 </w:instrText>
+          </w:r>
+          <w:r>
+            <w:fldChar w:fldCharType="separate"/>
+          </w:r>
+          <w:r>
+            <w:rPr>
+              <w:noProof/>
+            </w:rPr>
+            <w:t xml:space="preserve"> [12]</w:t>
+          </w:r>
+          <w:r>
+            <w:fldChar w:fldCharType="end"/>
+          </w:r>
+        </w:sdtContent>
+      </w:sdt>
+      <w:r>
+        <w:rPr>
+          <w:rFonts w:hint="eastAsia"/>
+        </w:rPr>
+        <w:t>使用了动态窗口法来适配汽车式机器人，因为此方法约束了可行解集的转动速度搜索空间。</w:t>
+      </w:r>
+      <w:r>
+        <w:rPr>
+          <w:rFonts w:hint="eastAsia"/>
+        </w:rPr>
+        <w:t>然而，此方法在预测中假设速度是恒定的，这限制了在狭小空间中导航所必需的倒车操作。</w:t>
+      </w:r>
+      <w:sdt>
+        <w:sdtPr>
+          <w:rPr>
+            <w:rFonts w:hint="eastAsia"/>
+          </w:rPr>
+          <w:id w:val="1059440957"/>
+          <w:citation/>
+        </w:sdtPr>
         <w:sdtContent>
           <w:r>
             <w:fldChar w:fldCharType="begin"/>
@@ -1033,7 +1038,7 @@
             <w:rPr>
               <w:rFonts w:hint="eastAsia"/>
             </w:rPr>
-            <w:instrText>CITATION ref9 \l 2052</w:instrText>
+            <w:instrText>CITATION ref13 \l 2052</w:instrText>
           </w:r>
           <w:r>
             <w:instrText xml:space="preserve"> </w:instrText>
@@ -1052,7 +1057,7 @@
             <w:rPr>
               <w:noProof/>
             </w:rPr>
-            <w:t>[9]</w:t>
+            <w:t>[13]</w:t>
           </w:r>
           <w:r>
             <w:fldChar w:fldCharType="end"/>
@@ -1063,19 +1068,249 @@
         <w:rPr>
           <w:rFonts w:hint="eastAsia"/>
         </w:rPr>
-        <w:t>。此外，经典的</w:t>
-      </w:r>
-      <w:r>
-        <w:rPr>
-          <w:rFonts w:hint="eastAsia"/>
-        </w:rPr>
-        <w:t>弹带法</w:t>
-      </w:r>
-      <w:r>
-        <w:rPr>
-          <w:rFonts w:hint="eastAsia"/>
-        </w:rPr>
-        <w:t>已经在汽车式机器人中得到应用。</w:t>
+        <w:t>是一种考虑了动力学约束后在运行时间上达到真正的最优化的方案，但不具有实时能力。此外还有一些基于搜索的方法，包括元胞</w:t>
+      </w:r>
+      <w:sdt>
+        <w:sdtPr>
+          <w:rPr>
+            <w:rFonts w:hint="eastAsia"/>
+          </w:rPr>
+          <w:id w:val="2107222481"/>
+          <w:citation/>
+        </w:sdtPr>
+        <w:sdtContent>
+          <w:r>
+            <w:fldChar w:fldCharType="begin"/>
+          </w:r>
+          <w:r>
+            <w:instrText xml:space="preserve"> </w:instrText>
+          </w:r>
+          <w:r>
+            <w:rPr>
+              <w:rFonts w:hint="eastAsia"/>
+            </w:rPr>
+            <w:instrText>CITATION ref14 \l 2052</w:instrText>
+          </w:r>
+          <w:r>
+            <w:instrText xml:space="preserve"> </w:instrText>
+          </w:r>
+          <w:r>
+            <w:fldChar w:fldCharType="separate"/>
+          </w:r>
+          <w:r>
+            <w:rPr>
+              <w:rFonts w:hint="eastAsia"/>
+              <w:noProof/>
+            </w:rPr>
+            <w:t xml:space="preserve"> </w:t>
+          </w:r>
+          <w:r>
+            <w:rPr>
+              <w:noProof/>
+            </w:rPr>
+            <w:t>[14]</w:t>
+          </w:r>
+          <w:r>
+            <w:fldChar w:fldCharType="end"/>
+          </w:r>
+        </w:sdtContent>
+      </w:sdt>
+      <w:r>
+        <w:rPr>
+          <w:rFonts w:hint="eastAsia"/>
+        </w:rPr>
+        <w:t>，以及向著名的（全局）快速扩展随机树添加平滑滤波器</w:t>
+      </w:r>
+      <w:sdt>
+        <w:sdtPr>
+          <w:rPr>
+            <w:rFonts w:hint="eastAsia"/>
+          </w:rPr>
+          <w:id w:val="-786424594"/>
+          <w:citation/>
+        </w:sdtPr>
+        <w:sdtContent>
+          <w:r>
+            <w:fldChar w:fldCharType="begin"/>
+          </w:r>
+          <w:r>
+            <w:instrText xml:space="preserve"> </w:instrText>
+          </w:r>
+          <w:r>
+            <w:rPr>
+              <w:rFonts w:hint="eastAsia"/>
+            </w:rPr>
+            <w:instrText>CITATION ref15 \l 2052</w:instrText>
+          </w:r>
+          <w:r>
+            <w:instrText xml:space="preserve"> </w:instrText>
+          </w:r>
+          <w:r>
+            <w:fldChar w:fldCharType="separate"/>
+          </w:r>
+          <w:r>
+            <w:rPr>
+              <w:rFonts w:hint="eastAsia"/>
+              <w:noProof/>
+            </w:rPr>
+            <w:t xml:space="preserve"> </w:t>
+          </w:r>
+          <w:r>
+            <w:rPr>
+              <w:noProof/>
+            </w:rPr>
+            <w:t>[15]</w:t>
+          </w:r>
+          <w:r>
+            <w:fldChar w:fldCharType="end"/>
+          </w:r>
+        </w:sdtContent>
+      </w:sdt>
+      <w:r>
+        <w:rPr>
+          <w:rFonts w:hint="eastAsia"/>
+        </w:rPr>
+        <w:t>。</w:t>
+      </w:r>
+    </w:p>
+    <w:p>
+      <w:pPr>
+        <w:ind w:firstLine="420"/>
+      </w:pPr>
+      <w:r>
+        <w:rPr>
+          <w:rFonts w:hint="eastAsia"/>
+        </w:rPr>
+        <w:t>定时弹带法是一种适用于差动机器人的</w:t>
+      </w:r>
+      <w:r>
+        <w:rPr>
+          <w:rFonts w:hint="eastAsia"/>
+        </w:rPr>
+        <w:t>实时在线轨迹规划方法</w:t>
+      </w:r>
+      <w:sdt>
+        <w:sdtPr>
+          <w:rPr>
+            <w:rFonts w:hint="eastAsia"/>
+          </w:rPr>
+          <w:id w:val="388312556"/>
+          <w:citation/>
+        </w:sdtPr>
+        <w:sdtContent>
+          <w:r>
+            <w:fldChar w:fldCharType="begin"/>
+          </w:r>
+          <w:r>
+            <w:instrText xml:space="preserve"> </w:instrText>
+          </w:r>
+          <w:r>
+            <w:rPr>
+              <w:rFonts w:hint="eastAsia"/>
+            </w:rPr>
+            <w:instrText>CITATION ref16 \l 2052</w:instrText>
+          </w:r>
+          <w:r>
+            <w:instrText xml:space="preserve"> </w:instrText>
+          </w:r>
+          <w:r>
+            <w:fldChar w:fldCharType="separate"/>
+          </w:r>
+          <w:r>
+            <w:rPr>
+              <w:rFonts w:hint="eastAsia"/>
+              <w:noProof/>
+            </w:rPr>
+            <w:t xml:space="preserve"> </w:t>
+          </w:r>
+          <w:r>
+            <w:rPr>
+              <w:noProof/>
+            </w:rPr>
+            <w:t>[16]</w:t>
+          </w:r>
+          <w:r>
+            <w:fldChar w:fldCharType="end"/>
+          </w:r>
+        </w:sdtContent>
+      </w:sdt>
+      <w:sdt>
+        <w:sdtPr>
+          <w:rPr>
+            <w:rFonts w:hint="eastAsia"/>
+          </w:rPr>
+          <w:id w:val="-2022227175"/>
+          <w:citation/>
+        </w:sdtPr>
+        <w:sdtContent>
+          <w:r>
+            <w:fldChar w:fldCharType="begin"/>
+          </w:r>
+          <w:r>
+            <w:instrText xml:space="preserve"> </w:instrText>
+          </w:r>
+          <w:r>
+            <w:rPr>
+              <w:rFonts w:hint="eastAsia"/>
+            </w:rPr>
+            <w:instrText>CITATION CRo15 \l 2052</w:instrText>
+          </w:r>
+          <w:r>
+            <w:instrText xml:space="preserve"> </w:instrText>
+          </w:r>
+          <w:r>
+            <w:fldChar w:fldCharType="separate"/>
+          </w:r>
+          <w:r>
+            <w:rPr>
+              <w:rFonts w:hint="eastAsia"/>
+              <w:noProof/>
+            </w:rPr>
+            <w:t xml:space="preserve"> </w:t>
+          </w:r>
+          <w:r>
+            <w:rPr>
+              <w:noProof/>
+            </w:rPr>
+            <w:t>[17]</w:t>
+          </w:r>
+          <w:r>
+            <w:fldChar w:fldCharType="end"/>
+          </w:r>
+        </w:sdtContent>
+      </w:sdt>
+      <w:r>
+        <w:rPr>
+          <w:rFonts w:hint="eastAsia"/>
+        </w:rPr>
+        <w:t>。</w:t>
+      </w:r>
+      <w:r>
+        <w:rPr>
+          <w:rFonts w:hint="eastAsia"/>
+        </w:rPr>
+        <w:t>此方法收到弹带法的启发，但将轨迹规划和控制问题表述为一个稀疏优化问题。</w:t>
+      </w:r>
+      <w:r>
+        <w:rPr>
+          <w:rFonts w:hint="eastAsia"/>
+        </w:rPr>
+        <w:t>定时弹带法仿效预测控制器，高效地依据动力学约束优化轨迹并明确地结合时间信息来达到时间最优解。</w:t>
+      </w:r>
+    </w:p>
+    <w:p>
+      <w:pPr>
+        <w:pStyle w:val="1"/>
+        <w:ind w:left="0" w:firstLine="0"/>
+        <w:rPr>
+          <w:rFonts w:hint="eastAsia"/>
+        </w:rPr>
+      </w:pPr>
+      <w:r>
+        <w:rPr>
+          <w:rFonts w:hint="eastAsia"/>
+        </w:rPr>
+        <w:t>理论背景</w:t>
       </w:r>
     </w:p>
     <w:sectPr>
@@ -1324,6 +1559,9 @@
     <w:abstractNumId w:val="0"/>
   </w:num>
   <w:num w:numId="2">
+    <w:abstractNumId w:val="1"/>
+  </w:num>
+  <w:num w:numId="3">
     <w:abstractNumId w:val="1"/>
   </w:num>
 </w:numbering>
@@ -1744,7 +1982,6 @@
       <w:numPr>
         <w:numId w:val="2"/>
       </w:numPr>
-      <w:ind w:left="0" w:firstLine="0"/>
       <w:jc w:val="center"/>
       <w:outlineLvl w:val="0"/>
     </w:pPr>
@@ -2178,9 +2415,72 @@
 <file path=customXml/item1.xml><?xml version="1.0" encoding="utf-8"?>
 <b:Sources xmlns:b="http://schemas.openxmlformats.org/officeDocument/2006/bibliography" xmlns="http://schemas.openxmlformats.org/officeDocument/2006/bibliography" SelectedStyle="\IEEE2006OfficeOnline.xsl" StyleName="IEEE" Version="2006">
   <b:Source>
-    <b:Tag>ref1</b:Tag>
+    <b:Tag>ref11</b:Tag>
+    <b:SourceType>ConferenceProceedings</b:SourceType>
+    <b:Guid>{5CDD305A-3A9D-4146-ADA8-889B0307BAD3}</b:Guid>
+    <b:Author>
+      <b:Author>
+        <b:NameList>
+          <b:Person>
+            <b:Last>T.Gu</b:Last>
+          </b:Person>
+          <b:Person>
+            <b:Last>J.Atwood</b:Last>
+          </b:Person>
+          <b:Person>
+            <b:Last>Dong</b:Last>
+            <b:First>C.</b:First>
+          </b:Person>
+          <b:Person>
+            <b:Last>J.M.Dolan</b:Last>
+          </b:Person>
+          <b:Person>
+            <b:Last>J.-W.Lee</b:Last>
+          </b:Person>
+        </b:NameList>
+      </b:Author>
+    </b:Author>
+    <b:Title>Tunable and stable real-time trajectory planning for urban autonomous driving</b:Title>
+    <b:Year>2015</b:Year>
+    <b:ConferenceName>Intelligent Robots and Systems</b:ConferenceName>
+    <b:Pages>250-256</b:Pages>
+    <b:Publisher>IEEE International Conference</b:Publisher>
+    <b:RefOrder>11</b:RefOrder>
+  </b:Source>
+  <b:Source>
+    <b:Tag>ref10</b:Tag>
+    <b:SourceType>ConferenceProceedings</b:SourceType>
+    <b:Guid>{B958F48F-C6A1-4ED6-9821-C23B1444D262}</b:Guid>
+    <b:Author>
+      <b:Author>
+        <b:NameList>
+          <b:Person>
+            <b:Last>M.Khatib</b:Last>
+          </b:Person>
+          <b:Person>
+            <b:Last>H.Jaouni</b:Last>
+          </b:Person>
+          <b:Person>
+            <b:Last>R.Chatila</b:Last>
+          </b:Person>
+          <b:Person>
+            <b:Last>J.P.Laumond</b:Last>
+          </b:Person>
+        </b:NameList>
+      </b:Author>
+    </b:Author>
+    <b:Title>Dynamic path modiﬁcation for car-like nonholonomic mobile robots</b:Title>
+    <b:Year>1997</b:Year>
+    <b:Pages>2920-2925</b:Pages>
+    <b:Volume>4</b:Volume>
+    <b:ConferenceName>Robotics and Automation</b:ConferenceName>
+    <b:Publisher>Intl. Conf</b:Publisher>
+    <b:RefOrder>10</b:RefOrder>
+  </b:Source>
+  <b:Source>
+    <b:Tag>ref01</b:Tag>
     <b:SourceType>Report</b:SourceType>
-    <b:Guid>{C71555B2-694E-4520-8378-B74C9D89E34F}</b:Guid>
+    <b:Guid>{5DE16339-E390-4BB7-B588-971982D81E1B}</b:Guid>
     <b:Title>Real-Time Modiﬁcation of Collision-Free Paths</b:Title>
     <b:Year>1995</b:Year>
     <b:City>Stanford, CA, USA</b:City>
@@ -2197,36 +2497,32 @@
     <b:RefOrder>1</b:RefOrder>
   </b:Source>
   <b:Source>
-    <b:Tag>ref4</b:Tag>
-    <b:SourceType>JournalArticle</b:SourceType>
-    <b:Guid>{7054B94A-D816-4496-82BB-66BCCC23B6C5}</b:Guid>
+    <b:Tag>ref02</b:Tag>
+    <b:SourceType>ConferenceProceedings</b:SourceType>
+    <b:Guid>{A49576AE-2F3A-42C7-929D-6AEECA1B3395}</b:Guid>
+    <b:Title>From path to trajectory deformation</b:Title>
+    <b:Year>2007</b:Year>
     <b:Author>
       <b:Author>
         <b:NameList>
           <b:Person>
-            <b:Last>D.Fox</b:Last>
-          </b:Person>
-          <b:Person>
-            <b:Last>W.Burgard</b:Last>
-          </b:Person>
-          <b:Person>
-            <b:Last>S.Thrun</b:Last>
+            <b:Last>H.Kurniawati</b:Last>
+          </b:Person>
+          <b:Person>
+            <b:Last>T.Fraichard</b:Last>
           </b:Person>
         </b:NameList>
       </b:Author>
     </b:Author>
-    <b:Title>The dynamic window approach to collision avoidance</b:Title>
-    <b:Year>1997</b:Year>
-    <b:JournalName>IEEE Robotics &amp; Automation Magazine</b:JournalName>
-    <b:Pages>23-33</b:Pages>
-    <b:Volume>vol. 4, no. 1</b:Volume>
-    <b:Month>3</b:Month>
-    <b:RefOrder>4</b:RefOrder>
+    <b:LCID>en-US</b:LCID>
+    <b:Publisher>IEEE-RSJ Int. Conf.</b:Publisher>
+    <b:ConferenceName>Intelligent Robots and Systems</b:ConferenceName>
+    <b:RefOrder>2</b:RefOrder>
   </b:Source>
   <b:Source>
-    <b:Tag>ref5</b:Tag>
+    <b:Tag>ref05</b:Tag>
     <b:SourceType>ConferenceProceedings</b:SourceType>
-    <b:Guid>{DF4C566D-3642-4E2C-9D07-83B18B368745}</b:Guid>
+    <b:Guid>{DF2F70D8-969B-4C03-9A17-620273EED5DD}</b:Guid>
     <b:Author>
       <b:Author>
         <b:NameList>
@@ -2252,9 +2548,58 @@
     <b:RefOrder>5</b:RefOrder>
   </b:Source>
   <b:Source>
-    <b:Tag>ref6</b:Tag>
+    <b:Tag>ref03</b:Tag>
     <b:SourceType>JournalArticle</b:SourceType>
-    <b:Guid>{D0EAFFC3-6564-4CBE-8E99-762675876A9B}</b:Guid>
+    <b:Guid>{4449121B-D6F0-47D6-97C4-F3BD97F2559D}</b:Guid>
+    <b:Author>
+      <b:Author>
+        <b:NameList>
+          <b:Person>
+            <b:Last>V.Delsart</b:Last>
+          </b:Person>
+          <b:Person>
+            <b:Last>T.Fraichard</b:Last>
+          </b:Person>
+        </b:NameList>
+      </b:Author>
+    </b:Author>
+    <b:Title>Reactive Trajectory Deformation to Navigate Dynamic Environments</b:Title>
+    <b:Year>2008</b:Year>
+    <b:City>Czech Republic</b:City>
+    <b:JournalName>European Robotics Symposium</b:JournalName>
+    <b:RefOrder>3</b:RefOrder>
+  </b:Source>
+  <b:Source>
+    <b:Tag>ref04</b:Tag>
+    <b:SourceType>JournalArticle</b:SourceType>
+    <b:Guid>{459CFD7F-76F5-4D23-992D-80A316324561}</b:Guid>
+    <b:Author>
+      <b:Author>
+        <b:NameList>
+          <b:Person>
+            <b:Last>D.Fox</b:Last>
+          </b:Person>
+          <b:Person>
+            <b:Last>W.Burgard</b:Last>
+          </b:Person>
+          <b:Person>
+            <b:Last>S.Thrun</b:Last>
+          </b:Person>
+        </b:NameList>
+      </b:Author>
+    </b:Author>
+    <b:Title>The dynamic window approach to collision avoidance</b:Title>
+    <b:Year>1997</b:Year>
+    <b:JournalName>IEEE Robotics &amp; Automation Magazine</b:JournalName>
+    <b:Pages>23-33</b:Pages>
+    <b:Volume>vol. 4, no. 1</b:Volume>
+    <b:Month>3</b:Month>
+    <b:RefOrder>4</b:RefOrder>
+  </b:Source>
+  <b:Source>
+    <b:Tag>ref06</b:Tag>
+    <b:SourceType>JournalArticle</b:SourceType>
+    <b:Guid>{38F240C5-5EED-4184-87B9-4E7A365CFC30}</b:Guid>
     <b:Author>
       <b:Author>
         <b:NameList>
@@ -2278,9 +2623,9 @@
     <b:RefOrder>6</b:RefOrder>
   </b:Source>
   <b:Source>
-    <b:Tag>ref7</b:Tag>
+    <b:Tag>ref07</b:Tag>
     <b:SourceType>ConferenceProceedings</b:SourceType>
-    <b:Guid>{C4713A54-6E74-4546-8FCA-7CFF0147DD35}</b:Guid>
+    <b:Guid>{9FBC9931-5621-4D7F-9915-AAFCC12C00EF}</b:Guid>
     <b:Title>Reactive path deformation for nonholonomic mobile robots</b:Title>
     <b:Year>2004</b:Year>
     <b:Pages>967-977</b:Pages>
@@ -2304,9 +2649,9 @@
     <b:RefOrder>7</b:RefOrder>
   </b:Source>
   <b:Source>
-    <b:Tag>ref8</b:Tag>
+    <b:Tag>ref08</b:Tag>
     <b:SourceType>ConferenceProceedings</b:SourceType>
-    <b:Guid>{14AF8F4A-A03D-491F-AD1B-00DF3E6FFD47}</b:Guid>
+    <b:Guid>{44E1B59D-7009-44E5-A0AD-78C5A5EEE957}</b:Guid>
     <b:Author>
       <b:Author>
         <b:NameList>
@@ -2330,9 +2675,9 @@
     <b:RefOrder>8</b:RefOrder>
   </b:Source>
   <b:Source>
-    <b:Tag>ref9</b:Tag>
+    <b:Tag>ref09</b:Tag>
     <b:SourceType>JournalArticle</b:SourceType>
-    <b:Guid>{E363C3B3-D27D-4999-87D3-B5C2E22399D9}</b:Guid>
+    <b:Guid>{978210E5-3663-4BB4-8DCA-F8F00519B433}</b:Guid>
     <b:Author>
       <b:Author>
         <b:NameList>
@@ -2348,55 +2693,160 @@
     <b:RefOrder>9</b:RefOrder>
   </b:Source>
   <b:Source>
-    <b:Tag>ref2</b:Tag>
-    <b:SourceType>ConferenceProceedings</b:SourceType>
-    <b:Guid>{1B64688C-FB35-4210-8442-E4449E79F106}</b:Guid>
-    <b:Title>From path to trajectory deformation</b:Title>
-    <b:Year>2007</b:Year>
+    <b:Tag>ref13</b:Tag>
+    <b:SourceType>JournalArticle</b:SourceType>
+    <b:Guid>{8F64F95E-5B63-429C-8D66-5855C368DBFD}</b:Guid>
     <b:Author>
       <b:Author>
         <b:NameList>
           <b:Person>
-            <b:Last>H.Kurniawati</b:Last>
-          </b:Person>
-          <b:Person>
-            <b:Last>T.Fraichard</b:Last>
+            <b:Last>S.Gulati</b:Last>
           </b:Person>
         </b:NameList>
       </b:Author>
     </b:Author>
-    <b:LCID>en-US</b:LCID>
-    <b:Publisher>IEEE-RSJ Int. Conf.</b:Publisher>
-    <b:ConferenceName>Intelligent Robots and Systems</b:ConferenceName>
-    <b:RefOrder>2</b:RefOrder>
+    <b:Title>A framework for characterization and planning of safe, comfortable, and customizable motion of assistive mobile robots</b:Title>
+    <b:Year>2011</b:Year>
+    <b:ConferenceName>Ph.D. dissertation</b:ConferenceName>
+    <b:JournalName>Ph.D. dissertation</b:JournalName>
+    <b:RefOrder>13</b:RefOrder>
   </b:Source>
   <b:Source>
-    <b:Tag>ref3</b:Tag>
+    <b:Tag>ref14</b:Tag>
     <b:SourceType>JournalArticle</b:SourceType>
-    <b:Guid>{353B5B59-2981-43DF-9DA7-88DEB3410F91}</b:Guid>
+    <b:Guid>{55046BB0-A5DF-4437-A6CD-4741641C085F}</b:Guid>
     <b:Author>
       <b:Author>
         <b:NameList>
           <b:Person>
-            <b:Last>V.Delsart</b:Last>
-          </b:Person>
-          <b:Person>
-            <b:Last>T.Fraichard</b:Last>
+            <b:Last>N.Ghita</b:Last>
+          </b:Person>
+          <b:Person>
+            <b:Last>M.Kloetzer</b:Last>
           </b:Person>
         </b:NameList>
       </b:Author>
     </b:Author>
-    <b:Title>Reactive Trajectory Deformation to Navigate Dynamic Environments</b:Title>
-    <b:Year>2008</b:Year>
-    <b:City>Czech Republic</b:City>
-    <b:JournalName>European Robotics Symposium</b:JournalName>
-    <b:RefOrder>3</b:RefOrder>
+    <b:Title>Trajectory planning for a car-like robot by environment abstraction</b:Title>
+    <b:JournalName>Robotics and Autonomous Systems</b:JournalName>
+    <b:Year>2012</b:Year>
+    <b:Pages>609–619</b:Pages>
+    <b:Volume>vol. 60, no. 4</b:Volume>
+    <b:RefOrder>14</b:RefOrder>
+  </b:Source>
+  <b:Source>
+    <b:Tag>ref15</b:Tag>
+    <b:SourceType>ConferenceProceedings</b:SourceType>
+    <b:Guid>{04C2DF0F-C3B1-4215-9F2C-5E1B9F3AEF22}</b:Guid>
+    <b:Author>
+      <b:Author>
+        <b:NameList>
+          <b:Person>
+            <b:Last>W.Xu</b:Last>
+          </b:Person>
+          <b:Person>
+            <b:Last>J.M.Dolan</b:Last>
+          </b:Person>
+        </b:NameList>
+      </b:Author>
+    </b:Author>
+    <b:Title>A real-time motion planner with trajectory optimization for autonomous vehicles</b:Title>
+    <b:Year>2012</b:Year>
+    <b:Pages>2061-2067</b:Pages>
+    <b:ConferenceName>Robotics and Automation</b:ConferenceName>
+    <b:Publisher>Proceedings of the Intl. Conf.</b:Publisher>
+    <b:RefOrder>15</b:RefOrder>
+  </b:Source>
+  <b:Source>
+    <b:Tag>ref12</b:Tag>
+    <b:SourceType>ConferenceProceedings</b:SourceType>
+    <b:Guid>{22277D7F-5ABC-4BD2-8ED2-9383D54758C0}</b:Guid>
+    <b:Author>
+      <b:Author>
+        <b:NameList>
+          <b:Person>
+            <b:Last>K.Rebai</b:Last>
+          </b:Person>
+          <b:Person>
+            <b:Last>O.Azouaoui</b:Last>
+          </b:Person>
+          <b:Person>
+            <b:Last>M.Benmami</b:Last>
+          </b:Person>
+          <b:Person>
+            <b:Last>A.Larabi</b:Last>
+          </b:Person>
+        </b:NameList>
+      </b:Author>
+    </b:Author>
+    <b:Title>Car-like robot navigation at high speed</b:Title>
+    <b:Year>2007</b:Year>
+    <b:ConferenceName>Robotics and Biomimetics</b:ConferenceName>
+    <b:Pages>2053-2057</b:Pages>
+    <b:Publisher>IEEE Intl. Conf.</b:Publisher>
+    <b:RefOrder>12</b:RefOrder>
+  </b:Source>
+  <b:Source>
+    <b:Tag>ref16</b:Tag>
+    <b:SourceType>ConferenceProceedings</b:SourceType>
+    <b:Guid>{455ABC7A-427F-429E-B60A-1696626FCD72}</b:Guid>
+    <b:Author>
+      <b:Author>
+        <b:NameList>
+          <b:Person>
+            <b:Last>C.Rosmann</b:Last>
+          </b:Person>
+          <b:Person>
+            <b:Last>W.Feiten</b:Last>
+          </b:Person>
+          <b:Person>
+            <b:Last>T.Wosch</b:Last>
+          </b:Person>
+          <b:Person>
+            <b:Last>F.Hoffmann</b:Last>
+          </b:Person>
+          <b:Person>
+            <b:Last>T.Bertram</b:Last>
+          </b:Person>
+        </b:NameList>
+      </b:Author>
+    </b:Author>
+    <b:Title>Trajectory modiﬁcation considering dynamic constraints of autonomous robots</b:Title>
+    <b:Year>2012</b:Year>
+    <b:ConferenceName>7th German Conference on Robotics</b:ConferenceName>
+    <b:Pages>74-79</b:Pages>
+    <b:RefOrder>16</b:RefOrder>
+  </b:Source>
+  <b:Source>
+    <b:Tag>CRo15</b:Tag>
+    <b:SourceType>ConferenceProceedings</b:SourceType>
+    <b:Guid>{6170A628-C922-46C5-849D-C26346897DBA}</b:Guid>
+    <b:Author>
+      <b:Author>
+        <b:NameList>
+          <b:Person>
+            <b:Last>C.Rosmann</b:Last>
+          </b:Person>
+          <b:Person>
+            <b:Last>F.Hoffmann</b:Last>
+          </b:Person>
+          <b:Person>
+            <b:Last>T.Bertram</b:Last>
+          </b:Person>
+        </b:NameList>
+      </b:Author>
+    </b:Author>
+    <b:Title>Planning of multiple robot trajectories in distinctive topologies</b:Title>
+    <b:Year>2015</b:Year>
+    <b:ConferenceName>IEEE European Conference on Mobile Robots</b:ConferenceName>
+    <b:Pages>1-6</b:Pages>
+    <b:RefOrder>17</b:RefOrder>
   </b:Source>
 </b:Sources>
 </file>
 
 <file path=customXml/itemProps1.xml><?xml version="1.0" encoding="utf-8"?>
-<ds:datastoreItem xmlns:ds="http://schemas.openxmlformats.org/officeDocument/2006/customXml" ds:itemID="{BEB31E66-4484-47B6-A865-4F16A1195888}">
+<ds:datastoreItem xmlns:ds="http://schemas.openxmlformats.org/officeDocument/2006/customXml" ds:itemID="{20A5DF84-9041-491C-A9F0-D07712BE0EF1}">
   <ds:schemaRefs>
     <ds:schemaRef ds:uri="http://schemas.openxmlformats.org/officeDocument/2006/bibliography"/>
   </ds:schemaRefs>

--- a/汽车式机器人的动力学轨迹优化和控制.docx
+++ b/汽车式机器人的动力学轨迹优化和控制.docx
@@ -16,7 +16,15 @@
           <w:b/>
           <w:sz w:val="44"/>
         </w:rPr>
-        <w:t>汽车式机器人的运动轨迹优化和控制</w:t>
+        <w:t>类车机器人</w:t>
+      </w:r>
+      <w:r>
+        <w:rPr>
+          <w:rFonts w:hint="eastAsia"/>
+          <w:b/>
+          <w:sz w:val="44"/>
+        </w:rPr>
+        <w:t>的运动轨迹优化和控制</w:t>
       </w:r>
     </w:p>
     <w:p>
@@ -86,7 +94,15 @@
           <w:sz w:val="44"/>
         </w:rPr>
         <w:lastRenderedPageBreak/>
-        <w:t>汽车式机器人的运动轨迹优化和控制</w:t>
+        <w:t>类车机器人</w:t>
+      </w:r>
+      <w:r>
+        <w:rPr>
+          <w:rFonts w:hint="eastAsia"/>
+          <w:b/>
+          <w:sz w:val="44"/>
+        </w:rPr>
+        <w:t>的运动轨迹优化和控制</w:t>
       </w:r>
     </w:p>
     <w:p>
@@ -131,7 +147,7 @@
         <w:ind w:firstLine="420"/>
         <w:sectPr>
           <w:pgSz w:w="11906" w:h="16838"/>
-          <w:pgMar w:top="1440" w:right="1800" w:bottom="1440" w:left="1800" w:header="851" w:footer="992" w:gutter="0"/>
+          <w:pgMar w:top="720" w:right="720" w:bottom="720" w:left="720" w:header="851" w:footer="992" w:gutter="0"/>
           <w:cols w:space="425"/>
           <w:docGrid w:type="lines" w:linePitch="312"/>
         </w:sectPr>
@@ -159,6 +175,7 @@
         </w:rPr>
         <w:t>-本文提出了一种新型基于</w:t>
       </w:r>
+      <w:proofErr w:type="gramStart"/>
       <w:r>
         <w:rPr>
           <w:rFonts w:hint="eastAsia"/>
@@ -171,7 +188,29 @@
           <w:rFonts w:hint="eastAsia"/>
           <w:b/>
         </w:rPr>
-        <w:t>弹带的用于汽车式机器人的高效在线运动规划通用方案。</w:t>
+        <w:t>弹带的</w:t>
+      </w:r>
+      <w:proofErr w:type="gramEnd"/>
+      <w:r>
+        <w:rPr>
+          <w:rFonts w:hint="eastAsia"/>
+          <w:b/>
+        </w:rPr>
+        <w:t>用于</w:t>
+      </w:r>
+      <w:r>
+        <w:rPr>
+          <w:rFonts w:hint="eastAsia"/>
+          <w:b/>
+        </w:rPr>
+        <w:t>类车机器人</w:t>
+      </w:r>
+      <w:r>
+        <w:rPr>
+          <w:rFonts w:hint="eastAsia"/>
+          <w:b/>
+        </w:rPr>
+        <w:t>的高效在线运动规划通用方案。</w:t>
       </w:r>
       <w:r>
         <w:rPr>
@@ -557,15 +596,7 @@
         <w:rPr>
           <w:rFonts w:hint="eastAsia"/>
         </w:rPr>
-        <w:t>等人则优化了由机</w:t>
-      </w:r>
-      <w:bookmarkStart w:id="0" w:name="_GoBack"/>
-      <w:bookmarkEnd w:id="0"/>
-      <w:r>
-        <w:rPr>
-          <w:rFonts w:hint="eastAsia"/>
-        </w:rPr>
-        <w:t>器人动力学条件约束的轨迹样条</w:t>
+        <w:t>等人则优化了由机器人动力学条件约束的轨迹样条</w:t>
       </w:r>
       <w:sdt>
         <w:sdtPr>
@@ -612,13 +643,33 @@
         <w:rPr>
           <w:rFonts w:hint="eastAsia"/>
         </w:rPr>
-        <w:t>许多规划器设计者只考虑了差动机器</w:t>
-      </w:r>
-      <w:r>
-        <w:rPr>
-          <w:rFonts w:hint="eastAsia"/>
-        </w:rPr>
-        <w:t>人的非完整约束，然而其中不包含汽车式机器人的最小转弯半径条件。</w:t>
+        <w:t>许多</w:t>
+      </w:r>
+      <w:proofErr w:type="gramStart"/>
+      <w:r>
+        <w:rPr>
+          <w:rFonts w:hint="eastAsia"/>
+        </w:rPr>
+        <w:t>规划器</w:t>
+      </w:r>
+      <w:proofErr w:type="gramEnd"/>
+      <w:r>
+        <w:rPr>
+          <w:rFonts w:hint="eastAsia"/>
+        </w:rPr>
+        <w:t>设计者只考虑了差动机器人的非完整约束，然而其中不包含</w:t>
+      </w:r>
+      <w:r>
+        <w:rPr>
+          <w:rFonts w:hint="eastAsia"/>
+        </w:rPr>
+        <w:t>类车机器人</w:t>
+      </w:r>
+      <w:r>
+        <w:rPr>
+          <w:rFonts w:hint="eastAsia"/>
+        </w:rPr>
+        <w:t>的最小转弯半径条件。</w:t>
       </w:r>
       <w:sdt>
         <w:sdtPr>
@@ -864,7 +915,19 @@
         <w:rPr>
           <w:rFonts w:hint="eastAsia"/>
         </w:rPr>
-        <w:t>已经在汽车式机器人中得到应用</w:t>
+        <w:t>已经在</w:t>
+      </w:r>
+      <w:r>
+        <w:rPr>
+          <w:rFonts w:hint="eastAsia"/>
+        </w:rPr>
+        <w:t>类车机器人</w:t>
+      </w:r>
+      <w:r>
+        <w:rPr>
+          <w:rFonts w:hint="eastAsia"/>
+        </w:rPr>
+        <w:t>中得到应用</w:t>
       </w:r>
       <w:sdt>
         <w:sdtPr>
@@ -874,6 +937,7 @@
           <w:id w:val="-105353940"/>
           <w:citation/>
         </w:sdtPr>
+        <w:sdtEndPr/>
         <w:sdtContent>
           <w:r>
             <w:fldChar w:fldCharType="begin"/>
@@ -935,7 +999,13 @@
         <w:rPr>
           <w:rFonts w:hint="eastAsia"/>
         </w:rPr>
-        <w:t>Gu等人提出了一种多级规划法，先规划速度，再利用无优化的弹带法生成路径</w:t>
+        <w:t>Gu等人提出了一种多级规划法，先规划速</w:t>
+      </w:r>
+      <w:r>
+        <w:rPr>
+          <w:rFonts w:hint="eastAsia"/>
+        </w:rPr>
+        <w:t>度，再利用无优化的弹带法生成路径</w:t>
       </w:r>
       <w:sdt>
         <w:sdtPr>
@@ -945,6 +1015,7 @@
           <w:id w:val="-1434427972"/>
           <w:citation/>
         </w:sdtPr>
+        <w:sdtEndPr/>
         <w:sdtContent>
           <w:r>
             <w:fldChar w:fldCharType="begin"/>
@@ -986,6 +1057,7 @@
           <w:id w:val="-1922786390"/>
           <w:citation/>
         </w:sdtPr>
+        <w:sdtEndPr/>
         <w:sdtContent>
           <w:r>
             <w:fldChar w:fldCharType="begin"/>
@@ -1011,7 +1083,19 @@
         <w:rPr>
           <w:rFonts w:hint="eastAsia"/>
         </w:rPr>
-        <w:t>使用了动态窗口法来适配汽车式机器人，因为此方法约束了可行解集的转动速度搜索空间。</w:t>
+        <w:t>使用了动态窗口法来适配</w:t>
+      </w:r>
+      <w:r>
+        <w:rPr>
+          <w:rFonts w:hint="eastAsia"/>
+        </w:rPr>
+        <w:t>类车机器人</w:t>
+      </w:r>
+      <w:r>
+        <w:rPr>
+          <w:rFonts w:hint="eastAsia"/>
+        </w:rPr>
+        <w:t>，因为此方法约束了可行解集的转动速度搜索空间。</w:t>
       </w:r>
       <w:r>
         <w:rPr>
@@ -1027,6 +1111,7 @@
           <w:id w:val="1059440957"/>
           <w:citation/>
         </w:sdtPr>
+        <w:sdtEndPr/>
         <w:sdtContent>
           <w:r>
             <w:fldChar w:fldCharType="begin"/>
@@ -1078,6 +1163,7 @@
           <w:id w:val="2107222481"/>
           <w:citation/>
         </w:sdtPr>
+        <w:sdtEndPr/>
         <w:sdtContent>
           <w:r>
             <w:fldChar w:fldCharType="begin"/>
@@ -1129,6 +1215,7 @@
           <w:id w:val="-786424594"/>
           <w:citation/>
         </w:sdtPr>
+        <w:sdtEndPr/>
         <w:sdtContent>
           <w:r>
             <w:fldChar w:fldCharType="begin"/>
@@ -1197,6 +1284,7 @@
           <w:id w:val="388312556"/>
           <w:citation/>
         </w:sdtPr>
+        <w:sdtEndPr/>
         <w:sdtContent>
           <w:r>
             <w:fldChar w:fldCharType="begin"/>
@@ -1242,6 +1330,111 @@
           <w:id w:val="-2022227175"/>
           <w:citation/>
         </w:sdtPr>
+        <w:sdtEndPr/>
+        <w:sdtContent>
+          <w:r>
+            <w:fldChar w:fldCharType="begin"/>
+          </w:r>
+          <w:r>
+            <w:instrText xml:space="preserve">CITATION ref17 \l 2052 </w:instrText>
+          </w:r>
+          <w:r>
+            <w:fldChar w:fldCharType="separate"/>
+          </w:r>
+          <w:r>
+            <w:rPr>
+              <w:noProof/>
+            </w:rPr>
+            <w:t xml:space="preserve"> [17]</w:t>
+          </w:r>
+          <w:r>
+            <w:fldChar w:fldCharType="end"/>
+          </w:r>
+        </w:sdtContent>
+      </w:sdt>
+      <w:r>
+        <w:rPr>
+          <w:rFonts w:hint="eastAsia"/>
+        </w:rPr>
+        <w:t>。</w:t>
+      </w:r>
+      <w:r>
+        <w:rPr>
+          <w:rFonts w:hint="eastAsia"/>
+        </w:rPr>
+        <w:t>此方法收到弹带法的启发，但将轨迹规划和控制问题表述为一个稀疏优化问题。</w:t>
+      </w:r>
+      <w:r>
+        <w:rPr>
+          <w:rFonts w:hint="eastAsia"/>
+        </w:rPr>
+        <w:t>定时弹带法仿效预测控制器，高效地依据动力学约束优化轨迹并明确地结合时间信息来达到时间最优解。</w:t>
+      </w:r>
+    </w:p>
+    <w:p>
+      <w:pPr>
+        <w:ind w:firstLine="420"/>
+      </w:pPr>
+      <w:r>
+        <w:rPr>
+          <w:rFonts w:hint="eastAsia"/>
+        </w:rPr>
+        <w:t>本文提出了一种新的方法，比原始的定时弹带法适用范围更广，包括对倒车的支持和更一般性的障碍物表示。同时，此方法适用于</w:t>
+      </w:r>
+      <w:r>
+        <w:rPr>
+          <w:rFonts w:hint="eastAsia"/>
+        </w:rPr>
+        <w:t>类车机器人</w:t>
+      </w:r>
+      <w:r>
+        <w:rPr>
+          <w:rFonts w:hint="eastAsia"/>
+        </w:rPr>
+        <w:t>的运行时轨迹生成和运动控制。在分层导航架构中，定时弹带法通常作为</w:t>
+      </w:r>
+      <w:r>
+        <w:rPr>
+          <w:rFonts w:hint="eastAsia"/>
+        </w:rPr>
+        <w:t>局部路径</w:t>
+      </w:r>
+      <w:proofErr w:type="gramStart"/>
+      <w:r>
+        <w:rPr>
+          <w:rFonts w:hint="eastAsia"/>
+        </w:rPr>
+        <w:t>规划器</w:t>
+      </w:r>
+      <w:proofErr w:type="gramEnd"/>
+      <w:r>
+        <w:rPr>
+          <w:rFonts w:hint="eastAsia"/>
+        </w:rPr>
+        <w:t>使用。其规划范围与机器人的感知范围一致，基于静态地图的远程路径规划则由另外的全局</w:t>
+      </w:r>
+      <w:proofErr w:type="gramStart"/>
+      <w:r>
+        <w:rPr>
+          <w:rFonts w:hint="eastAsia"/>
+        </w:rPr>
+        <w:t>规划器</w:t>
+      </w:r>
+      <w:proofErr w:type="gramEnd"/>
+      <w:r>
+        <w:rPr>
+          <w:rFonts w:hint="eastAsia"/>
+        </w:rPr>
+        <w:t>负责。现在弹带法已经实现为开源C++代码，并集成到ROS</w:t>
+      </w:r>
+      <w:sdt>
+        <w:sdtPr>
+          <w:rPr>
+            <w:rFonts w:hint="eastAsia"/>
+          </w:rPr>
+          <w:id w:val="1502005156"/>
+          <w:citation/>
+        </w:sdtPr>
         <w:sdtContent>
           <w:r>
             <w:fldChar w:fldCharType="begin"/>
@@ -1253,7 +1446,7 @@
             <w:rPr>
               <w:rFonts w:hint="eastAsia"/>
             </w:rPr>
-            <w:instrText>CITATION CRo15 \l 2052</w:instrText>
+            <w:instrText>CITATION ref18 \l 2052</w:instrText>
           </w:r>
           <w:r>
             <w:instrText xml:space="preserve"> </w:instrText>
@@ -1272,7 +1465,7 @@
             <w:rPr>
               <w:noProof/>
             </w:rPr>
-            <w:t>[17]</w:t>
+            <w:t>[18]</w:t>
           </w:r>
           <w:r>
             <w:fldChar w:fldCharType="end"/>
@@ -1283,28 +1476,88 @@
         <w:rPr>
           <w:rFonts w:hint="eastAsia"/>
         </w:rPr>
-        <w:t>。</w:t>
-      </w:r>
-      <w:r>
-        <w:rPr>
-          <w:rFonts w:hint="eastAsia"/>
-        </w:rPr>
-        <w:t>此方法收到弹带法的启发，但将轨迹规划和控制问题表述为一个稀疏优化问题。</w:t>
-      </w:r>
-      <w:r>
-        <w:rPr>
-          <w:rFonts w:hint="eastAsia"/>
-        </w:rPr>
-        <w:t>定时弹带法仿效预测控制器，高效地依据动力学约束优化轨迹并明确地结合时间信息来达到时间最优解。</w:t>
+        <w:t>中，作为</w:t>
+      </w:r>
+      <w:r>
+        <w:rPr>
+          <w:rFonts w:hint="eastAsia"/>
+        </w:rPr>
+        <w:t>类车机器人</w:t>
+      </w:r>
+      <w:r>
+        <w:rPr>
+          <w:rFonts w:hint="eastAsia"/>
+        </w:rPr>
+        <w:t>导航协议</w:t>
+      </w:r>
+      <w:proofErr w:type="gramStart"/>
+      <w:r>
+        <w:rPr>
+          <w:rFonts w:hint="eastAsia"/>
+        </w:rPr>
+        <w:t>栈</w:t>
+      </w:r>
+      <w:proofErr w:type="gramEnd"/>
+      <w:r>
+        <w:rPr>
+          <w:rFonts w:hint="eastAsia"/>
+        </w:rPr>
+        <w:t>中的首选局部路径规划器。</w:t>
       </w:r>
     </w:p>
     <w:p>
       <w:pPr>
+        <w:ind w:firstLine="420"/>
+      </w:pPr>
+      <w:r>
+        <w:rPr>
+          <w:rFonts w:hint="eastAsia"/>
+        </w:rPr>
+        <w:t>本文的主要内容如下：第二部分详细介绍了运动学模型，并对用于</w:t>
+      </w:r>
+      <w:r>
+        <w:rPr>
+          <w:rFonts w:hint="eastAsia"/>
+        </w:rPr>
+        <w:t>类车机器人</w:t>
+      </w:r>
+      <w:r>
+        <w:rPr>
+          <w:rFonts w:hint="eastAsia"/>
+        </w:rPr>
+        <w:t>的定时弹带法进行了改进。第三部分给出了方针和实验。实验显示，</w:t>
+      </w:r>
+      <w:r>
+        <w:rPr>
+          <w:rFonts w:hint="eastAsia"/>
+        </w:rPr>
+        <w:t>定时弹带法在无障碍物的环境下与RS曲线表现的是一致的。一些实验分析了</w:t>
+      </w:r>
+      <w:r>
+        <w:rPr>
+          <w:rFonts w:hint="eastAsia"/>
+        </w:rPr>
+        <w:t>类车机器人</w:t>
+      </w:r>
+      <w:r>
+        <w:rPr>
+          <w:rFonts w:hint="eastAsia"/>
+        </w:rPr>
+        <w:t>的侧位泊车场景。第四节总结了结论。</w:t>
+      </w:r>
+    </w:p>
+    <w:p>
+      <w:pPr>
+        <w:ind w:firstLine="420"/>
+        <w:rPr>
+          <w:rFonts w:hint="eastAsia"/>
+        </w:rPr>
+      </w:pPr>
+    </w:p>
+    <w:p>
+      <w:pPr>
         <w:pStyle w:val="1"/>
         <w:ind w:left="0" w:firstLine="0"/>
-        <w:rPr>
-          <w:rFonts w:hint="eastAsia"/>
-        </w:rPr>
       </w:pPr>
       <w:r>
         <w:rPr>
@@ -1312,11 +1565,1386 @@
         </w:rPr>
         <w:t>理论背景</w:t>
       </w:r>
+    </w:p>
+    <w:p>
+      <w:pPr>
+        <w:pStyle w:val="2"/>
+      </w:pPr>
+      <w:r>
+        <w:rPr>
+          <w:rFonts w:hint="eastAsia"/>
+        </w:rPr>
+        <w:t>类车机器人的动力学模型</w:t>
+      </w:r>
+    </w:p>
+    <w:p>
+      <w:pPr>
+        <w:ind w:firstLine="420"/>
+      </w:pPr>
+      <w:r>
+        <w:rPr>
+          <w:rFonts w:hint="eastAsia"/>
+        </w:rPr>
+        <w:t>本节概述了图1a所示的基于世界坐标系</w:t>
+      </w:r>
+      <m:oMath>
+        <m:r>
+          <m:rPr>
+            <m:sty m:val="p"/>
+          </m:rPr>
+          <w:rPr>
+            <w:rFonts w:ascii="Cambria Math" w:hAnsi="Cambria Math"/>
+          </w:rPr>
+          <m:t>(</m:t>
+        </m:r>
+        <m:sSub>
+          <m:sSubPr>
+            <m:ctrlPr>
+              <w:rPr>
+                <w:rFonts w:ascii="Cambria Math" w:hAnsi="Cambria Math"/>
+              </w:rPr>
+            </m:ctrlPr>
+          </m:sSubPr>
+          <m:e>
+            <m:r>
+              <w:rPr>
+                <w:rFonts w:ascii="Cambria Math" w:hAnsi="Cambria Math" w:hint="eastAsia"/>
+              </w:rPr>
+              <m:t>x</m:t>
+            </m:r>
+          </m:e>
+          <m:sub>
+            <m:r>
+              <w:rPr>
+                <w:rFonts w:ascii="Cambria Math" w:hAnsi="Cambria Math"/>
+              </w:rPr>
+              <m:t>ω</m:t>
+            </m:r>
+          </m:sub>
+        </m:sSub>
+        <m:r>
+          <m:rPr>
+            <m:sty m:val="p"/>
+          </m:rPr>
+          <w:rPr>
+            <w:rFonts w:ascii="Cambria Math" w:hAnsi="Cambria Math"/>
+          </w:rPr>
+          <m:t>,</m:t>
+        </m:r>
+        <m:sSub>
+          <m:sSubPr>
+            <m:ctrlPr>
+              <w:rPr>
+                <w:rFonts w:ascii="Cambria Math" w:hAnsi="Cambria Math"/>
+              </w:rPr>
+            </m:ctrlPr>
+          </m:sSubPr>
+          <m:e>
+            <m:r>
+              <w:rPr>
+                <w:rFonts w:ascii="Cambria Math" w:hAnsi="Cambria Math"/>
+              </w:rPr>
+              <m:t>y</m:t>
+            </m:r>
+          </m:e>
+          <m:sub>
+            <m:r>
+              <w:rPr>
+                <w:rFonts w:ascii="Cambria Math" w:hAnsi="Cambria Math"/>
+              </w:rPr>
+              <m:t>ω</m:t>
+            </m:r>
+          </m:sub>
+        </m:sSub>
+        <m:r>
+          <m:rPr>
+            <m:sty m:val="p"/>
+          </m:rPr>
+          <w:rPr>
+            <w:rFonts w:ascii="Cambria Math" w:hAnsi="Cambria Math"/>
+          </w:rPr>
+          <m:t>)</m:t>
+        </m:r>
+      </m:oMath>
+      <w:r>
+        <w:rPr>
+          <w:rFonts w:hint="eastAsia"/>
+        </w:rPr>
+        <w:t>的类车机器人动力学模型。</w:t>
+      </w:r>
+      <w:proofErr w:type="gramStart"/>
+      <w:r>
+        <w:rPr>
+          <w:rFonts w:hint="eastAsia"/>
+        </w:rPr>
+        <w:t>车表现</w:t>
+      </w:r>
+      <w:proofErr w:type="gramEnd"/>
+      <w:r>
+        <w:rPr>
+          <w:rFonts w:hint="eastAsia"/>
+        </w:rPr>
+        <w:t>为刚体平动，其中</w:t>
+      </w:r>
+      <m:oMath>
+        <m:r>
+          <m:rPr>
+            <m:sty m:val="b"/>
+          </m:rPr>
+          <w:rPr>
+            <w:rFonts w:ascii="Cambria Math" w:hAnsi="Cambria Math" w:hint="eastAsia"/>
+          </w:rPr>
+          <m:t>s</m:t>
+        </m:r>
+        <m:r>
+          <w:rPr>
+            <w:rFonts w:ascii="Cambria Math" w:hAnsi="Cambria Math"/>
+          </w:rPr>
+          <m:t>=</m:t>
+        </m:r>
+        <m:sSup>
+          <m:sSupPr>
+            <m:ctrlPr>
+              <w:rPr>
+                <w:rFonts w:ascii="Cambria Math" w:hAnsi="Cambria Math"/>
+                <w:i/>
+              </w:rPr>
+            </m:ctrlPr>
+          </m:sSupPr>
+          <m:e>
+            <m:r>
+              <w:rPr>
+                <w:rFonts w:ascii="Cambria Math" w:hAnsi="Cambria Math"/>
+              </w:rPr>
+              <m:t>[x,y,β]</m:t>
+            </m:r>
+          </m:e>
+          <m:sup>
+            <m:r>
+              <m:rPr>
+                <m:sty m:val="p"/>
+              </m:rPr>
+              <w:rPr>
+                <w:rFonts w:ascii="Cambria Math" w:hAnsi="Cambria Math"/>
+              </w:rPr>
+              <m:t>T</m:t>
+            </m:r>
+          </m:sup>
+        </m:sSup>
+        <m:r>
+          <w:rPr>
+            <w:rFonts w:ascii="Cambria Math" w:hAnsi="Cambria Math"/>
+          </w:rPr>
+          <m:t>∈</m:t>
+        </m:r>
+        <m:sSup>
+          <m:sSupPr>
+            <m:ctrlPr>
+              <w:rPr>
+                <w:rFonts w:ascii="Cambria Math" w:hAnsi="Cambria Math"/>
+                <w:i/>
+              </w:rPr>
+            </m:ctrlPr>
+          </m:sSupPr>
+          <m:e>
+            <m:r>
+              <m:rPr>
+                <m:scr m:val="double-struck"/>
+              </m:rPr>
+              <w:rPr>
+                <w:rFonts w:ascii="Cambria Math" w:hAnsi="Cambria Math"/>
+              </w:rPr>
+              <m:t>R</m:t>
+            </m:r>
+          </m:e>
+          <m:sup>
+            <m:r>
+              <w:rPr>
+                <w:rFonts w:ascii="Cambria Math" w:hAnsi="Cambria Math"/>
+              </w:rPr>
+              <m:t>2</m:t>
+            </m:r>
+          </m:sup>
+        </m:sSup>
+        <m:r>
+          <w:rPr>
+            <w:rFonts w:ascii="Cambria Math" w:hAnsi="Cambria Math"/>
+          </w:rPr>
+          <m:t>×</m:t>
+        </m:r>
+        <m:sSup>
+          <m:sSupPr>
+            <m:ctrlPr>
+              <w:rPr>
+                <w:rFonts w:ascii="Cambria Math" w:hAnsi="Cambria Math"/>
+                <w:i/>
+              </w:rPr>
+            </m:ctrlPr>
+          </m:sSupPr>
+          <m:e>
+            <m:r>
+              <w:rPr>
+                <w:rFonts w:ascii="Cambria Math" w:hAnsi="Cambria Math"/>
+              </w:rPr>
+              <m:t>S</m:t>
+            </m:r>
+          </m:e>
+          <m:sup>
+            <m:r>
+              <w:rPr>
+                <w:rFonts w:ascii="Cambria Math" w:hAnsi="Cambria Math"/>
+              </w:rPr>
+              <m:t>1</m:t>
+            </m:r>
+          </m:sup>
+        </m:sSup>
+      </m:oMath>
+      <w:r>
+        <w:rPr>
+          <w:rFonts w:hint="eastAsia"/>
+        </w:rPr>
+        <w:t>指示车辆的构造。</w:t>
+      </w:r>
+      <w:r>
+        <w:rPr>
+          <w:rFonts w:hint="eastAsia"/>
+        </w:rPr>
+        <w:t>车辆坐标系原点位于后轮中点，</w:t>
+      </w:r>
+      <m:oMath>
+        <m:r>
+          <w:rPr>
+            <w:rFonts w:ascii="Cambria Math" w:hAnsi="Cambria Math" w:hint="eastAsia"/>
+          </w:rPr>
+          <m:t>x</m:t>
+        </m:r>
+      </m:oMath>
+      <w:r>
+        <w:rPr>
+          <w:rFonts w:hint="eastAsia"/>
+        </w:rPr>
+        <w:t>轴与车辆中轴重合。</w:t>
+      </w:r>
+      <w:r>
+        <w:rPr>
+          <w:rFonts w:hint="eastAsia"/>
+        </w:rPr>
+        <w:t>其转向角受限，</w:t>
+      </w:r>
+      <m:oMath>
+        <m:r>
+          <w:rPr>
+            <w:rFonts w:ascii="Cambria Math" w:hAnsi="Cambria Math"/>
+          </w:rPr>
+          <m:t>ϕ</m:t>
+        </m:r>
+        <m:r>
+          <m:rPr>
+            <m:sty m:val="p"/>
+          </m:rPr>
+          <w:rPr>
+            <w:rFonts w:ascii="Cambria Math" w:hAnsi="Cambria Math"/>
+          </w:rPr>
+          <m:t>∈</m:t>
+        </m:r>
+        <m:d>
+          <m:dPr>
+            <m:ctrlPr>
+              <w:rPr>
+                <w:rFonts w:ascii="Cambria Math" w:hAnsi="Cambria Math"/>
+              </w:rPr>
+            </m:ctrlPr>
+          </m:dPr>
+          <m:e>
+            <m:r>
+              <w:rPr>
+                <w:rFonts w:ascii="Cambria Math" w:hAnsi="Cambria Math"/>
+              </w:rPr>
+              <m:t>-</m:t>
+            </m:r>
+            <m:sSub>
+              <m:sSubPr>
+                <m:ctrlPr>
+                  <w:rPr>
+                    <w:rFonts w:ascii="Cambria Math" w:hAnsi="Cambria Math"/>
+                    <w:i/>
+                  </w:rPr>
+                </m:ctrlPr>
+              </m:sSubPr>
+              <m:e>
+                <m:r>
+                  <w:rPr>
+                    <w:rFonts w:ascii="Cambria Math" w:hAnsi="Cambria Math"/>
+                  </w:rPr>
+                  <m:t>ϕ</m:t>
+                </m:r>
+              </m:e>
+              <m:sub>
+                <m:r>
+                  <w:rPr>
+                    <w:rFonts w:ascii="Cambria Math" w:hAnsi="Cambria Math"/>
+                  </w:rPr>
+                  <m:t>max</m:t>
+                </m:r>
+              </m:sub>
+            </m:sSub>
+            <m:r>
+              <w:rPr>
+                <w:rFonts w:ascii="Cambria Math" w:hAnsi="Cambria Math"/>
+              </w:rPr>
+              <m:t>,</m:t>
+            </m:r>
+            <m:sSub>
+              <m:sSubPr>
+                <m:ctrlPr>
+                  <w:rPr>
+                    <w:rFonts w:ascii="Cambria Math" w:hAnsi="Cambria Math"/>
+                    <w:i/>
+                  </w:rPr>
+                </m:ctrlPr>
+              </m:sSubPr>
+              <m:e>
+                <m:r>
+                  <w:rPr>
+                    <w:rFonts w:ascii="Cambria Math" w:hAnsi="Cambria Math"/>
+                  </w:rPr>
+                  <m:t>ϕ</m:t>
+                </m:r>
+              </m:e>
+              <m:sub>
+                <m:r>
+                  <w:rPr>
+                    <w:rFonts w:ascii="Cambria Math" w:hAnsi="Cambria Math"/>
+                  </w:rPr>
+                  <m:t>max</m:t>
+                </m:r>
+              </m:sub>
+            </m:sSub>
+          </m:e>
+        </m:d>
+      </m:oMath>
+      <w:r>
+        <w:rPr>
+          <w:rFonts w:hint="eastAsia"/>
+        </w:rPr>
+        <w:t>，其中</w:t>
+      </w:r>
+      <m:oMath>
+        <m:sSub>
+          <m:sSubPr>
+            <m:ctrlPr>
+              <w:rPr>
+                <w:rFonts w:ascii="Cambria Math" w:hAnsi="Cambria Math"/>
+              </w:rPr>
+            </m:ctrlPr>
+          </m:sSubPr>
+          <m:e>
+            <m:r>
+              <w:rPr>
+                <w:rFonts w:ascii="Cambria Math" w:hAnsi="Cambria Math"/>
+              </w:rPr>
+              <m:t>ϕ</m:t>
+            </m:r>
+          </m:e>
+          <m:sub>
+            <m:r>
+              <w:rPr>
+                <w:rFonts w:ascii="Cambria Math" w:hAnsi="Cambria Math"/>
+              </w:rPr>
+              <m:t>max</m:t>
+            </m:r>
+          </m:sub>
+        </m:sSub>
+        <m:r>
+          <w:rPr>
+            <w:rFonts w:ascii="Cambria Math" w:hAnsi="Cambria Math"/>
+          </w:rPr>
+          <m:t>∈(0,</m:t>
+        </m:r>
+        <m:f>
+          <m:fPr>
+            <m:ctrlPr>
+              <w:rPr>
+                <w:rFonts w:ascii="Cambria Math" w:hAnsi="Cambria Math"/>
+                <w:i/>
+              </w:rPr>
+            </m:ctrlPr>
+          </m:fPr>
+          <m:num>
+            <m:r>
+              <w:rPr>
+                <w:rFonts w:ascii="Cambria Math" w:hAnsi="Cambria Math"/>
+              </w:rPr>
+              <m:t>π</m:t>
+            </m:r>
+          </m:num>
+          <m:den>
+            <m:r>
+              <w:rPr>
+                <w:rFonts w:ascii="Cambria Math" w:hAnsi="Cambria Math" w:hint="eastAsia"/>
+              </w:rPr>
+              <m:t>2</m:t>
+            </m:r>
+          </m:den>
+        </m:f>
+        <m:r>
+          <w:rPr>
+            <w:rFonts w:ascii="Cambria Math" w:hAnsi="Cambria Math"/>
+          </w:rPr>
+          <m:t>)</m:t>
+        </m:r>
+      </m:oMath>
+      <w:r>
+        <w:rPr>
+          <w:rFonts w:hint="eastAsia"/>
+        </w:rPr>
+        <w:t>。符号</w:t>
+      </w:r>
+      <m:oMath>
+        <m:r>
+          <w:rPr>
+            <w:rFonts w:ascii="Cambria Math" w:hAnsi="Cambria Math"/>
+          </w:rPr>
+          <m:t>v</m:t>
+        </m:r>
+        <m:r>
+          <m:rPr>
+            <m:scr m:val="double-struck"/>
+            <m:sty m:val="p"/>
+          </m:rPr>
+          <w:rPr>
+            <w:rFonts w:ascii="Cambria Math" w:hAnsi="Cambria Math"/>
+          </w:rPr>
+          <m:t>∈R</m:t>
+        </m:r>
+      </m:oMath>
+      <w:r>
+        <w:rPr>
+          <w:rFonts w:hint="eastAsia"/>
+        </w:rPr>
+        <w:t>表示</w:t>
+      </w:r>
+      <w:r>
+        <w:rPr>
+          <w:rFonts w:hint="eastAsia"/>
+        </w:rPr>
+        <w:t>有符号的沿机器人坐标系</w:t>
+      </w:r>
+      <m:oMath>
+        <m:r>
+          <w:rPr>
+            <w:rFonts w:ascii="Cambria Math" w:hAnsi="Cambria Math" w:hint="eastAsia"/>
+          </w:rPr>
+          <m:t>x</m:t>
+        </m:r>
+      </m:oMath>
+      <w:r>
+        <w:rPr>
+          <w:rFonts w:hint="eastAsia"/>
+        </w:rPr>
+        <w:t>轴平动的速率。两个后轮的运动由差速器解耦，因此它们平动的速率</w:t>
+      </w:r>
+      <m:oMath>
+        <m:sSub>
+          <m:sSubPr>
+            <m:ctrlPr>
+              <w:rPr>
+                <w:rFonts w:ascii="Cambria Math" w:hAnsi="Cambria Math"/>
+              </w:rPr>
+            </m:ctrlPr>
+          </m:sSubPr>
+          <m:e>
+            <m:r>
+              <w:rPr>
+                <w:rFonts w:ascii="Cambria Math" w:hAnsi="Cambria Math" w:hint="eastAsia"/>
+              </w:rPr>
+              <m:t>v</m:t>
+            </m:r>
+          </m:e>
+          <m:sub>
+            <m:r>
+              <w:rPr>
+                <w:rFonts w:ascii="Cambria Math" w:hAnsi="Cambria Math"/>
+              </w:rPr>
+              <m:t>r</m:t>
+            </m:r>
+          </m:sub>
+        </m:sSub>
+        <m:r>
+          <m:rPr>
+            <m:scr m:val="double-struck"/>
+          </m:rPr>
+          <w:rPr>
+            <w:rFonts w:ascii="Cambria Math" w:hAnsi="Cambria Math"/>
+          </w:rPr>
+          <m:t>∈R</m:t>
+        </m:r>
+      </m:oMath>
+      <w:r>
+        <w:rPr>
+          <w:rFonts w:hint="eastAsia"/>
+        </w:rPr>
+        <w:t>和</w:t>
+      </w:r>
+      <m:oMath>
+        <m:sSub>
+          <m:sSubPr>
+            <m:ctrlPr>
+              <w:rPr>
+                <w:rFonts w:ascii="Cambria Math" w:hAnsi="Cambria Math"/>
+              </w:rPr>
+            </m:ctrlPr>
+          </m:sSubPr>
+          <m:e>
+            <m:r>
+              <w:rPr>
+                <w:rFonts w:ascii="Cambria Math" w:hAnsi="Cambria Math" w:hint="eastAsia"/>
+              </w:rPr>
+              <m:t>v</m:t>
+            </m:r>
+          </m:e>
+          <m:sub>
+            <m:r>
+              <w:rPr>
+                <w:rFonts w:ascii="Cambria Math" w:hAnsi="Cambria Math" w:hint="eastAsia"/>
+              </w:rPr>
+              <m:t>l</m:t>
+            </m:r>
+          </m:sub>
+        </m:sSub>
+        <m:r>
+          <m:rPr>
+            <m:scr m:val="double-struck"/>
+          </m:rPr>
+          <w:rPr>
+            <w:rFonts w:ascii="Cambria Math" w:hAnsi="Cambria Math"/>
+          </w:rPr>
+          <m:t>∈R</m:t>
+        </m:r>
+      </m:oMath>
+      <w:r>
+        <w:rPr>
+          <w:rFonts w:hint="eastAsia"/>
+        </w:rPr>
+        <w:t>满足</w:t>
+      </w:r>
+      <m:oMath>
+        <m:r>
+          <w:rPr>
+            <w:rFonts w:ascii="Cambria Math" w:hAnsi="Cambria Math" w:hint="eastAsia"/>
+          </w:rPr>
+          <m:t>v</m:t>
+        </m:r>
+        <m:r>
+          <m:rPr>
+            <m:sty m:val="p"/>
+          </m:rPr>
+          <w:rPr>
+            <w:rFonts w:ascii="Cambria Math" w:hAnsi="Cambria Math"/>
+          </w:rPr>
+          <m:t>=0.5(</m:t>
+        </m:r>
+        <m:sSub>
+          <m:sSubPr>
+            <m:ctrlPr>
+              <w:rPr>
+                <w:rFonts w:ascii="Cambria Math" w:hAnsi="Cambria Math"/>
+              </w:rPr>
+            </m:ctrlPr>
+          </m:sSubPr>
+          <m:e>
+            <m:r>
+              <w:rPr>
+                <w:rFonts w:ascii="Cambria Math" w:hAnsi="Cambria Math"/>
+              </w:rPr>
+              <m:t>v</m:t>
+            </m:r>
+          </m:e>
+          <m:sub>
+            <m:r>
+              <w:rPr>
+                <w:rFonts w:ascii="Cambria Math" w:hAnsi="Cambria Math"/>
+              </w:rPr>
+              <m:t>r</m:t>
+            </m:r>
+          </m:sub>
+        </m:sSub>
+        <m:r>
+          <m:rPr>
+            <m:sty m:val="p"/>
+          </m:rPr>
+          <w:rPr>
+            <w:rFonts w:ascii="Cambria Math" w:hAnsi="Cambria Math"/>
+          </w:rPr>
+          <m:t>+</m:t>
+        </m:r>
+        <m:sSub>
+          <m:sSubPr>
+            <m:ctrlPr>
+              <w:rPr>
+                <w:rFonts w:ascii="Cambria Math" w:hAnsi="Cambria Math"/>
+              </w:rPr>
+            </m:ctrlPr>
+          </m:sSubPr>
+          <m:e>
+            <m:r>
+              <w:rPr>
+                <w:rFonts w:ascii="Cambria Math" w:hAnsi="Cambria Math"/>
+              </w:rPr>
+              <m:t>v</m:t>
+            </m:r>
+          </m:e>
+          <m:sub>
+            <m:r>
+              <w:rPr>
+                <w:rFonts w:ascii="Cambria Math" w:hAnsi="Cambria Math"/>
+              </w:rPr>
+              <m:t>l</m:t>
+            </m:r>
+          </m:sub>
+        </m:sSub>
+        <m:r>
+          <m:rPr>
+            <m:sty m:val="p"/>
+          </m:rPr>
+          <w:rPr>
+            <w:rFonts w:ascii="Cambria Math" w:hAnsi="Cambria Math"/>
+          </w:rPr>
+          <m:t>)</m:t>
+        </m:r>
+      </m:oMath>
+      <w:r>
+        <w:rPr>
+          <w:rFonts w:hint="eastAsia"/>
+        </w:rPr>
+        <w:t>。</w:t>
+      </w:r>
+      <m:oMath>
+        <m:r>
+          <w:rPr>
+            <w:rFonts w:ascii="Cambria Math" w:hAnsi="Cambria Math" w:hint="eastAsia"/>
+          </w:rPr>
+          <m:t>L</m:t>
+        </m:r>
+        <m:r>
+          <w:rPr>
+            <w:rFonts w:ascii="Cambria Math" w:hAnsi="Cambria Math"/>
+          </w:rPr>
+          <m:t>∈</m:t>
+        </m:r>
+        <m:sSup>
+          <m:sSupPr>
+            <m:ctrlPr>
+              <w:rPr>
+                <w:rFonts w:ascii="Cambria Math" w:hAnsi="Cambria Math"/>
+                <w:i/>
+              </w:rPr>
+            </m:ctrlPr>
+          </m:sSupPr>
+          <m:e>
+            <m:r>
+              <m:rPr>
+                <m:scr m:val="double-struck"/>
+              </m:rPr>
+              <w:rPr>
+                <w:rFonts w:ascii="Cambria Math" w:hAnsi="Cambria Math"/>
+              </w:rPr>
+              <m:t>R</m:t>
+            </m:r>
+          </m:e>
+          <m:sup>
+            <m:r>
+              <w:rPr>
+                <w:rFonts w:ascii="Cambria Math" w:hAnsi="Cambria Math"/>
+              </w:rPr>
+              <m:t>+</m:t>
+            </m:r>
+          </m:sup>
+        </m:sSup>
+      </m:oMath>
+      <w:r>
+        <w:rPr>
+          <w:rFonts w:hint="eastAsia"/>
+        </w:rPr>
+        <w:t>表示前后轮轴之间的距离。</w:t>
+      </w:r>
+    </w:p>
+    <w:p>
+      <w:pPr>
+        <w:ind w:firstLine="420"/>
+      </w:pPr>
+      <w:r>
+        <w:rPr>
+          <w:rFonts w:hint="eastAsia"/>
+        </w:rPr>
+        <w:t>类车机器人的运动可以用非线性常微分方程描述为</w:t>
+      </w:r>
+      <w:sdt>
+        <w:sdtPr>
+          <w:rPr>
+            <w:rFonts w:hint="eastAsia"/>
+          </w:rPr>
+          <w:id w:val="-902673651"/>
+          <w:citation/>
+        </w:sdtPr>
+        <w:sdtContent>
+          <w:r>
+            <w:fldChar w:fldCharType="begin"/>
+          </w:r>
+          <w:r>
+            <w:instrText xml:space="preserve"> </w:instrText>
+          </w:r>
+          <w:r>
+            <w:rPr>
+              <w:rFonts w:hint="eastAsia"/>
+            </w:rPr>
+            <w:instrText>CITATION ref09 \l 2052</w:instrText>
+          </w:r>
+          <w:r>
+            <w:instrText xml:space="preserve"> </w:instrText>
+          </w:r>
+          <w:r>
+            <w:fldChar w:fldCharType="separate"/>
+          </w:r>
+          <w:r>
+            <w:rPr>
+              <w:rFonts w:hint="eastAsia"/>
+              <w:noProof/>
+            </w:rPr>
+            <w:t xml:space="preserve"> </w:t>
+          </w:r>
+          <w:r>
+            <w:rPr>
+              <w:noProof/>
+            </w:rPr>
+            <w:t>[9]</w:t>
+          </w:r>
+          <w:r>
+            <w:fldChar w:fldCharType="end"/>
+          </w:r>
+        </w:sdtContent>
+      </w:sdt>
+      <w:r>
+        <w:rPr>
+          <w:rFonts w:hint="eastAsia"/>
+        </w:rPr>
+        <w:t>：</w:t>
+      </w:r>
+    </w:p>
+    <w:p>
+      <w:pPr>
+        <w:ind w:firstLine="420"/>
+        <w:jc w:val="center"/>
+      </w:pPr>
+    </w:p>
+    <w:tbl>
+      <w:tblPr>
+        <w:tblStyle w:val="ab"/>
+        <w:tblW w:w="5000" w:type="pct"/>
+        <w:tblBorders>
+          <w:top w:val="none" w:sz="0" w:space="0" w:color="auto"/>
+          <w:left w:val="none" w:sz="0" w:space="0" w:color="auto"/>
+          <w:bottom w:val="none" w:sz="0" w:space="0" w:color="auto"/>
+          <w:right w:val="none" w:sz="0" w:space="0" w:color="auto"/>
+          <w:insideH w:val="none" w:sz="0" w:space="0" w:color="auto"/>
+          <w:insideV w:val="none" w:sz="0" w:space="0" w:color="auto"/>
+        </w:tblBorders>
+        <w:tblLook w:val="04A0" w:firstRow="1" w:lastRow="0" w:firstColumn="1" w:lastColumn="0" w:noHBand="0" w:noVBand="1"/>
+      </w:tblPr>
+      <w:tblGrid>
+        <w:gridCol w:w="524"/>
+        <w:gridCol w:w="258"/>
+        <w:gridCol w:w="3714"/>
+        <w:gridCol w:w="524"/>
+      </w:tblGrid>
+      <w:tr>
+        <w:tc>
+          <w:tcPr>
+            <w:tcW w:w="522" w:type="pct"/>
+            <w:vAlign w:val="center"/>
+          </w:tcPr>
+          <w:p>
+            <w:pPr>
+              <w:ind w:right="420" w:firstLineChars="0" w:firstLine="0"/>
+              <w:rPr>
+                <w:rFonts w:hint="eastAsia"/>
+              </w:rPr>
+            </w:pPr>
+            <w:bookmarkStart w:id="0" w:name="_GoBack"/>
+            <w:bookmarkEnd w:id="0"/>
+          </w:p>
+        </w:tc>
+        <w:tc>
+          <w:tcPr>
+            <w:tcW w:w="257" w:type="pct"/>
+            <w:vAlign w:val="center"/>
+          </w:tcPr>
+          <w:p>
+            <w:pPr>
+              <w:ind w:firstLineChars="0" w:firstLine="0"/>
+              <w:rPr>
+                <w:rFonts w:hint="eastAsia"/>
+              </w:rPr>
+            </w:pPr>
+            <w:r>
+              <w:rPr>
+                <w:rFonts w:hint="eastAsia"/>
+              </w:rPr>
+              <w:t xml:space="preserve"> </w:t>
+            </w:r>
+            <w:r>
+              <w:t xml:space="preserve">  </w:t>
+            </w:r>
+          </w:p>
+        </w:tc>
+        <w:tc>
+          <w:tcPr>
+            <w:tcW w:w="3699" w:type="pct"/>
+            <w:vAlign w:val="center"/>
+          </w:tcPr>
+          <w:p>
+            <w:pPr>
+              <w:ind w:firstLineChars="0" w:firstLine="0"/>
+              <w:jc w:val="center"/>
+              <w:rPr>
+                <w:rFonts w:hint="eastAsia"/>
+              </w:rPr>
+            </w:pPr>
+            <m:oMathPara>
+              <m:oMath>
+                <m:acc>
+                  <m:accPr>
+                    <m:chr m:val="̇"/>
+                    <m:ctrlPr>
+                      <w:rPr>
+                        <w:rFonts w:ascii="Cambria Math" w:hAnsi="Cambria Math"/>
+                        <w:i/>
+                      </w:rPr>
+                    </m:ctrlPr>
+                  </m:accPr>
+                  <m:e>
+                    <m:r>
+                      <m:rPr>
+                        <m:sty m:val="b"/>
+                      </m:rPr>
+                      <w:rPr>
+                        <w:rFonts w:ascii="Cambria Math" w:hAnsi="Cambria Math"/>
+                      </w:rPr>
+                      <m:t>s</m:t>
+                    </m:r>
+                  </m:e>
+                </m:acc>
+                <m:d>
+                  <m:dPr>
+                    <m:ctrlPr>
+                      <w:rPr>
+                        <w:rFonts w:ascii="Cambria Math" w:hAnsi="Cambria Math"/>
+                        <w:i/>
+                      </w:rPr>
+                    </m:ctrlPr>
+                  </m:dPr>
+                  <m:e>
+                    <m:r>
+                      <w:rPr>
+                        <w:rFonts w:ascii="Cambria Math" w:hAnsi="Cambria Math"/>
+                      </w:rPr>
+                      <m:t>t</m:t>
+                    </m:r>
+                  </m:e>
+                </m:d>
+                <m:r>
+                  <w:rPr>
+                    <w:rFonts w:ascii="Cambria Math" w:hAnsi="Cambria Math"/>
+                  </w:rPr>
+                  <m:t>=</m:t>
+                </m:r>
+                <m:d>
+                  <m:dPr>
+                    <m:begChr m:val="["/>
+                    <m:endChr m:val="]"/>
+                    <m:ctrlPr>
+                      <w:rPr>
+                        <w:rFonts w:ascii="Cambria Math" w:hAnsi="Cambria Math"/>
+                        <w:i/>
+                      </w:rPr>
+                    </m:ctrlPr>
+                  </m:dPr>
+                  <m:e>
+                    <m:m>
+                      <m:mPr>
+                        <m:mcs>
+                          <m:mc>
+                            <m:mcPr>
+                              <m:count m:val="1"/>
+                              <m:mcJc m:val="center"/>
+                            </m:mcPr>
+                          </m:mc>
+                        </m:mcs>
+                        <m:ctrlPr>
+                          <w:rPr>
+                            <w:rFonts w:ascii="Cambria Math" w:hAnsi="Cambria Math"/>
+                            <w:i/>
+                          </w:rPr>
+                        </m:ctrlPr>
+                      </m:mPr>
+                      <m:mr>
+                        <m:e>
+                          <m:acc>
+                            <m:accPr>
+                              <m:chr m:val="̇"/>
+                              <m:ctrlPr>
+                                <w:rPr>
+                                  <w:rFonts w:ascii="Cambria Math" w:hAnsi="Cambria Math"/>
+                                  <w:i/>
+                                </w:rPr>
+                              </m:ctrlPr>
+                            </m:accPr>
+                            <m:e>
+                              <m:r>
+                                <w:rPr>
+                                  <w:rFonts w:ascii="Cambria Math" w:hAnsi="Cambria Math" w:hint="eastAsia"/>
+                                </w:rPr>
+                                <m:t>x</m:t>
+                              </m:r>
+                            </m:e>
+                          </m:acc>
+                          <m:r>
+                            <w:rPr>
+                              <w:rFonts w:ascii="Cambria Math" w:hAnsi="Cambria Math"/>
+                            </w:rPr>
+                            <m:t>(t)</m:t>
+                          </m:r>
+                        </m:e>
+                      </m:mr>
+                      <m:mr>
+                        <m:e>
+                          <m:acc>
+                            <m:accPr>
+                              <m:chr m:val="̇"/>
+                              <m:ctrlPr>
+                                <w:rPr>
+                                  <w:rFonts w:ascii="Cambria Math" w:hAnsi="Cambria Math"/>
+                                  <w:i/>
+                                </w:rPr>
+                              </m:ctrlPr>
+                            </m:accPr>
+                            <m:e>
+                              <m:r>
+                                <w:rPr>
+                                  <w:rFonts w:ascii="Cambria Math" w:hAnsi="Cambria Math"/>
+                                </w:rPr>
+                                <m:t>y</m:t>
+                              </m:r>
+                            </m:e>
+                          </m:acc>
+                          <m:r>
+                            <w:rPr>
+                              <w:rFonts w:ascii="Cambria Math" w:hAnsi="Cambria Math"/>
+                            </w:rPr>
+                            <m:t>(t)</m:t>
+                          </m:r>
+                        </m:e>
+                      </m:mr>
+                      <m:mr>
+                        <m:e>
+                          <m:acc>
+                            <m:accPr>
+                              <m:chr m:val="̇"/>
+                              <m:ctrlPr>
+                                <w:rPr>
+                                  <w:rFonts w:ascii="Cambria Math" w:hAnsi="Cambria Math"/>
+                                  <w:i/>
+                                </w:rPr>
+                              </m:ctrlPr>
+                            </m:accPr>
+                            <m:e>
+                              <m:r>
+                                <w:rPr>
+                                  <w:rFonts w:ascii="Cambria Math" w:hAnsi="Cambria Math"/>
+                                </w:rPr>
+                                <m:t>β</m:t>
+                              </m:r>
+                            </m:e>
+                          </m:acc>
+                          <m:r>
+                            <w:rPr>
+                              <w:rFonts w:ascii="Cambria Math" w:hAnsi="Cambria Math"/>
+                            </w:rPr>
+                            <m:t>(t)</m:t>
+                          </m:r>
+                        </m:e>
+                      </m:mr>
+                    </m:m>
+                  </m:e>
+                </m:d>
+                <m:r>
+                  <w:rPr>
+                    <w:rFonts w:ascii="Cambria Math" w:hAnsi="Cambria Math"/>
+                  </w:rPr>
+                  <m:t>=</m:t>
+                </m:r>
+                <m:d>
+                  <m:dPr>
+                    <m:begChr m:val="["/>
+                    <m:endChr m:val="]"/>
+                    <m:ctrlPr>
+                      <w:rPr>
+                        <w:rFonts w:ascii="Cambria Math" w:hAnsi="Cambria Math"/>
+                        <w:i/>
+                      </w:rPr>
+                    </m:ctrlPr>
+                  </m:dPr>
+                  <m:e>
+                    <m:m>
+                      <m:mPr>
+                        <m:mcs>
+                          <m:mc>
+                            <m:mcPr>
+                              <m:count m:val="1"/>
+                              <m:mcJc m:val="center"/>
+                            </m:mcPr>
+                          </m:mc>
+                        </m:mcs>
+                        <m:ctrlPr>
+                          <w:rPr>
+                            <w:rFonts w:ascii="Cambria Math" w:hAnsi="Cambria Math"/>
+                            <w:i/>
+                          </w:rPr>
+                        </m:ctrlPr>
+                      </m:mPr>
+                      <m:mr>
+                        <m:e>
+                          <m:r>
+                            <w:rPr>
+                              <w:rFonts w:ascii="Cambria Math" w:hAnsi="Cambria Math"/>
+                            </w:rPr>
+                            <m:t>v</m:t>
+                          </m:r>
+                          <m:d>
+                            <m:dPr>
+                              <m:ctrlPr>
+                                <w:rPr>
+                                  <w:rFonts w:ascii="Cambria Math" w:hAnsi="Cambria Math"/>
+                                  <w:i/>
+                                </w:rPr>
+                              </m:ctrlPr>
+                            </m:dPr>
+                            <m:e>
+                              <m:r>
+                                <w:rPr>
+                                  <w:rFonts w:ascii="Cambria Math" w:hAnsi="Cambria Math"/>
+                                </w:rPr>
+                                <m:t>t</m:t>
+                              </m:r>
+                            </m:e>
+                          </m:d>
+                          <m:func>
+                            <m:funcPr>
+                              <m:ctrlPr>
+                                <w:rPr>
+                                  <w:rFonts w:ascii="Cambria Math" w:hAnsi="Cambria Math"/>
+                                </w:rPr>
+                              </m:ctrlPr>
+                            </m:funcPr>
+                            <m:fName>
+                              <m:r>
+                                <m:rPr>
+                                  <m:sty m:val="p"/>
+                                </m:rPr>
+                                <w:rPr>
+                                  <w:rFonts w:ascii="Cambria Math" w:hAnsi="Cambria Math"/>
+                                </w:rPr>
+                                <m:t>cos</m:t>
+                              </m:r>
+                            </m:fName>
+                            <m:e>
+                              <m:d>
+                                <m:dPr>
+                                  <m:ctrlPr>
+                                    <w:rPr>
+                                      <w:rFonts w:ascii="Cambria Math" w:hAnsi="Cambria Math"/>
+                                      <w:i/>
+                                    </w:rPr>
+                                  </m:ctrlPr>
+                                </m:dPr>
+                                <m:e>
+                                  <m:r>
+                                    <w:rPr>
+                                      <w:rFonts w:ascii="Cambria Math" w:hAnsi="Cambria Math"/>
+                                    </w:rPr>
+                                    <m:t>β</m:t>
+                                  </m:r>
+                                  <m:d>
+                                    <m:dPr>
+                                      <m:ctrlPr>
+                                        <w:rPr>
+                                          <w:rFonts w:ascii="Cambria Math" w:hAnsi="Cambria Math"/>
+                                          <w:i/>
+                                        </w:rPr>
+                                      </m:ctrlPr>
+                                    </m:dPr>
+                                    <m:e>
+                                      <m:r>
+                                        <w:rPr>
+                                          <w:rFonts w:ascii="Cambria Math" w:hAnsi="Cambria Math"/>
+                                        </w:rPr>
+                                        <m:t>t</m:t>
+                                      </m:r>
+                                    </m:e>
+                                  </m:d>
+                                </m:e>
+                              </m:d>
+                            </m:e>
+                          </m:func>
+                        </m:e>
+                      </m:mr>
+                      <m:mr>
+                        <m:e>
+                          <m:r>
+                            <w:rPr>
+                              <w:rFonts w:ascii="Cambria Math" w:hAnsi="Cambria Math"/>
+                            </w:rPr>
+                            <m:t>v</m:t>
+                          </m:r>
+                          <m:d>
+                            <m:dPr>
+                              <m:ctrlPr>
+                                <w:rPr>
+                                  <w:rFonts w:ascii="Cambria Math" w:hAnsi="Cambria Math"/>
+                                  <w:i/>
+                                </w:rPr>
+                              </m:ctrlPr>
+                            </m:dPr>
+                            <m:e>
+                              <m:r>
+                                <w:rPr>
+                                  <w:rFonts w:ascii="Cambria Math" w:hAnsi="Cambria Math"/>
+                                </w:rPr>
+                                <m:t>t</m:t>
+                              </m:r>
+                            </m:e>
+                          </m:d>
+                          <m:func>
+                            <m:funcPr>
+                              <m:ctrlPr>
+                                <w:rPr>
+                                  <w:rFonts w:ascii="Cambria Math" w:hAnsi="Cambria Math"/>
+                                </w:rPr>
+                              </m:ctrlPr>
+                            </m:funcPr>
+                            <m:fName>
+                              <m:r>
+                                <m:rPr>
+                                  <m:sty m:val="p"/>
+                                </m:rPr>
+                                <w:rPr>
+                                  <w:rFonts w:ascii="Cambria Math" w:hAnsi="Cambria Math"/>
+                                </w:rPr>
+                                <m:t>sin</m:t>
+                              </m:r>
+                            </m:fName>
+                            <m:e>
+                              <m:d>
+                                <m:dPr>
+                                  <m:ctrlPr>
+                                    <w:rPr>
+                                      <w:rFonts w:ascii="Cambria Math" w:hAnsi="Cambria Math"/>
+                                      <w:i/>
+                                    </w:rPr>
+                                  </m:ctrlPr>
+                                </m:dPr>
+                                <m:e>
+                                  <m:r>
+                                    <w:rPr>
+                                      <w:rFonts w:ascii="Cambria Math" w:hAnsi="Cambria Math"/>
+                                    </w:rPr>
+                                    <m:t>β</m:t>
+                                  </m:r>
+                                  <m:d>
+                                    <m:dPr>
+                                      <m:ctrlPr>
+                                        <w:rPr>
+                                          <w:rFonts w:ascii="Cambria Math" w:hAnsi="Cambria Math"/>
+                                          <w:i/>
+                                        </w:rPr>
+                                      </m:ctrlPr>
+                                    </m:dPr>
+                                    <m:e>
+                                      <m:r>
+                                        <w:rPr>
+                                          <w:rFonts w:ascii="Cambria Math" w:hAnsi="Cambria Math"/>
+                                        </w:rPr>
+                                        <m:t>t</m:t>
+                                      </m:r>
+                                    </m:e>
+                                  </m:d>
+                                </m:e>
+                              </m:d>
+                            </m:e>
+                          </m:func>
+                        </m:e>
+                      </m:mr>
+                      <m:mr>
+                        <m:e>
+                          <m:f>
+                            <m:fPr>
+                              <m:ctrlPr>
+                                <w:rPr>
+                                  <w:rFonts w:ascii="Cambria Math" w:hAnsi="Cambria Math"/>
+                                  <w:i/>
+                                </w:rPr>
+                              </m:ctrlPr>
+                            </m:fPr>
+                            <m:num>
+                              <m:r>
+                                <w:rPr>
+                                  <w:rFonts w:ascii="Cambria Math" w:hAnsi="Cambria Math"/>
+                                </w:rPr>
+                                <m:t>v</m:t>
+                              </m:r>
+                              <m:d>
+                                <m:dPr>
+                                  <m:ctrlPr>
+                                    <w:rPr>
+                                      <w:rFonts w:ascii="Cambria Math" w:hAnsi="Cambria Math"/>
+                                      <w:i/>
+                                    </w:rPr>
+                                  </m:ctrlPr>
+                                </m:dPr>
+                                <m:e>
+                                  <m:r>
+                                    <w:rPr>
+                                      <w:rFonts w:ascii="Cambria Math" w:hAnsi="Cambria Math"/>
+                                    </w:rPr>
+                                    <m:t>t</m:t>
+                                  </m:r>
+                                </m:e>
+                              </m:d>
+                            </m:num>
+                            <m:den>
+                              <m:r>
+                                <w:rPr>
+                                  <w:rFonts w:ascii="Cambria Math" w:hAnsi="Cambria Math"/>
+                                </w:rPr>
+                                <m:t>L</m:t>
+                              </m:r>
+                            </m:den>
+                          </m:f>
+                          <m:func>
+                            <m:funcPr>
+                              <m:ctrlPr>
+                                <w:rPr>
+                                  <w:rFonts w:ascii="Cambria Math" w:hAnsi="Cambria Math"/>
+                                </w:rPr>
+                              </m:ctrlPr>
+                            </m:funcPr>
+                            <m:fName>
+                              <m:r>
+                                <m:rPr>
+                                  <m:sty m:val="p"/>
+                                </m:rPr>
+                                <w:rPr>
+                                  <w:rFonts w:ascii="Cambria Math" w:hAnsi="Cambria Math"/>
+                                </w:rPr>
+                                <m:t>tan</m:t>
+                              </m:r>
+                            </m:fName>
+                            <m:e>
+                              <m:d>
+                                <m:dPr>
+                                  <m:ctrlPr>
+                                    <w:rPr>
+                                      <w:rFonts w:ascii="Cambria Math" w:hAnsi="Cambria Math"/>
+                                      <w:i/>
+                                    </w:rPr>
+                                  </m:ctrlPr>
+                                </m:dPr>
+                                <m:e>
+                                  <m:r>
+                                    <w:rPr>
+                                      <w:rFonts w:ascii="Cambria Math" w:hAnsi="Cambria Math"/>
+                                    </w:rPr>
+                                    <m:t>ϕ</m:t>
+                                  </m:r>
+                                  <m:d>
+                                    <m:dPr>
+                                      <m:ctrlPr>
+                                        <w:rPr>
+                                          <w:rFonts w:ascii="Cambria Math" w:hAnsi="Cambria Math"/>
+                                          <w:i/>
+                                        </w:rPr>
+                                      </m:ctrlPr>
+                                    </m:dPr>
+                                    <m:e>
+                                      <m:r>
+                                        <w:rPr>
+                                          <w:rFonts w:ascii="Cambria Math" w:hAnsi="Cambria Math"/>
+                                        </w:rPr>
+                                        <m:t>t</m:t>
+                                      </m:r>
+                                    </m:e>
+                                  </m:d>
+                                </m:e>
+                              </m:d>
+                            </m:e>
+                          </m:func>
+                        </m:e>
+                      </m:mr>
+                    </m:m>
+                  </m:e>
+                </m:d>
+                <m:r>
+                  <m:rPr>
+                    <m:sty m:val="p"/>
+                  </m:rPr>
+                  <w:rPr>
+                    <w:rFonts w:ascii="Cambria Math" w:hAnsi="Cambria Math"/>
+                  </w:rPr>
+                  <m:t>.</m:t>
+                </m:r>
+              </m:oMath>
+            </m:oMathPara>
+          </w:p>
+        </w:tc>
+        <w:tc>
+          <w:tcPr>
+            <w:tcW w:w="522" w:type="pct"/>
+            <w:vAlign w:val="center"/>
+          </w:tcPr>
+          <w:p>
+            <w:pPr>
+              <w:ind w:firstLineChars="0" w:firstLine="0"/>
+              <w:jc w:val="right"/>
+              <w:rPr>
+                <w:rFonts w:hint="eastAsia"/>
+              </w:rPr>
+            </w:pPr>
+            <w:r>
+              <w:rPr>
+                <w:rFonts w:hint="eastAsia"/>
+              </w:rPr>
+              <w:t>(</w:t>
+            </w:r>
+            <w:r>
+              <w:t>1)</w:t>
+            </w:r>
+          </w:p>
+        </w:tc>
+      </w:tr>
+    </w:tbl>
+    <w:p>
+      <w:pPr>
+        <w:ind w:firstLine="420"/>
+        <w:jc w:val="center"/>
+        <w:rPr>
+          <w:rFonts w:hint="eastAsia"/>
+        </w:rPr>
+      </w:pPr>
     </w:p>
     <w:sectPr>
       <w:type w:val="continuous"/>
       <w:pgSz w:w="11906" w:h="16838"/>
-      <w:pgMar w:top="1440" w:right="1800" w:bottom="1440" w:left="1800" w:header="851" w:footer="992" w:gutter="0"/>
+      <w:pgMar w:top="720" w:right="720" w:bottom="720" w:left="720" w:header="851" w:footer="992" w:gutter="0"/>
       <w:cols w:num="2" w:space="425"/>
       <w:docGrid w:type="lines" w:linePitch="312"/>
     </w:sectPr>
@@ -1555,6 +3183,93 @@
       </w:pPr>
     </w:lvl>
   </w:abstractNum>
+  <w:abstractNum w:abstractNumId="2" w15:restartNumberingAfterBreak="0">
+    <w:nsid w:val="46AE477A"/>
+    <w:multiLevelType w:val="hybridMultilevel"/>
+    <w:tmpl w:val="CF883F94"/>
+    <w:lvl w:ilvl="0" w:tplc="76308950">
+      <w:start w:val="1"/>
+      <w:numFmt w:val="upperLetter"/>
+      <w:pStyle w:val="2"/>
+      <w:lvlText w:val="%1."/>
+      <w:lvlJc w:val="left"/>
+      <w:pPr>
+        <w:ind w:left="420" w:hanging="420"/>
+      </w:pPr>
+    </w:lvl>
+    <w:lvl w:ilvl="1" w:tplc="04090019" w:tentative="1">
+      <w:start w:val="1"/>
+      <w:numFmt w:val="lowerLetter"/>
+      <w:lvlText w:val="%2)"/>
+      <w:lvlJc w:val="left"/>
+      <w:pPr>
+        <w:ind w:left="840" w:hanging="420"/>
+      </w:pPr>
+    </w:lvl>
+    <w:lvl w:ilvl="2" w:tplc="0409001B" w:tentative="1">
+      <w:start w:val="1"/>
+      <w:numFmt w:val="lowerRoman"/>
+      <w:lvlText w:val="%3."/>
+      <w:lvlJc w:val="right"/>
+      <w:pPr>
+        <w:ind w:left="1260" w:hanging="420"/>
+      </w:pPr>
+    </w:lvl>
+    <w:lvl w:ilvl="3" w:tplc="0409000F" w:tentative="1">
+      <w:start w:val="1"/>
+      <w:numFmt w:val="decimal"/>
+      <w:lvlText w:val="%4."/>
+      <w:lvlJc w:val="left"/>
+      <w:pPr>
+        <w:ind w:left="1680" w:hanging="420"/>
+      </w:pPr>
+    </w:lvl>
+    <w:lvl w:ilvl="4" w:tplc="04090019" w:tentative="1">
+      <w:start w:val="1"/>
+      <w:numFmt w:val="lowerLetter"/>
+      <w:lvlText w:val="%5)"/>
+      <w:lvlJc w:val="left"/>
+      <w:pPr>
+        <w:ind w:left="2100" w:hanging="420"/>
+      </w:pPr>
+    </w:lvl>
+    <w:lvl w:ilvl="5" w:tplc="0409001B" w:tentative="1">
+      <w:start w:val="1"/>
+      <w:numFmt w:val="lowerRoman"/>
+      <w:lvlText w:val="%6."/>
+      <w:lvlJc w:val="right"/>
+      <w:pPr>
+        <w:ind w:left="2520" w:hanging="420"/>
+      </w:pPr>
+    </w:lvl>
+    <w:lvl w:ilvl="6" w:tplc="0409000F" w:tentative="1">
+      <w:start w:val="1"/>
+      <w:numFmt w:val="decimal"/>
+      <w:lvlText w:val="%7."/>
+      <w:lvlJc w:val="left"/>
+      <w:pPr>
+        <w:ind w:left="2940" w:hanging="420"/>
+      </w:pPr>
+    </w:lvl>
+    <w:lvl w:ilvl="7" w:tplc="04090019" w:tentative="1">
+      <w:start w:val="1"/>
+      <w:numFmt w:val="lowerLetter"/>
+      <w:lvlText w:val="%8)"/>
+      <w:lvlJc w:val="left"/>
+      <w:pPr>
+        <w:ind w:left="3360" w:hanging="420"/>
+      </w:pPr>
+    </w:lvl>
+    <w:lvl w:ilvl="8" w:tplc="0409001B" w:tentative="1">
+      <w:start w:val="1"/>
+      <w:numFmt w:val="lowerRoman"/>
+      <w:lvlText w:val="%9."/>
+      <w:lvlJc w:val="right"/>
+      <w:pPr>
+        <w:ind w:left="3780" w:hanging="420"/>
+      </w:pPr>
+    </w:lvl>
+  </w:abstractNum>
   <w:num w:numId="1">
     <w:abstractNumId w:val="0"/>
   </w:num>
@@ -1563,6 +3278,9 @@
   </w:num>
   <w:num w:numId="3">
     <w:abstractNumId w:val="1"/>
+  </w:num>
+  <w:num w:numId="4">
+    <w:abstractNumId w:val="2"/>
   </w:num>
 </w:numbering>
 </file>
@@ -1992,6 +3710,33 @@
       <w:szCs w:val="44"/>
     </w:rPr>
   </w:style>
+  <w:style w:type="paragraph" w:styleId="2">
+    <w:name w:val="heading 2"/>
+    <w:basedOn w:val="a"/>
+    <w:next w:val="a"/>
+    <w:link w:val="20"/>
+    <w:autoRedefine/>
+    <w:uiPriority w:val="9"/>
+    <w:unhideWhenUsed/>
+    <w:qFormat/>
+    <w:rsid w:val="00CF5266"/>
+    <w:pPr>
+      <w:keepNext/>
+      <w:keepLines/>
+      <w:numPr>
+        <w:numId w:val="4"/>
+      </w:numPr>
+      <w:ind w:firstLineChars="0"/>
+      <w:jc w:val="left"/>
+      <w:outlineLvl w:val="1"/>
+    </w:pPr>
+    <w:rPr>
+      <w:rFonts w:asciiTheme="majorHAnsi" w:eastAsiaTheme="majorEastAsia" w:hAnsiTheme="majorHAnsi" w:cstheme="majorBidi"/>
+      <w:bCs/>
+      <w:i/>
+      <w:szCs w:val="32"/>
+    </w:rPr>
+  </w:style>
   <w:style w:type="character" w:default="1" w:styleId="a0">
     <w:name w:val="Default Paragraph Font"/>
     <w:uiPriority w:val="1"/>
@@ -2113,6 +3858,45 @@
     <w:rPr>
       <w:vertAlign w:val="superscript"/>
     </w:rPr>
+  </w:style>
+  <w:style w:type="character" w:customStyle="1" w:styleId="20">
+    <w:name w:val="标题 2 字符"/>
+    <w:basedOn w:val="a0"/>
+    <w:link w:val="2"/>
+    <w:uiPriority w:val="9"/>
+    <w:rsid w:val="00CF5266"/>
+    <w:rPr>
+      <w:rFonts w:asciiTheme="majorHAnsi" w:eastAsiaTheme="majorEastAsia" w:hAnsiTheme="majorHAnsi" w:cstheme="majorBidi"/>
+      <w:bCs/>
+      <w:i/>
+      <w:szCs w:val="32"/>
+    </w:rPr>
+  </w:style>
+  <w:style w:type="character" w:styleId="aa">
+    <w:name w:val="Placeholder Text"/>
+    <w:basedOn w:val="a0"/>
+    <w:uiPriority w:val="99"/>
+    <w:semiHidden/>
+    <w:rsid w:val="00CF5266"/>
+    <w:rPr>
+      <w:color w:val="808080"/>
+    </w:rPr>
+  </w:style>
+  <w:style w:type="table" w:styleId="ab">
+    <w:name w:val="Table Grid"/>
+    <w:basedOn w:val="a1"/>
+    <w:uiPriority w:val="39"/>
+    <w:rsid w:val="00B304C0"/>
+    <w:tblPr>
+      <w:tblBorders>
+        <w:top w:val="single" w:sz="4" w:space="0" w:color="auto"/>
+        <w:left w:val="single" w:sz="4" w:space="0" w:color="auto"/>
+        <w:bottom w:val="single" w:sz="4" w:space="0" w:color="auto"/>
+        <w:right w:val="single" w:sz="4" w:space="0" w:color="auto"/>
+        <w:insideH w:val="single" w:sz="4" w:space="0" w:color="auto"/>
+        <w:insideV w:val="single" w:sz="4" w:space="0" w:color="auto"/>
+      </w:tblBorders>
+    </w:tblPr>
   </w:style>
 </w:styles>
 </file>
@@ -2817,10 +4601,14 @@
     <b:Pages>74-79</b:Pages>
     <b:RefOrder>16</b:RefOrder>
   </b:Source>
+  <b:Source xmlns:b="http://schemas.openxmlformats.org/officeDocument/2006/bibliography" xmlns="http://schemas.openxmlformats.org/officeDocument/2006/bibliography">
+    <b:Tag>ref9</b:Tag>
+    <b:RefOrder>19</b:RefOrder>
+  </b:Source>
   <b:Source>
-    <b:Tag>CRo15</b:Tag>
+    <b:Tag>ref17</b:Tag>
     <b:SourceType>ConferenceProceedings</b:SourceType>
-    <b:Guid>{6170A628-C922-46C5-849D-C26346897DBA}</b:Guid>
+    <b:Guid>{A0475379-D997-4A13-9E95-0D15DB5E4194}</b:Guid>
     <b:Author>
       <b:Author>
         <b:NameList>
@@ -2842,11 +4630,30 @@
     <b:Pages>1-6</b:Pages>
     <b:RefOrder>17</b:RefOrder>
   </b:Source>
+  <b:Source>
+    <b:Tag>ref18</b:Tag>
+    <b:SourceType>DocumentFromInternetSite</b:SourceType>
+    <b:Guid>{FAD5600E-B79A-407E-A87D-D68540D4A2AC}</b:Guid>
+    <b:Author>
+      <b:Author>
+        <b:NameList>
+          <b:Person>
+            <b:Last>C.Rosmann</b:Last>
+          </b:Person>
+        </b:NameList>
+      </b:Author>
+    </b:Author>
+    <b:Title>teb local planner ROS Package</b:Title>
+    <b:Year>2015</b:Year>
+    <b:ProductionCompany>2015</b:ProductionCompany>
+    <b:URL>http://wiki.ros.org/teb_local_planner</b:URL>
+    <b:RefOrder>18</b:RefOrder>
+  </b:Source>
 </b:Sources>
 </file>
 
 <file path=customXml/itemProps1.xml><?xml version="1.0" encoding="utf-8"?>
-<ds:datastoreItem xmlns:ds="http://schemas.openxmlformats.org/officeDocument/2006/customXml" ds:itemID="{20A5DF84-9041-491C-A9F0-D07712BE0EF1}">
+<ds:datastoreItem xmlns:ds="http://schemas.openxmlformats.org/officeDocument/2006/customXml" ds:itemID="{E1B058FF-68B8-4F2B-9D40-53C60326F536}">
   <ds:schemaRefs>
     <ds:schemaRef ds:uri="http://schemas.openxmlformats.org/officeDocument/2006/bibliography"/>
   </ds:schemaRefs>

--- a/汽车式机器人的动力学轨迹优化和控制.docx
+++ b/汽车式机器人的动力学轨迹优化和控制.docx
@@ -1435,6 +1435,7 @@
           <w:id w:val="1502005156"/>
           <w:citation/>
         </w:sdtPr>
+        <w:sdtEndPr/>
         <w:sdtContent>
           <w:r>
             <w:fldChar w:fldCharType="begin"/>
@@ -1549,9 +1550,6 @@
     <w:p>
       <w:pPr>
         <w:ind w:firstLine="420"/>
-        <w:rPr>
-          <w:rFonts w:hint="eastAsia"/>
-        </w:rPr>
       </w:pPr>
     </w:p>
     <w:p>
@@ -1803,7 +1801,25 @@
         <w:rPr>
           <w:rFonts w:hint="eastAsia"/>
         </w:rPr>
-        <w:t>指示车辆的构造。</w:t>
+        <w:t>表示</w:t>
+      </w:r>
+      <w:r>
+        <w:rPr>
+          <w:rFonts w:hint="eastAsia"/>
+        </w:rPr>
+        <w:t>车辆的</w:t>
+      </w:r>
+      <w:r>
+        <w:rPr>
+          <w:rFonts w:hint="eastAsia"/>
+        </w:rPr>
+        <w:t>方位</w:t>
+      </w:r>
+      <w:r>
+        <w:rPr>
+          <w:rFonts w:hint="eastAsia"/>
+        </w:rPr>
+        <w:t>。</w:t>
       </w:r>
       <w:r>
         <w:rPr>
@@ -2287,6 +2303,7 @@
           <w:id w:val="-902673651"/>
           <w:citation/>
         </w:sdtPr>
+        <w:sdtEndPr/>
         <w:sdtContent>
           <w:r>
             <w:fldChar w:fldCharType="begin"/>
@@ -2366,12 +2383,7 @@
           <w:p>
             <w:pPr>
               <w:ind w:right="420" w:firstLineChars="0" w:firstLine="0"/>
-              <w:rPr>
-                <w:rFonts w:hint="eastAsia"/>
-              </w:rPr>
             </w:pPr>
-            <w:bookmarkStart w:id="0" w:name="_GoBack"/>
-            <w:bookmarkEnd w:id="0"/>
           </w:p>
         </w:tc>
         <w:tc>
@@ -2382,9 +2394,6 @@
           <w:p>
             <w:pPr>
               <w:ind w:firstLineChars="0" w:firstLine="0"/>
-              <w:rPr>
-                <w:rFonts w:hint="eastAsia"/>
-              </w:rPr>
             </w:pPr>
             <w:r>
               <w:rPr>
@@ -2406,9 +2415,6 @@
             <w:pPr>
               <w:ind w:firstLineChars="0" w:firstLine="0"/>
               <w:jc w:val="center"/>
-              <w:rPr>
-                <w:rFonts w:hint="eastAsia"/>
-              </w:rPr>
             </w:pPr>
             <m:oMathPara>
               <m:oMath>
@@ -2915,9 +2921,6 @@
             <w:pPr>
               <w:ind w:firstLineChars="0" w:firstLine="0"/>
               <w:jc w:val="right"/>
-              <w:rPr>
-                <w:rFonts w:hint="eastAsia"/>
-              </w:rPr>
             </w:pPr>
             <w:r>
               <w:rPr>
@@ -2934,12 +2937,2690 @@
     </w:tbl>
     <w:p>
       <w:pPr>
+        <w:ind w:firstLineChars="0" w:firstLine="0"/>
+      </w:pPr>
+      <m:oMath>
+        <m:r>
+          <w:rPr>
+            <w:rFonts w:ascii="Cambria Math" w:hAnsi="Cambria Math" w:hint="eastAsia"/>
+          </w:rPr>
+          <m:t>t</m:t>
+        </m:r>
+      </m:oMath>
+      <w:r>
+        <w:rPr>
+          <w:rFonts w:hint="eastAsia"/>
+        </w:rPr>
+        <w:t>时刻机器人的姿态</w:t>
+      </w:r>
+      <w:r>
+        <w:rPr>
+          <w:rFonts w:hint="eastAsia"/>
+        </w:rPr>
+        <w:t>用</w:t>
+      </w:r>
+      <m:oMath>
+        <m:r>
+          <w:rPr>
+            <w:rFonts w:ascii="Cambria Math" w:hAnsi="Cambria Math" w:hint="eastAsia"/>
+          </w:rPr>
+          <m:t>s</m:t>
+        </m:r>
+        <m:r>
+          <w:rPr>
+            <w:rFonts w:ascii="Cambria Math" w:hAnsi="Cambria Math"/>
+          </w:rPr>
+          <m:t>(t)</m:t>
+        </m:r>
+      </m:oMath>
+      <w:r>
+        <w:rPr>
+          <w:rFonts w:hint="eastAsia"/>
+        </w:rPr>
+        <w:t>表示，而</w:t>
+      </w:r>
+      <m:oMath>
+        <m:r>
+          <m:rPr>
+            <m:sty m:val="bi"/>
+          </m:rPr>
+          <w:rPr>
+            <w:rFonts w:ascii="Cambria Math" w:hAnsi="Cambria Math"/>
+          </w:rPr>
+          <m:t>u</m:t>
+        </m:r>
+        <m:d>
+          <m:dPr>
+            <m:ctrlPr>
+              <w:rPr>
+                <w:rFonts w:ascii="Cambria Math" w:hAnsi="Cambria Math"/>
+                <w:i/>
+              </w:rPr>
+            </m:ctrlPr>
+          </m:dPr>
+          <m:e>
+            <m:r>
+              <w:rPr>
+                <w:rFonts w:ascii="Cambria Math" w:hAnsi="Cambria Math"/>
+              </w:rPr>
+              <m:t>t</m:t>
+            </m:r>
+          </m:e>
+        </m:d>
+        <m:r>
+          <w:rPr>
+            <w:rFonts w:ascii="Cambria Math" w:hAnsi="Cambria Math"/>
+          </w:rPr>
+          <m:t>=</m:t>
+        </m:r>
+        <m:sSup>
+          <m:sSupPr>
+            <m:ctrlPr>
+              <w:rPr>
+                <w:rFonts w:ascii="Cambria Math" w:hAnsi="Cambria Math"/>
+                <w:i/>
+              </w:rPr>
+            </m:ctrlPr>
+          </m:sSupPr>
+          <m:e>
+            <m:r>
+              <w:rPr>
+                <w:rFonts w:ascii="Cambria Math" w:hAnsi="Cambria Math"/>
+              </w:rPr>
+              <m:t>[v</m:t>
+            </m:r>
+            <m:d>
+              <m:dPr>
+                <m:ctrlPr>
+                  <w:rPr>
+                    <w:rFonts w:ascii="Cambria Math" w:hAnsi="Cambria Math"/>
+                    <w:i/>
+                  </w:rPr>
+                </m:ctrlPr>
+              </m:dPr>
+              <m:e>
+                <m:r>
+                  <w:rPr>
+                    <w:rFonts w:ascii="Cambria Math" w:hAnsi="Cambria Math"/>
+                  </w:rPr>
+                  <m:t>t</m:t>
+                </m:r>
+              </m:e>
+            </m:d>
+            <m:r>
+              <w:rPr>
+                <w:rFonts w:ascii="Cambria Math" w:hAnsi="Cambria Math"/>
+              </w:rPr>
+              <m:t>,ϕ(t)]</m:t>
+            </m:r>
+          </m:e>
+          <m:sup>
+            <m:r>
+              <w:rPr>
+                <w:rFonts w:ascii="Cambria Math" w:hAnsi="Cambria Math"/>
+              </w:rPr>
+              <m:t>T</m:t>
+            </m:r>
+          </m:sup>
+        </m:sSup>
+      </m:oMath>
+      <w:r>
+        <w:rPr>
+          <w:rFonts w:hint="eastAsia"/>
+        </w:rPr>
+        <w:t>定义了控制。</w:t>
+      </w:r>
+      <m:oMath>
+        <m:sSub>
+          <m:sSubPr>
+            <m:ctrlPr>
+              <w:rPr>
+                <w:rFonts w:ascii="Cambria Math" w:hAnsi="Cambria Math"/>
+              </w:rPr>
+            </m:ctrlPr>
+          </m:sSubPr>
+          <m:e>
+            <m:r>
+              <m:rPr>
+                <m:sty m:val="p"/>
+              </m:rPr>
+              <w:rPr>
+                <w:rFonts w:ascii="Cambria Math" w:hAnsi="Cambria Math" w:hint="eastAsia"/>
+              </w:rPr>
+              <m:t>s</m:t>
+            </m:r>
+          </m:e>
+          <m:sub>
+            <m:r>
+              <w:rPr>
+                <w:rFonts w:ascii="Cambria Math" w:hAnsi="Cambria Math" w:hint="eastAsia"/>
+              </w:rPr>
+              <m:t>s</m:t>
+            </m:r>
+          </m:sub>
+        </m:sSub>
+      </m:oMath>
+      <w:r>
+        <w:rPr>
+          <w:rFonts w:hint="eastAsia"/>
+        </w:rPr>
+        <w:t>表示</w:t>
+      </w:r>
+      <m:oMath>
+        <m:r>
+          <w:rPr>
+            <w:rFonts w:ascii="Cambria Math" w:hAnsi="Cambria Math" w:hint="eastAsia"/>
+          </w:rPr>
+          <m:t>t=0</m:t>
+        </m:r>
+      </m:oMath>
+      <w:r>
+        <w:rPr>
+          <w:rFonts w:hint="eastAsia"/>
+        </w:rPr>
+        <w:t>时刻的初始状态。</w:t>
+      </w:r>
+      <w:r>
+        <w:rPr>
+          <w:rFonts w:hint="eastAsia"/>
+        </w:rPr>
+        <w:t>我们假设机器人电机控制器精确地跟踪命令给出的转速和转角。注意，模型不考虑机器人受力、力矩和惯性的动力学。高速下实际可行的转弯半径条件可能比几何上的最小转弯半径差。动态模型只描述了速度和加速度的边界条件。</w:t>
+      </w:r>
+    </w:p>
+    <w:p>
+      <w:pPr>
         <w:ind w:firstLine="420"/>
-        <w:jc w:val="center"/>
-        <w:rPr>
-          <w:rFonts w:hint="eastAsia"/>
-        </w:rPr>
       </w:pPr>
+      <w:r>
+        <w:rPr>
+          <w:rFonts w:hint="eastAsia"/>
+        </w:rPr>
+        <w:t>通过一个（直接的）最优控制框架，最优控制输入序列</w:t>
+      </w:r>
+      <m:oMath>
+        <m:sSup>
+          <m:sSupPr>
+            <m:ctrlPr>
+              <w:rPr>
+                <w:rFonts w:ascii="Cambria Math" w:hAnsi="Cambria Math"/>
+              </w:rPr>
+            </m:ctrlPr>
+          </m:sSupPr>
+          <m:e>
+            <m:r>
+              <m:rPr>
+                <m:sty m:val="p"/>
+              </m:rPr>
+              <w:rPr>
+                <w:rFonts w:ascii="Cambria Math" w:hAnsi="Cambria Math" w:hint="eastAsia"/>
+              </w:rPr>
+              <m:t>u</m:t>
+            </m:r>
+          </m:e>
+          <m:sup>
+            <m:r>
+              <m:rPr>
+                <m:sty m:val="p"/>
+              </m:rPr>
+              <w:rPr>
+                <w:rFonts w:ascii="Cambria Math" w:hAnsi="Cambria Math"/>
+              </w:rPr>
+              <m:t>*</m:t>
+            </m:r>
+          </m:sup>
+        </m:sSup>
+        <m:r>
+          <m:rPr>
+            <m:sty m:val="p"/>
+          </m:rPr>
+          <w:rPr>
+            <w:rFonts w:ascii="Cambria Math" w:hAnsi="Cambria Math"/>
+          </w:rPr>
+          <m:t>(t)</m:t>
+        </m:r>
+      </m:oMath>
+      <w:r>
+        <w:rPr>
+          <w:rFonts w:hint="eastAsia"/>
+        </w:rPr>
+        <w:t>在车辆运动过程中</w:t>
+      </w:r>
+      <w:r>
+        <w:rPr>
+          <w:rFonts w:hint="eastAsia"/>
+        </w:rPr>
+        <w:t>使</w:t>
+      </w:r>
+      <w:r>
+        <w:rPr>
+          <w:rFonts w:hint="eastAsia"/>
+        </w:rPr>
+        <w:t>目标函数取得最小值。根据控制本身（序贯法）或根据配置和控制（同步法），底层优化问题都是离散化和最小化的。因为离散和稀疏结构的优化问题，虽然同步法会产生更大的解向量，但一般也能更好地收敛。</w:t>
+      </w:r>
+      <w:r>
+        <w:rPr>
+          <w:rFonts w:hint="eastAsia"/>
+        </w:rPr>
+        <w:t>由（1）的逆，控制输入量</w:t>
+      </w:r>
+      <m:oMath>
+        <m:r>
+          <w:rPr>
+            <w:rFonts w:ascii="Cambria Math" w:hAnsi="Cambria Math" w:hint="eastAsia"/>
+          </w:rPr>
+          <m:t>u</m:t>
+        </m:r>
+        <m:r>
+          <w:rPr>
+            <w:rFonts w:ascii="Cambria Math" w:hAnsi="Cambria Math"/>
+          </w:rPr>
+          <m:t>(t)</m:t>
+        </m:r>
+      </m:oMath>
+      <w:r>
+        <w:rPr>
+          <w:rFonts w:hint="eastAsia"/>
+        </w:rPr>
+        <w:t>可以直接从轨迹</w:t>
+      </w:r>
+      <m:oMath>
+        <m:r>
+          <w:rPr>
+            <w:rFonts w:ascii="Cambria Math" w:hAnsi="Cambria Math"/>
+          </w:rPr>
+          <m:t>s(t)</m:t>
+        </m:r>
+      </m:oMath>
+      <w:r>
+        <w:rPr>
+          <w:rFonts w:hint="eastAsia"/>
+        </w:rPr>
+        <w:t>对时间的导数推出：</w:t>
+      </w:r>
+    </w:p>
+    <w:tbl>
+      <w:tblPr>
+        <w:tblStyle w:val="ab"/>
+        <w:tblW w:w="5000" w:type="pct"/>
+        <w:tblBorders>
+          <w:top w:val="none" w:sz="0" w:space="0" w:color="auto"/>
+          <w:left w:val="none" w:sz="0" w:space="0" w:color="auto"/>
+          <w:bottom w:val="none" w:sz="0" w:space="0" w:color="auto"/>
+          <w:right w:val="none" w:sz="0" w:space="0" w:color="auto"/>
+          <w:insideH w:val="none" w:sz="0" w:space="0" w:color="auto"/>
+          <w:insideV w:val="none" w:sz="0" w:space="0" w:color="auto"/>
+        </w:tblBorders>
+        <w:tblLook w:val="04A0" w:firstRow="1" w:lastRow="0" w:firstColumn="1" w:lastColumn="0" w:noHBand="0" w:noVBand="1"/>
+      </w:tblPr>
+      <w:tblGrid>
+        <w:gridCol w:w="524"/>
+        <w:gridCol w:w="258"/>
+        <w:gridCol w:w="3714"/>
+        <w:gridCol w:w="524"/>
+      </w:tblGrid>
+      <w:tr>
+        <w:tc>
+          <w:tcPr>
+            <w:tcW w:w="522" w:type="pct"/>
+            <w:vAlign w:val="center"/>
+          </w:tcPr>
+          <w:p>
+            <w:pPr>
+              <w:ind w:right="420" w:firstLineChars="0" w:firstLine="0"/>
+            </w:pPr>
+          </w:p>
+        </w:tc>
+        <w:tc>
+          <w:tcPr>
+            <w:tcW w:w="257" w:type="pct"/>
+            <w:vAlign w:val="center"/>
+          </w:tcPr>
+          <w:p>
+            <w:pPr>
+              <w:ind w:firstLineChars="0" w:firstLine="0"/>
+            </w:pPr>
+            <w:r>
+              <w:rPr>
+                <w:rFonts w:hint="eastAsia"/>
+              </w:rPr>
+              <w:t xml:space="preserve"> </w:t>
+            </w:r>
+            <w:r>
+              <w:t xml:space="preserve">  </w:t>
+            </w:r>
+          </w:p>
+        </w:tc>
+        <w:tc>
+          <w:tcPr>
+            <w:tcW w:w="3699" w:type="pct"/>
+            <w:vAlign w:val="center"/>
+          </w:tcPr>
+          <w:p>
+            <w:pPr>
+              <w:ind w:firstLineChars="0" w:firstLine="0"/>
+              <w:jc w:val="center"/>
+            </w:pPr>
+            <m:oMathPara>
+              <m:oMath>
+                <m:r>
+                  <m:rPr>
+                    <m:sty m:val="bi"/>
+                  </m:rPr>
+                  <w:rPr>
+                    <w:rFonts w:ascii="Cambria Math" w:hAnsi="Cambria Math" w:hint="eastAsia"/>
+                  </w:rPr>
+                  <m:t>u</m:t>
+                </m:r>
+                <m:d>
+                  <m:dPr>
+                    <m:ctrlPr>
+                      <w:rPr>
+                        <w:rFonts w:ascii="Cambria Math" w:hAnsi="Cambria Math"/>
+                        <w:i/>
+                      </w:rPr>
+                    </m:ctrlPr>
+                  </m:dPr>
+                  <m:e>
+                    <m:r>
+                      <w:rPr>
+                        <w:rFonts w:ascii="Cambria Math" w:hAnsi="Cambria Math"/>
+                      </w:rPr>
+                      <m:t>t</m:t>
+                    </m:r>
+                  </m:e>
+                </m:d>
+                <m:r>
+                  <w:rPr>
+                    <w:rFonts w:ascii="Cambria Math" w:hAnsi="Cambria Math"/>
+                  </w:rPr>
+                  <m:t>=</m:t>
+                </m:r>
+                <m:d>
+                  <m:dPr>
+                    <m:begChr m:val="["/>
+                    <m:endChr m:val="]"/>
+                    <m:ctrlPr>
+                      <w:rPr>
+                        <w:rFonts w:ascii="Cambria Math" w:hAnsi="Cambria Math"/>
+                        <w:i/>
+                      </w:rPr>
+                    </m:ctrlPr>
+                  </m:dPr>
+                  <m:e>
+                    <m:m>
+                      <m:mPr>
+                        <m:mcs>
+                          <m:mc>
+                            <m:mcPr>
+                              <m:count m:val="1"/>
+                              <m:mcJc m:val="center"/>
+                            </m:mcPr>
+                          </m:mc>
+                        </m:mcs>
+                        <m:ctrlPr>
+                          <w:rPr>
+                            <w:rFonts w:ascii="Cambria Math" w:hAnsi="Cambria Math"/>
+                            <w:i/>
+                          </w:rPr>
+                        </m:ctrlPr>
+                      </m:mPr>
+                      <m:mr>
+                        <m:e>
+                          <m:r>
+                            <w:rPr>
+                              <w:rFonts w:ascii="Cambria Math" w:hAnsi="Cambria Math" w:hint="eastAsia"/>
+                            </w:rPr>
+                            <m:t>v(</m:t>
+                          </m:r>
+                          <m:r>
+                            <w:rPr>
+                              <w:rFonts w:ascii="Cambria Math" w:hAnsi="Cambria Math"/>
+                            </w:rPr>
+                            <m:t>t)</m:t>
+                          </m:r>
+                        </m:e>
+                      </m:mr>
+                      <m:mr>
+                        <m:e>
+                          <m:r>
+                            <w:rPr>
+                              <w:rFonts w:ascii="Cambria Math" w:hAnsi="Cambria Math"/>
+                            </w:rPr>
+                            <m:t>ϕ(t)</m:t>
+                          </m:r>
+                        </m:e>
+                      </m:mr>
+                    </m:m>
+                  </m:e>
+                </m:d>
+                <m:r>
+                  <w:rPr>
+                    <w:rFonts w:ascii="Cambria Math" w:hAnsi="Cambria Math"/>
+                  </w:rPr>
+                  <m:t>=</m:t>
+                </m:r>
+                <m:d>
+                  <m:dPr>
+                    <m:begChr m:val="["/>
+                    <m:endChr m:val="]"/>
+                    <m:ctrlPr>
+                      <w:rPr>
+                        <w:rFonts w:ascii="Cambria Math" w:hAnsi="Cambria Math"/>
+                        <w:i/>
+                      </w:rPr>
+                    </m:ctrlPr>
+                  </m:dPr>
+                  <m:e>
+                    <m:m>
+                      <m:mPr>
+                        <m:mcs>
+                          <m:mc>
+                            <m:mcPr>
+                              <m:count m:val="1"/>
+                              <m:mcJc m:val="center"/>
+                            </m:mcPr>
+                          </m:mc>
+                        </m:mcs>
+                        <m:ctrlPr>
+                          <w:rPr>
+                            <w:rFonts w:ascii="Cambria Math" w:hAnsi="Cambria Math"/>
+                            <w:i/>
+                          </w:rPr>
+                        </m:ctrlPr>
+                      </m:mPr>
+                      <m:mr>
+                        <m:e>
+                          <m:r>
+                            <w:rPr>
+                              <w:rFonts w:ascii="Cambria Math" w:hAnsi="Cambria Math"/>
+                            </w:rPr>
+                            <m:t>γ(∙)</m:t>
+                          </m:r>
+                          <m:rad>
+                            <m:radPr>
+                              <m:degHide m:val="1"/>
+                              <m:ctrlPr>
+                                <w:rPr>
+                                  <w:rFonts w:ascii="Cambria Math" w:hAnsi="Cambria Math"/>
+                                  <w:i/>
+                                </w:rPr>
+                              </m:ctrlPr>
+                            </m:radPr>
+                            <m:deg/>
+                            <m:e>
+                              <m:sSup>
+                                <m:sSupPr>
+                                  <m:ctrlPr>
+                                    <w:rPr>
+                                      <w:rFonts w:ascii="Cambria Math" w:hAnsi="Cambria Math"/>
+                                      <w:i/>
+                                    </w:rPr>
+                                  </m:ctrlPr>
+                                </m:sSupPr>
+                                <m:e>
+                                  <m:acc>
+                                    <m:accPr>
+                                      <m:chr m:val="̇"/>
+                                      <m:ctrlPr>
+                                        <w:rPr>
+                                          <w:rFonts w:ascii="Cambria Math" w:hAnsi="Cambria Math"/>
+                                          <w:i/>
+                                        </w:rPr>
+                                      </m:ctrlPr>
+                                    </m:accPr>
+                                    <m:e>
+                                      <m:r>
+                                        <w:rPr>
+                                          <w:rFonts w:ascii="Cambria Math" w:hAnsi="Cambria Math"/>
+                                        </w:rPr>
+                                        <m:t>x</m:t>
+                                      </m:r>
+                                    </m:e>
+                                  </m:acc>
+                                </m:e>
+                                <m:sup>
+                                  <m:r>
+                                    <w:rPr>
+                                      <w:rFonts w:ascii="Cambria Math" w:hAnsi="Cambria Math"/>
+                                    </w:rPr>
+                                    <m:t>2</m:t>
+                                  </m:r>
+                                </m:sup>
+                              </m:sSup>
+                              <m:d>
+                                <m:dPr>
+                                  <m:ctrlPr>
+                                    <w:rPr>
+                                      <w:rFonts w:ascii="Cambria Math" w:hAnsi="Cambria Math"/>
+                                      <w:i/>
+                                    </w:rPr>
+                                  </m:ctrlPr>
+                                </m:dPr>
+                                <m:e>
+                                  <m:r>
+                                    <w:rPr>
+                                      <w:rFonts w:ascii="Cambria Math" w:hAnsi="Cambria Math"/>
+                                    </w:rPr>
+                                    <m:t>t</m:t>
+                                  </m:r>
+                                </m:e>
+                              </m:d>
+                              <m:r>
+                                <w:rPr>
+                                  <w:rFonts w:ascii="Cambria Math" w:hAnsi="Cambria Math"/>
+                                </w:rPr>
+                                <m:t>+</m:t>
+                              </m:r>
+                              <m:sSup>
+                                <m:sSupPr>
+                                  <m:ctrlPr>
+                                    <w:rPr>
+                                      <w:rFonts w:ascii="Cambria Math" w:hAnsi="Cambria Math"/>
+                                      <w:i/>
+                                    </w:rPr>
+                                  </m:ctrlPr>
+                                </m:sSupPr>
+                                <m:e>
+                                  <m:acc>
+                                    <m:accPr>
+                                      <m:chr m:val="̇"/>
+                                      <m:ctrlPr>
+                                        <w:rPr>
+                                          <w:rFonts w:ascii="Cambria Math" w:hAnsi="Cambria Math"/>
+                                          <w:i/>
+                                        </w:rPr>
+                                      </m:ctrlPr>
+                                    </m:accPr>
+                                    <m:e>
+                                      <m:r>
+                                        <w:rPr>
+                                          <w:rFonts w:ascii="Cambria Math" w:hAnsi="Cambria Math"/>
+                                        </w:rPr>
+                                        <m:t>y</m:t>
+                                      </m:r>
+                                    </m:e>
+                                  </m:acc>
+                                </m:e>
+                                <m:sup>
+                                  <m:r>
+                                    <w:rPr>
+                                      <w:rFonts w:ascii="Cambria Math" w:hAnsi="Cambria Math"/>
+                                    </w:rPr>
+                                    <m:t>2</m:t>
+                                  </m:r>
+                                </m:sup>
+                              </m:sSup>
+                              <m:d>
+                                <m:dPr>
+                                  <m:ctrlPr>
+                                    <w:rPr>
+                                      <w:rFonts w:ascii="Cambria Math" w:hAnsi="Cambria Math"/>
+                                      <w:i/>
+                                    </w:rPr>
+                                  </m:ctrlPr>
+                                </m:dPr>
+                                <m:e>
+                                  <m:r>
+                                    <w:rPr>
+                                      <w:rFonts w:ascii="Cambria Math" w:hAnsi="Cambria Math"/>
+                                    </w:rPr>
+                                    <m:t>t</m:t>
+                                  </m:r>
+                                </m:e>
+                              </m:d>
+                            </m:e>
+                          </m:rad>
+                        </m:e>
+                      </m:mr>
+                      <m:mr>
+                        <m:e>
+                          <m:func>
+                            <m:funcPr>
+                              <m:ctrlPr>
+                                <w:rPr>
+                                  <w:rFonts w:ascii="Cambria Math" w:hAnsi="Cambria Math"/>
+                                  <w:i/>
+                                </w:rPr>
+                              </m:ctrlPr>
+                            </m:funcPr>
+                            <m:fName>
+                              <m:sSup>
+                                <m:sSupPr>
+                                  <m:ctrlPr>
+                                    <w:rPr>
+                                      <w:rFonts w:ascii="Cambria Math" w:hAnsi="Cambria Math"/>
+                                      <w:i/>
+                                    </w:rPr>
+                                  </m:ctrlPr>
+                                </m:sSupPr>
+                                <m:e>
+                                  <m:r>
+                                    <m:rPr>
+                                      <m:sty m:val="p"/>
+                                    </m:rPr>
+                                    <w:rPr>
+                                      <w:rFonts w:ascii="Cambria Math" w:hAnsi="Cambria Math"/>
+                                    </w:rPr>
+                                    <m:t>tan</m:t>
+                                  </m:r>
+                                </m:e>
+                                <m:sup>
+                                  <m:r>
+                                    <w:rPr>
+                                      <w:rFonts w:ascii="Cambria Math" w:hAnsi="Cambria Math"/>
+                                    </w:rPr>
+                                    <m:t>-1</m:t>
+                                  </m:r>
+                                </m:sup>
+                              </m:sSup>
+                            </m:fName>
+                            <m:e>
+                              <m:r>
+                                <w:rPr>
+                                  <w:rFonts w:ascii="Cambria Math" w:hAnsi="Cambria Math"/>
+                                </w:rPr>
+                                <m:t>(L</m:t>
+                              </m:r>
+                              <m:sSup>
+                                <m:sSupPr>
+                                  <m:ctrlPr>
+                                    <w:rPr>
+                                      <w:rFonts w:ascii="Cambria Math" w:hAnsi="Cambria Math"/>
+                                      <w:i/>
+                                    </w:rPr>
+                                  </m:ctrlPr>
+                                </m:sSupPr>
+                                <m:e>
+                                  <m:r>
+                                    <w:rPr>
+                                      <w:rFonts w:ascii="Cambria Math" w:hAnsi="Cambria Math"/>
+                                    </w:rPr>
+                                    <m:t>v</m:t>
+                                  </m:r>
+                                </m:e>
+                                <m:sup>
+                                  <m:r>
+                                    <w:rPr>
+                                      <w:rFonts w:ascii="Cambria Math" w:hAnsi="Cambria Math"/>
+                                    </w:rPr>
+                                    <m:t>-1</m:t>
+                                  </m:r>
+                                </m:sup>
+                              </m:sSup>
+                              <m:r>
+                                <w:rPr>
+                                  <w:rFonts w:ascii="Cambria Math" w:hAnsi="Cambria Math"/>
+                                </w:rPr>
+                                <m:t>(t)</m:t>
+                              </m:r>
+                              <m:acc>
+                                <m:accPr>
+                                  <m:chr m:val="̇"/>
+                                  <m:ctrlPr>
+                                    <w:rPr>
+                                      <w:rFonts w:ascii="Cambria Math" w:hAnsi="Cambria Math"/>
+                                      <w:i/>
+                                    </w:rPr>
+                                  </m:ctrlPr>
+                                </m:accPr>
+                                <m:e>
+                                  <m:r>
+                                    <w:rPr>
+                                      <w:rFonts w:ascii="Cambria Math" w:hAnsi="Cambria Math"/>
+                                    </w:rPr>
+                                    <m:t>β</m:t>
+                                  </m:r>
+                                </m:e>
+                              </m:acc>
+                              <m:r>
+                                <w:rPr>
+                                  <w:rFonts w:ascii="Cambria Math" w:hAnsi="Cambria Math"/>
+                                </w:rPr>
+                                <m:t>(t))</m:t>
+                              </m:r>
+                            </m:e>
+                          </m:func>
+                        </m:e>
+                      </m:mr>
+                    </m:m>
+                  </m:e>
+                </m:d>
+                <m:r>
+                  <m:rPr>
+                    <m:sty m:val="p"/>
+                  </m:rPr>
+                  <w:rPr>
+                    <w:rFonts w:ascii="Cambria Math" w:hAnsi="Cambria Math"/>
+                  </w:rPr>
+                  <m:t>.</m:t>
+                </m:r>
+              </m:oMath>
+            </m:oMathPara>
+          </w:p>
+        </w:tc>
+        <w:tc>
+          <w:tcPr>
+            <w:tcW w:w="522" w:type="pct"/>
+            <w:vAlign w:val="center"/>
+          </w:tcPr>
+          <w:p>
+            <w:pPr>
+              <w:ind w:firstLineChars="0" w:firstLine="0"/>
+              <w:jc w:val="right"/>
+            </w:pPr>
+            <w:r>
+              <w:rPr>
+                <w:rFonts w:hint="eastAsia"/>
+              </w:rPr>
+              <w:t>(</w:t>
+            </w:r>
+            <w:r>
+              <w:t>2)</w:t>
+            </w:r>
+          </w:p>
+        </w:tc>
+      </w:tr>
+    </w:tbl>
+    <w:p>
+      <w:pPr>
+        <w:ind w:firstLineChars="0" w:firstLine="0"/>
+        <w:rPr>
+          <w:u w:val="single"/>
+        </w:rPr>
+      </w:pPr>
+      <w:r>
+        <w:rPr>
+          <w:rFonts w:hint="eastAsia"/>
+        </w:rPr>
+        <w:t>函数</w:t>
+      </w:r>
+      <m:oMath>
+        <m:r>
+          <w:rPr>
+            <w:rFonts w:ascii="Cambria Math" w:hAnsi="Cambria Math"/>
+          </w:rPr>
+          <m:t>γ(∙)</m:t>
+        </m:r>
+      </m:oMath>
+      <w:r>
+        <w:rPr>
+          <w:rFonts w:hint="eastAsia"/>
+        </w:rPr>
+        <w:t>约束了速度的方向，详见第II</w:t>
+      </w:r>
+      <w:r>
+        <w:t>-B.1</w:t>
+      </w:r>
+      <w:r>
+        <w:rPr>
+          <w:rFonts w:hint="eastAsia"/>
+        </w:rPr>
+        <w:t>节。（2）中，在</w:t>
+      </w:r>
+      <m:oMath>
+        <m:r>
+          <w:rPr>
+            <w:rFonts w:ascii="Cambria Math" w:hAnsi="Cambria Math" w:hint="eastAsia"/>
+          </w:rPr>
+          <m:t>v</m:t>
+        </m:r>
+        <m:d>
+          <m:dPr>
+            <m:ctrlPr>
+              <w:rPr>
+                <w:rFonts w:ascii="Cambria Math" w:hAnsi="Cambria Math"/>
+                <w:i/>
+              </w:rPr>
+            </m:ctrlPr>
+          </m:dPr>
+          <m:e>
+            <m:r>
+              <w:rPr>
+                <w:rFonts w:ascii="Cambria Math" w:hAnsi="Cambria Math" w:hint="eastAsia"/>
+              </w:rPr>
+              <m:t>t</m:t>
+            </m:r>
+          </m:e>
+        </m:d>
+        <m:r>
+          <w:rPr>
+            <w:rFonts w:ascii="Cambria Math" w:hAnsi="Cambria Math" w:hint="eastAsia"/>
+          </w:rPr>
+          <m:t>=0</m:t>
+        </m:r>
+      </m:oMath>
+      <w:r>
+        <w:rPr>
+          <w:rFonts w:hint="eastAsia"/>
+        </w:rPr>
+        <w:t>时，</w:t>
+      </w:r>
+      <m:oMath>
+        <m:r>
+          <w:rPr>
+            <w:rFonts w:ascii="Cambria Math" w:hAnsi="Cambria Math"/>
+          </w:rPr>
+          <m:t>ϕ(t)</m:t>
+        </m:r>
+      </m:oMath>
+      <w:r>
+        <w:rPr>
+          <w:rFonts w:hint="eastAsia"/>
+        </w:rPr>
+        <w:t>表示的是</w:t>
+      </w:r>
+      <w:r>
+        <w:rPr>
+          <w:rFonts w:hint="eastAsia"/>
+        </w:rPr>
+        <w:t>最后一个测得的转向角或者一个常数参考值。</w:t>
+      </w:r>
+      <m:oMath>
+        <m:r>
+          <m:rPr>
+            <m:sty m:val="p"/>
+          </m:rPr>
+          <w:rPr>
+            <w:rFonts w:ascii="Cambria Math" w:hAnsi="Cambria Math"/>
+          </w:rPr>
+          <m:t>u</m:t>
+        </m:r>
+        <m:d>
+          <m:dPr>
+            <m:ctrlPr>
+              <w:rPr>
+                <w:rFonts w:ascii="Cambria Math" w:hAnsi="Cambria Math"/>
+                <w:i/>
+              </w:rPr>
+            </m:ctrlPr>
+          </m:dPr>
+          <m:e>
+            <m:r>
+              <w:rPr>
+                <w:rFonts w:ascii="Cambria Math" w:hAnsi="Cambria Math"/>
+              </w:rPr>
+              <m:t>t</m:t>
+            </m:r>
+          </m:e>
+        </m:d>
+      </m:oMath>
+      <w:r>
+        <w:rPr>
+          <w:rFonts w:hint="eastAsia"/>
+        </w:rPr>
+        <w:t>的闭式</w:t>
+      </w:r>
+      <w:proofErr w:type="gramStart"/>
+      <w:r>
+        <w:rPr>
+          <w:rFonts w:hint="eastAsia"/>
+        </w:rPr>
+        <w:t>解表示</w:t>
+      </w:r>
+      <w:proofErr w:type="gramEnd"/>
+      <w:r>
+        <w:rPr>
+          <w:rFonts w:hint="eastAsia"/>
+        </w:rPr>
+        <w:t>只约束机器人结构的优化问题。这样能减少解向量的维数，同时保持原同步公式的稀疏结构。</w:t>
+      </w:r>
+      <w:r>
+        <w:rPr>
+          <w:rFonts w:hint="eastAsia"/>
+        </w:rPr>
+        <w:t>消去</w:t>
+      </w:r>
+      <m:oMath>
+        <m:r>
+          <m:rPr>
+            <m:sty m:val="p"/>
+          </m:rPr>
+          <w:rPr>
+            <w:rFonts w:ascii="Cambria Math" w:hAnsi="Cambria Math"/>
+          </w:rPr>
+          <m:t>u</m:t>
+        </m:r>
+        <m:d>
+          <m:dPr>
+            <m:ctrlPr>
+              <w:rPr>
+                <w:rFonts w:ascii="Cambria Math" w:hAnsi="Cambria Math"/>
+                <w:i/>
+              </w:rPr>
+            </m:ctrlPr>
+          </m:dPr>
+          <m:e>
+            <m:r>
+              <w:rPr>
+                <w:rFonts w:ascii="Cambria Math" w:hAnsi="Cambria Math"/>
+              </w:rPr>
+              <m:t>t</m:t>
+            </m:r>
+          </m:e>
+        </m:d>
+      </m:oMath>
+      <w:r>
+        <w:rPr>
+          <w:rFonts w:hint="eastAsia"/>
+        </w:rPr>
+        <w:t>之后，对于</w:t>
+      </w:r>
+      <w:r>
+        <w:rPr>
+          <w:rFonts w:hint="eastAsia"/>
+        </w:rPr>
+        <w:t>（1）中描述的类车机器人运动学</w:t>
+      </w:r>
+      <w:r>
+        <w:rPr>
+          <w:rFonts w:hint="eastAsia"/>
+        </w:rPr>
+        <w:t>，相邻状态之间的关系</w:t>
+      </w:r>
+      <w:bookmarkStart w:id="0" w:name="_GoBack"/>
+      <w:bookmarkEnd w:id="0"/>
+      <w:r>
+        <w:rPr>
+          <w:rFonts w:hint="eastAsia"/>
+        </w:rPr>
+        <w:t>是纯几何的</w:t>
+      </w:r>
+      <w:r>
+        <w:rPr>
+          <w:rFonts w:hint="eastAsia"/>
+        </w:rPr>
+        <w:t>。</w:t>
+      </w:r>
+    </w:p>
+    <w:p>
+      <w:pPr>
+        <w:ind w:firstLine="420"/>
+      </w:pPr>
+      <w:r>
+        <w:rPr>
+          <w:rFonts w:hint="eastAsia"/>
+        </w:rPr>
+        <w:t>根据（1），</w:t>
+      </w:r>
+      <w:r>
+        <w:rPr>
+          <w:rFonts w:hint="eastAsia"/>
+        </w:rPr>
+        <w:t>在</w:t>
+      </w:r>
+      <m:oMath>
+        <m:acc>
+          <m:accPr>
+            <m:chr m:val="̇"/>
+            <m:ctrlPr>
+              <w:rPr>
+                <w:rFonts w:ascii="Cambria Math" w:hAnsi="Cambria Math"/>
+              </w:rPr>
+            </m:ctrlPr>
+          </m:accPr>
+          <m:e>
+            <m:r>
+              <w:rPr>
+                <w:rFonts w:ascii="Cambria Math" w:hAnsi="Cambria Math"/>
+              </w:rPr>
+              <m:t>β</m:t>
+            </m:r>
+          </m:e>
+        </m:acc>
+        <m:d>
+          <m:dPr>
+            <m:ctrlPr>
+              <w:rPr>
+                <w:rFonts w:ascii="Cambria Math" w:hAnsi="Cambria Math"/>
+                <w:i/>
+              </w:rPr>
+            </m:ctrlPr>
+          </m:dPr>
+          <m:e>
+            <m:r>
+              <w:rPr>
+                <w:rFonts w:ascii="Cambria Math" w:hAnsi="Cambria Math"/>
+              </w:rPr>
+              <m:t>t</m:t>
+            </m:r>
+          </m:e>
+        </m:d>
+        <m:r>
+          <w:rPr>
+            <w:rFonts w:ascii="Cambria Math" w:hAnsi="Cambria Math"/>
+          </w:rPr>
+          <m:t>=0</m:t>
+        </m:r>
+      </m:oMath>
+      <w:r>
+        <w:rPr>
+          <w:rFonts w:hint="eastAsia"/>
+        </w:rPr>
+        <w:t>也就是</w:t>
+      </w:r>
+      <m:oMath>
+        <m:r>
+          <w:rPr>
+            <w:rFonts w:ascii="Cambria Math" w:hAnsi="Cambria Math"/>
+          </w:rPr>
+          <m:t>ϕ</m:t>
+        </m:r>
+        <m:d>
+          <m:dPr>
+            <m:ctrlPr>
+              <w:rPr>
+                <w:rFonts w:ascii="Cambria Math" w:hAnsi="Cambria Math"/>
+                <w:i/>
+              </w:rPr>
+            </m:ctrlPr>
+          </m:dPr>
+          <m:e>
+            <m:r>
+              <w:rPr>
+                <w:rFonts w:ascii="Cambria Math" w:hAnsi="Cambria Math"/>
+              </w:rPr>
+              <m:t>t</m:t>
+            </m:r>
+          </m:e>
+        </m:d>
+        <m:r>
+          <w:rPr>
+            <w:rFonts w:ascii="Cambria Math" w:hAnsi="Cambria Math"/>
+          </w:rPr>
+          <m:t>=0</m:t>
+        </m:r>
+      </m:oMath>
+      <w:r>
+        <w:rPr>
+          <w:rFonts w:hint="eastAsia"/>
+        </w:rPr>
+        <w:t>的条件下，机器人进行直线运动。对与常数转向角</w:t>
+      </w:r>
+      <m:oMath>
+        <m:r>
+          <w:rPr>
+            <w:rFonts w:ascii="Cambria Math" w:hAnsi="Cambria Math"/>
+          </w:rPr>
+          <m:t>ϕ</m:t>
+        </m:r>
+      </m:oMath>
+      <w:r>
+        <w:rPr>
+          <w:rFonts w:hint="eastAsia"/>
+        </w:rPr>
+        <w:t>机器人沿半径为</w:t>
+      </w:r>
+      <m:oMath>
+        <m:r>
+          <w:rPr>
+            <w:rFonts w:ascii="Cambria Math" w:hAnsi="Cambria Math"/>
+          </w:rPr>
+          <m:t>ρ</m:t>
+        </m:r>
+        <m:r>
+          <w:rPr>
+            <w:rFonts w:ascii="Cambria Math" w:hAnsi="Cambria Math" w:hint="eastAsia"/>
+          </w:rPr>
+          <m:t>=L/</m:t>
+        </m:r>
+        <m:func>
+          <m:funcPr>
+            <m:ctrlPr>
+              <w:rPr>
+                <w:rFonts w:ascii="Cambria Math" w:hAnsi="Cambria Math"/>
+                <w:i/>
+              </w:rPr>
+            </m:ctrlPr>
+          </m:funcPr>
+          <m:fName>
+            <m:r>
+              <w:rPr>
+                <w:rFonts w:ascii="Cambria Math" w:hAnsi="Cambria Math"/>
+              </w:rPr>
+              <m:t>tan</m:t>
+            </m:r>
+          </m:fName>
+          <m:e>
+            <m:r>
+              <w:rPr>
+                <w:rFonts w:ascii="Cambria Math" w:hAnsi="Cambria Math"/>
+              </w:rPr>
+              <m:t>(ϕ)</m:t>
+            </m:r>
+          </m:e>
+        </m:func>
+      </m:oMath>
+      <w:r>
+        <w:rPr>
+          <w:rFonts w:hint="eastAsia"/>
+        </w:rPr>
+        <w:t>的圆轨迹运动。最大的转向角</w:t>
+      </w:r>
+      <m:oMath>
+        <m:sSub>
+          <m:sSubPr>
+            <m:ctrlPr>
+              <w:rPr>
+                <w:rFonts w:ascii="Cambria Math" w:hAnsi="Cambria Math"/>
+              </w:rPr>
+            </m:ctrlPr>
+          </m:sSubPr>
+          <m:e>
+            <m:r>
+              <w:rPr>
+                <w:rFonts w:ascii="Cambria Math" w:hAnsi="Cambria Math"/>
+              </w:rPr>
+              <m:t>ϕ</m:t>
+            </m:r>
+          </m:e>
+          <m:sub>
+            <m:r>
+              <w:rPr>
+                <w:rFonts w:ascii="Cambria Math" w:hAnsi="Cambria Math" w:hint="eastAsia"/>
+              </w:rPr>
+              <m:t>max</m:t>
+            </m:r>
+          </m:sub>
+        </m:sSub>
+      </m:oMath>
+      <w:r>
+        <w:rPr>
+          <w:rFonts w:hint="eastAsia"/>
+        </w:rPr>
+        <w:t>对应着最小的转弯半径</w:t>
+      </w:r>
+      <m:oMath>
+        <m:sSub>
+          <m:sSubPr>
+            <m:ctrlPr>
+              <w:rPr>
+                <w:rFonts w:ascii="Cambria Math" w:hAnsi="Cambria Math"/>
+              </w:rPr>
+            </m:ctrlPr>
+          </m:sSubPr>
+          <m:e>
+            <m:r>
+              <w:rPr>
+                <w:rFonts w:ascii="Cambria Math" w:hAnsi="Cambria Math"/>
+              </w:rPr>
+              <m:t>ρ</m:t>
+            </m:r>
+          </m:e>
+          <m:sub>
+            <m:r>
+              <w:rPr>
+                <w:rFonts w:ascii="Cambria Math" w:hAnsi="Cambria Math" w:hint="eastAsia"/>
+              </w:rPr>
+              <m:t>min</m:t>
+            </m:r>
+          </m:sub>
+        </m:sSub>
+      </m:oMath>
+      <w:r>
+        <w:rPr>
+          <w:rFonts w:hint="eastAsia"/>
+        </w:rPr>
+        <w:t>。令</w:t>
+      </w:r>
+      <m:oMath>
+        <m:sSub>
+          <m:sSubPr>
+            <m:ctrlPr>
+              <w:rPr>
+                <w:rFonts w:ascii="Cambria Math" w:hAnsi="Cambria Math"/>
+                <w:i/>
+              </w:rPr>
+            </m:ctrlPr>
+          </m:sSubPr>
+          <m:e>
+            <m:r>
+              <m:rPr>
+                <m:sty m:val="p"/>
+              </m:rPr>
+              <w:rPr>
+                <w:rFonts w:ascii="Cambria Math" w:hAnsi="Cambria Math"/>
+              </w:rPr>
+              <m:t>(</m:t>
+            </m:r>
+            <m:sSub>
+              <m:sSubPr>
+                <m:ctrlPr>
+                  <w:rPr>
+                    <w:rFonts w:ascii="Cambria Math" w:hAnsi="Cambria Math"/>
+                  </w:rPr>
+                </m:ctrlPr>
+              </m:sSubPr>
+              <m:e>
+                <m:r>
+                  <w:rPr>
+                    <w:rFonts w:ascii="Cambria Math" w:hAnsi="Cambria Math"/>
+                  </w:rPr>
+                  <m:t>s</m:t>
+                </m:r>
+              </m:e>
+              <m:sub>
+                <m:r>
+                  <w:rPr>
+                    <w:rFonts w:ascii="Cambria Math" w:hAnsi="Cambria Math"/>
+                  </w:rPr>
+                  <m:t>k</m:t>
+                </m:r>
+              </m:sub>
+            </m:sSub>
+            <m:r>
+              <w:rPr>
+                <w:rFonts w:ascii="Cambria Math" w:hAnsi="Cambria Math"/>
+              </w:rPr>
+              <m:t>)</m:t>
+            </m:r>
+          </m:e>
+          <m:sub>
+            <m:r>
+              <w:rPr>
+                <w:rFonts w:ascii="Cambria Math" w:hAnsi="Cambria Math"/>
+              </w:rPr>
+              <m:t>k=1,2,…,n</m:t>
+            </m:r>
+          </m:sub>
+        </m:sSub>
+      </m:oMath>
+      <w:r>
+        <w:rPr>
+          <w:rFonts w:hint="eastAsia"/>
+        </w:rPr>
+        <w:t>表示向</w:t>
+      </w:r>
+      <m:oMath>
+        <m:r>
+          <w:rPr>
+            <w:rFonts w:ascii="Cambria Math" w:hAnsi="Cambria Math" w:hint="eastAsia"/>
+          </w:rPr>
+          <m:t>s</m:t>
+        </m:r>
+        <m:r>
+          <w:rPr>
+            <w:rFonts w:ascii="Cambria Math" w:hAnsi="Cambria Math"/>
+          </w:rPr>
+          <m:t>(t)</m:t>
+        </m:r>
+      </m:oMath>
+      <w:r>
+        <w:rPr>
+          <w:rFonts w:hint="eastAsia"/>
+        </w:rPr>
+        <w:t>带入一个</w:t>
+      </w:r>
+      <w:proofErr w:type="gramStart"/>
+      <w:r>
+        <w:rPr>
+          <w:rFonts w:hint="eastAsia"/>
+        </w:rPr>
+        <w:t>常控制</w:t>
+      </w:r>
+      <w:proofErr w:type="gramEnd"/>
+      <w:r>
+        <w:rPr>
+          <w:rFonts w:hint="eastAsia"/>
+        </w:rPr>
+        <w:t>量</w:t>
+      </w:r>
+      <m:oMath>
+        <m:sSub>
+          <m:sSubPr>
+            <m:ctrlPr>
+              <w:rPr>
+                <w:rFonts w:ascii="Cambria Math" w:hAnsi="Cambria Math"/>
+              </w:rPr>
+            </m:ctrlPr>
+          </m:sSubPr>
+          <m:e>
+            <m:r>
+              <m:rPr>
+                <m:sty m:val="p"/>
+              </m:rPr>
+              <w:rPr>
+                <w:rFonts w:ascii="Cambria Math" w:hAnsi="Cambria Math" w:hint="eastAsia"/>
+              </w:rPr>
+              <m:t>u</m:t>
+            </m:r>
+          </m:e>
+          <m:sub>
+            <m:r>
+              <w:rPr>
+                <w:rFonts w:ascii="Cambria Math" w:hAnsi="Cambria Math"/>
+              </w:rPr>
+              <m:t>k</m:t>
+            </m:r>
+          </m:sub>
+        </m:sSub>
+      </m:oMath>
+      <w:r>
+        <w:rPr>
+          <w:rFonts w:hint="eastAsia"/>
+        </w:rPr>
+        <w:t>并在一对连续时间点k中</w:t>
+      </w:r>
+      <w:r>
+        <w:rPr>
+          <w:rFonts w:hint="eastAsia"/>
+        </w:rPr>
+        <w:t>采样得到的离散序列</w:t>
+      </w:r>
+      <w:r>
+        <w:rPr>
+          <w:rFonts w:hint="eastAsia"/>
+        </w:rPr>
+        <w:t>。</w:t>
+      </w:r>
+    </w:p>
+    <w:p>
+      <w:pPr>
+        <w:ind w:firstLine="420"/>
+      </w:pPr>
+      <w:r>
+        <w:rPr>
+          <w:rFonts w:hint="eastAsia"/>
+        </w:rPr>
+        <w:t>直线运动和圆周运动需要两个连续的方位</w:t>
+      </w:r>
+      <m:oMath>
+        <m:sSub>
+          <m:sSubPr>
+            <m:ctrlPr>
+              <w:rPr>
+                <w:rFonts w:ascii="Cambria Math" w:hAnsi="Cambria Math"/>
+              </w:rPr>
+            </m:ctrlPr>
+          </m:sSubPr>
+          <m:e>
+            <m:r>
+              <w:rPr>
+                <w:rFonts w:ascii="Cambria Math" w:hAnsi="Cambria Math" w:hint="eastAsia"/>
+              </w:rPr>
+              <m:t>s</m:t>
+            </m:r>
+          </m:e>
+          <m:sub>
+            <m:r>
+              <w:rPr>
+                <w:rFonts w:ascii="Cambria Math" w:hAnsi="Cambria Math"/>
+              </w:rPr>
+              <m:t>k</m:t>
+            </m:r>
+          </m:sub>
+        </m:sSub>
+      </m:oMath>
+      <w:r>
+        <w:rPr>
+          <w:rFonts w:hint="eastAsia"/>
+        </w:rPr>
+        <w:t>和</w:t>
+      </w:r>
+      <m:oMath>
+        <m:sSub>
+          <m:sSubPr>
+            <m:ctrlPr>
+              <w:rPr>
+                <w:rFonts w:ascii="Cambria Math" w:hAnsi="Cambria Math"/>
+              </w:rPr>
+            </m:ctrlPr>
+          </m:sSubPr>
+          <m:e>
+            <m:r>
+              <w:rPr>
+                <w:rFonts w:ascii="Cambria Math" w:hAnsi="Cambria Math" w:hint="eastAsia"/>
+              </w:rPr>
+              <m:t>s</m:t>
+            </m:r>
+          </m:e>
+          <m:sub>
+            <m:r>
+              <w:rPr>
+                <w:rFonts w:ascii="Cambria Math" w:hAnsi="Cambria Math"/>
+              </w:rPr>
+              <m:t>k</m:t>
+            </m:r>
+            <m:r>
+              <w:rPr>
+                <w:rFonts w:ascii="Cambria Math" w:hAnsi="Cambria Math" w:hint="eastAsia"/>
+              </w:rPr>
+              <m:t>+1</m:t>
+            </m:r>
+          </m:sub>
+        </m:sSub>
+      </m:oMath>
+      <w:r>
+        <w:rPr>
+          <w:rFonts w:hint="eastAsia"/>
+        </w:rPr>
+        <w:t>来确定。令</w:t>
+      </w:r>
+      <m:oMath>
+        <m:sSub>
+          <m:sSubPr>
+            <m:ctrlPr>
+              <w:rPr>
+                <w:rFonts w:ascii="Cambria Math" w:hAnsi="Cambria Math"/>
+              </w:rPr>
+            </m:ctrlPr>
+          </m:sSubPr>
+          <m:e>
+            <m:r>
+              <w:rPr>
+                <w:rFonts w:ascii="Cambria Math" w:hAnsi="Cambria Math" w:hint="eastAsia"/>
+              </w:rPr>
+              <m:t>v</m:t>
+            </m:r>
+          </m:e>
+          <m:sub>
+            <m:r>
+              <w:rPr>
+                <w:rFonts w:ascii="Cambria Math" w:hAnsi="Cambria Math"/>
+              </w:rPr>
+              <m:t>k,k</m:t>
+            </m:r>
+          </m:sub>
+        </m:sSub>
+      </m:oMath>
+      <w:r>
+        <w:rPr>
+          <w:rFonts w:hint="eastAsia"/>
+        </w:rPr>
+        <w:t>表示</w:t>
+      </w:r>
+      <m:oMath>
+        <m:r>
+          <w:rPr>
+            <w:rFonts w:ascii="Cambria Math" w:hAnsi="Cambria Math" w:hint="eastAsia"/>
+          </w:rPr>
+          <m:t>k</m:t>
+        </m:r>
+      </m:oMath>
+      <w:r>
+        <w:rPr>
+          <w:rFonts w:hint="eastAsia"/>
+        </w:rPr>
+        <w:t>时刻机器人</w:t>
+      </w:r>
+      <w:r>
+        <w:rPr>
+          <w:rFonts w:hint="eastAsia"/>
+        </w:rPr>
+        <w:t>方位</w:t>
+      </w:r>
+      <m:oMath>
+        <m:sSub>
+          <m:sSubPr>
+            <m:ctrlPr>
+              <w:rPr>
+                <w:rFonts w:ascii="Cambria Math" w:hAnsi="Cambria Math"/>
+              </w:rPr>
+            </m:ctrlPr>
+          </m:sSubPr>
+          <m:e>
+            <m:r>
+              <w:rPr>
+                <w:rFonts w:ascii="Cambria Math" w:hAnsi="Cambria Math" w:hint="eastAsia"/>
+              </w:rPr>
+              <m:t>s</m:t>
+            </m:r>
+          </m:e>
+          <m:sub>
+            <m:r>
+              <w:rPr>
+                <w:rFonts w:ascii="Cambria Math" w:hAnsi="Cambria Math"/>
+              </w:rPr>
+              <m:t>k</m:t>
+            </m:r>
+          </m:sub>
+        </m:sSub>
+      </m:oMath>
+      <w:r>
+        <w:rPr>
+          <w:rFonts w:hint="eastAsia"/>
+        </w:rPr>
+        <w:t>与</w:t>
+      </w:r>
+      <m:oMath>
+        <m:sSub>
+          <m:sSubPr>
+            <m:ctrlPr>
+              <w:rPr>
+                <w:rFonts w:ascii="Cambria Math" w:hAnsi="Cambria Math"/>
+              </w:rPr>
+            </m:ctrlPr>
+          </m:sSubPr>
+          <m:e>
+            <m:r>
+              <w:rPr>
+                <w:rFonts w:ascii="Cambria Math" w:hAnsi="Cambria Math" w:hint="eastAsia"/>
+              </w:rPr>
+              <m:t>d</m:t>
+            </m:r>
+          </m:e>
+          <m:sub>
+            <m:r>
+              <w:rPr>
+                <w:rFonts w:ascii="Cambria Math" w:hAnsi="Cambria Math"/>
+              </w:rPr>
+              <m:t>k</m:t>
+            </m:r>
+          </m:sub>
+        </m:sSub>
+        <m:r>
+          <w:rPr>
+            <w:rFonts w:ascii="Cambria Math" w:hAnsi="Cambria Math"/>
+          </w:rPr>
+          <m:t>=</m:t>
+        </m:r>
+        <m:sSup>
+          <m:sSupPr>
+            <m:ctrlPr>
+              <w:rPr>
+                <w:rFonts w:ascii="Cambria Math" w:hAnsi="Cambria Math"/>
+                <w:i/>
+              </w:rPr>
+            </m:ctrlPr>
+          </m:sSupPr>
+          <m:e>
+            <m:d>
+              <m:dPr>
+                <m:begChr m:val="["/>
+                <m:endChr m:val="]"/>
+                <m:ctrlPr>
+                  <w:rPr>
+                    <w:rFonts w:ascii="Cambria Math" w:hAnsi="Cambria Math"/>
+                    <w:i/>
+                  </w:rPr>
+                </m:ctrlPr>
+              </m:dPr>
+              <m:e>
+                <m:sSub>
+                  <m:sSubPr>
+                    <m:ctrlPr>
+                      <w:rPr>
+                        <w:rFonts w:ascii="Cambria Math" w:hAnsi="Cambria Math"/>
+                        <w:i/>
+                      </w:rPr>
+                    </m:ctrlPr>
+                  </m:sSubPr>
+                  <m:e>
+                    <m:r>
+                      <w:rPr>
+                        <w:rFonts w:ascii="Cambria Math" w:hAnsi="Cambria Math"/>
+                      </w:rPr>
+                      <m:t>x</m:t>
+                    </m:r>
+                  </m:e>
+                  <m:sub>
+                    <m:r>
+                      <w:rPr>
+                        <w:rFonts w:ascii="Cambria Math" w:hAnsi="Cambria Math"/>
+                      </w:rPr>
+                      <m:t>k+1</m:t>
+                    </m:r>
+                  </m:sub>
+                </m:sSub>
+                <m:r>
+                  <w:rPr>
+                    <w:rFonts w:ascii="Cambria Math" w:hAnsi="Cambria Math"/>
+                  </w:rPr>
+                  <m:t>-</m:t>
+                </m:r>
+                <m:sSub>
+                  <m:sSubPr>
+                    <m:ctrlPr>
+                      <w:rPr>
+                        <w:rFonts w:ascii="Cambria Math" w:hAnsi="Cambria Math"/>
+                        <w:i/>
+                      </w:rPr>
+                    </m:ctrlPr>
+                  </m:sSubPr>
+                  <m:e>
+                    <m:r>
+                      <w:rPr>
+                        <w:rFonts w:ascii="Cambria Math" w:hAnsi="Cambria Math"/>
+                      </w:rPr>
+                      <m:t>x</m:t>
+                    </m:r>
+                  </m:e>
+                  <m:sub>
+                    <m:r>
+                      <w:rPr>
+                        <w:rFonts w:ascii="Cambria Math" w:hAnsi="Cambria Math"/>
+                      </w:rPr>
+                      <m:t>k</m:t>
+                    </m:r>
+                  </m:sub>
+                </m:sSub>
+                <m:r>
+                  <w:rPr>
+                    <w:rFonts w:ascii="Cambria Math" w:hAnsi="Cambria Math"/>
+                  </w:rPr>
+                  <m:t>,</m:t>
+                </m:r>
+                <m:sSub>
+                  <m:sSubPr>
+                    <m:ctrlPr>
+                      <w:rPr>
+                        <w:rFonts w:ascii="Cambria Math" w:hAnsi="Cambria Math"/>
+                        <w:i/>
+                      </w:rPr>
+                    </m:ctrlPr>
+                  </m:sSubPr>
+                  <m:e>
+                    <m:r>
+                      <w:rPr>
+                        <w:rFonts w:ascii="Cambria Math" w:hAnsi="Cambria Math"/>
+                      </w:rPr>
+                      <m:t>y</m:t>
+                    </m:r>
+                  </m:e>
+                  <m:sub>
+                    <m:r>
+                      <w:rPr>
+                        <w:rFonts w:ascii="Cambria Math" w:hAnsi="Cambria Math"/>
+                      </w:rPr>
+                      <m:t>k+1</m:t>
+                    </m:r>
+                  </m:sub>
+                </m:sSub>
+                <m:r>
+                  <w:rPr>
+                    <w:rFonts w:ascii="Cambria Math" w:hAnsi="Cambria Math"/>
+                  </w:rPr>
+                  <m:t>-</m:t>
+                </m:r>
+                <m:sSub>
+                  <m:sSubPr>
+                    <m:ctrlPr>
+                      <w:rPr>
+                        <w:rFonts w:ascii="Cambria Math" w:hAnsi="Cambria Math"/>
+                        <w:i/>
+                      </w:rPr>
+                    </m:ctrlPr>
+                  </m:sSubPr>
+                  <m:e>
+                    <m:r>
+                      <w:rPr>
+                        <w:rFonts w:ascii="Cambria Math" w:hAnsi="Cambria Math"/>
+                      </w:rPr>
+                      <m:t>y</m:t>
+                    </m:r>
+                  </m:e>
+                  <m:sub>
+                    <m:r>
+                      <w:rPr>
+                        <w:rFonts w:ascii="Cambria Math" w:hAnsi="Cambria Math"/>
+                      </w:rPr>
+                      <m:t>k</m:t>
+                    </m:r>
+                  </m:sub>
+                </m:sSub>
+                <m:r>
+                  <w:rPr>
+                    <w:rFonts w:ascii="Cambria Math" w:hAnsi="Cambria Math"/>
+                  </w:rPr>
+                  <m:t>,0</m:t>
+                </m:r>
+              </m:e>
+            </m:d>
+          </m:e>
+          <m:sup>
+            <m:r>
+              <w:rPr>
+                <w:rFonts w:ascii="Cambria Math" w:hAnsi="Cambria Math" w:hint="eastAsia"/>
+              </w:rPr>
+              <m:t>T</m:t>
+            </m:r>
+          </m:sup>
+        </m:sSup>
+      </m:oMath>
+      <w:r>
+        <w:rPr>
+          <w:rFonts w:hint="eastAsia"/>
+        </w:rPr>
+        <w:t>的夹角</w:t>
+      </w:r>
+      <w:r>
+        <w:rPr>
+          <w:rFonts w:hint="eastAsia"/>
+        </w:rPr>
+        <w:t>（如图1b所示）</w:t>
+      </w:r>
+      <w:r>
+        <w:rPr>
+          <w:rFonts w:hint="eastAsia"/>
+        </w:rPr>
+        <w:t>。</w:t>
+      </w:r>
+      <w:r>
+        <w:rPr>
+          <w:rFonts w:hint="eastAsia"/>
+        </w:rPr>
+        <w:t>类似地，</w:t>
+      </w:r>
+      <m:oMath>
+        <m:sSub>
+          <m:sSubPr>
+            <m:ctrlPr>
+              <w:rPr>
+                <w:rFonts w:ascii="Cambria Math" w:hAnsi="Cambria Math"/>
+              </w:rPr>
+            </m:ctrlPr>
+          </m:sSubPr>
+          <m:e>
+            <m:r>
+              <w:rPr>
+                <w:rFonts w:ascii="Cambria Math" w:hAnsi="Cambria Math" w:hint="eastAsia"/>
+              </w:rPr>
+              <m:t>v</m:t>
+            </m:r>
+          </m:e>
+          <m:sub>
+            <m:r>
+              <w:rPr>
+                <w:rFonts w:ascii="Cambria Math" w:hAnsi="Cambria Math"/>
+              </w:rPr>
+              <m:t>k,k</m:t>
+            </m:r>
+            <m:r>
+              <w:rPr>
+                <w:rFonts w:ascii="Cambria Math" w:hAnsi="Cambria Math" w:hint="eastAsia"/>
+              </w:rPr>
+              <m:t>+1</m:t>
+            </m:r>
+          </m:sub>
+        </m:sSub>
+      </m:oMath>
+      <w:r>
+        <w:rPr>
+          <w:rFonts w:hint="eastAsia"/>
+        </w:rPr>
+        <w:t>表示</w:t>
+      </w:r>
+      <m:oMath>
+        <m:sSub>
+          <m:sSubPr>
+            <m:ctrlPr>
+              <w:rPr>
+                <w:rFonts w:ascii="Cambria Math" w:hAnsi="Cambria Math"/>
+              </w:rPr>
+            </m:ctrlPr>
+          </m:sSubPr>
+          <m:e>
+            <m:r>
+              <w:rPr>
+                <w:rFonts w:ascii="Cambria Math" w:hAnsi="Cambria Math" w:hint="eastAsia"/>
+              </w:rPr>
+              <m:t>d</m:t>
+            </m:r>
+          </m:e>
+          <m:sub>
+            <m:r>
+              <w:rPr>
+                <w:rFonts w:ascii="Cambria Math" w:hAnsi="Cambria Math"/>
+              </w:rPr>
+              <m:t>k</m:t>
+            </m:r>
+          </m:sub>
+        </m:sSub>
+      </m:oMath>
+      <w:r>
+        <w:rPr>
+          <w:rFonts w:hint="eastAsia"/>
+        </w:rPr>
+        <w:t>与</w:t>
+      </w:r>
+      <m:oMath>
+        <m:r>
+          <w:rPr>
+            <w:rFonts w:ascii="Cambria Math" w:hAnsi="Cambria Math" w:hint="eastAsia"/>
+          </w:rPr>
+          <m:t>k+</m:t>
+        </m:r>
+        <m:r>
+          <w:rPr>
+            <w:rFonts w:ascii="Cambria Math" w:hAnsi="Cambria Math"/>
+          </w:rPr>
+          <m:t>1</m:t>
+        </m:r>
+      </m:oMath>
+      <w:r>
+        <w:rPr>
+          <w:rFonts w:hint="eastAsia"/>
+        </w:rPr>
+        <w:t>时刻的方位</w:t>
+      </w:r>
+      <m:oMath>
+        <m:sSub>
+          <m:sSubPr>
+            <m:ctrlPr>
+              <w:rPr>
+                <w:rFonts w:ascii="Cambria Math" w:hAnsi="Cambria Math"/>
+              </w:rPr>
+            </m:ctrlPr>
+          </m:sSubPr>
+          <m:e>
+            <m:r>
+              <w:rPr>
+                <w:rFonts w:ascii="Cambria Math" w:hAnsi="Cambria Math" w:hint="eastAsia"/>
+              </w:rPr>
+              <m:t>s</m:t>
+            </m:r>
+          </m:e>
+          <m:sub>
+            <m:r>
+              <w:rPr>
+                <w:rFonts w:ascii="Cambria Math" w:hAnsi="Cambria Math"/>
+              </w:rPr>
+              <m:t>k</m:t>
+            </m:r>
+            <m:r>
+              <w:rPr>
+                <w:rFonts w:ascii="Cambria Math" w:hAnsi="Cambria Math"/>
+              </w:rPr>
+              <m:t>+1</m:t>
+            </m:r>
+          </m:sub>
+        </m:sSub>
+      </m:oMath>
+      <w:r>
+        <w:rPr>
+          <w:rFonts w:hint="eastAsia"/>
+        </w:rPr>
+        <w:t>的夹角。当且仅当</w:t>
+      </w:r>
+      <m:oMath>
+        <m:sSub>
+          <m:sSubPr>
+            <m:ctrlPr>
+              <w:rPr>
+                <w:rFonts w:ascii="Cambria Math" w:hAnsi="Cambria Math"/>
+              </w:rPr>
+            </m:ctrlPr>
+          </m:sSubPr>
+          <m:e>
+            <m:r>
+              <w:rPr>
+                <w:rFonts w:ascii="Cambria Math" w:hAnsi="Cambria Math" w:hint="eastAsia"/>
+              </w:rPr>
+              <m:t>v</m:t>
+            </m:r>
+          </m:e>
+          <m:sub>
+            <m:r>
+              <w:rPr>
+                <w:rFonts w:ascii="Cambria Math" w:hAnsi="Cambria Math"/>
+              </w:rPr>
+              <m:t>k,k</m:t>
+            </m:r>
+          </m:sub>
+        </m:sSub>
+      </m:oMath>
+      <w:r>
+        <w:rPr>
+          <w:rFonts w:hint="eastAsia"/>
+        </w:rPr>
+        <w:t>和</w:t>
+      </w:r>
+      <m:oMath>
+        <m:sSub>
+          <m:sSubPr>
+            <m:ctrlPr>
+              <w:rPr>
+                <w:rFonts w:ascii="Cambria Math" w:hAnsi="Cambria Math"/>
+              </w:rPr>
+            </m:ctrlPr>
+          </m:sSubPr>
+          <m:e>
+            <m:r>
+              <w:rPr>
+                <w:rFonts w:ascii="Cambria Math" w:hAnsi="Cambria Math" w:hint="eastAsia"/>
+              </w:rPr>
+              <m:t>v</m:t>
+            </m:r>
+          </m:e>
+          <m:sub>
+            <m:r>
+              <w:rPr>
+                <w:rFonts w:ascii="Cambria Math" w:hAnsi="Cambria Math"/>
+              </w:rPr>
+              <m:t>k,k</m:t>
+            </m:r>
+            <m:r>
+              <w:rPr>
+                <w:rFonts w:ascii="Cambria Math" w:hAnsi="Cambria Math" w:hint="eastAsia"/>
+              </w:rPr>
+              <m:t>+1</m:t>
+            </m:r>
+          </m:sub>
+        </m:sSub>
+      </m:oMath>
+      <w:r>
+        <w:rPr>
+          <w:rFonts w:hint="eastAsia"/>
+        </w:rPr>
+        <w:t>相等时，存在一条公共弧：</w:t>
+      </w:r>
+    </w:p>
+    <w:p>
+      <w:pPr>
+        <w:ind w:firstLine="420"/>
+        <w:jc w:val="right"/>
+      </w:pPr>
+      <m:oMath>
+        <m:sSub>
+          <m:sSubPr>
+            <m:ctrlPr>
+              <w:rPr>
+                <w:rFonts w:ascii="Cambria Math" w:hAnsi="Cambria Math"/>
+              </w:rPr>
+            </m:ctrlPr>
+          </m:sSubPr>
+          <m:e>
+            <m:r>
+              <w:rPr>
+                <w:rFonts w:ascii="Cambria Math" w:hAnsi="Cambria Math" w:hint="eastAsia"/>
+              </w:rPr>
+              <m:t>v</m:t>
+            </m:r>
+          </m:e>
+          <m:sub>
+            <m:r>
+              <w:rPr>
+                <w:rFonts w:ascii="Cambria Math" w:hAnsi="Cambria Math"/>
+              </w:rPr>
+              <m:t>k,k</m:t>
+            </m:r>
+          </m:sub>
+        </m:sSub>
+        <m:r>
+          <w:rPr>
+            <w:rFonts w:ascii="Cambria Math" w:hAnsi="Cambria Math" w:hint="eastAsia"/>
+          </w:rPr>
+          <m:t>=</m:t>
+        </m:r>
+        <m:sSub>
+          <m:sSubPr>
+            <m:ctrlPr>
+              <w:rPr>
+                <w:rFonts w:ascii="Cambria Math" w:hAnsi="Cambria Math"/>
+              </w:rPr>
+            </m:ctrlPr>
+          </m:sSubPr>
+          <m:e>
+            <m:r>
+              <w:rPr>
+                <w:rFonts w:ascii="Cambria Math" w:hAnsi="Cambria Math" w:hint="eastAsia"/>
+              </w:rPr>
+              <m:t>v</m:t>
+            </m:r>
+          </m:e>
+          <m:sub>
+            <m:r>
+              <w:rPr>
+                <w:rFonts w:ascii="Cambria Math" w:hAnsi="Cambria Math"/>
+              </w:rPr>
+              <m:t>k,k</m:t>
+            </m:r>
+            <m:r>
+              <w:rPr>
+                <w:rFonts w:ascii="Cambria Math" w:hAnsi="Cambria Math" w:hint="eastAsia"/>
+              </w:rPr>
+              <m:t>+1</m:t>
+            </m:r>
+          </m:sub>
+        </m:sSub>
+      </m:oMath>
+      <w:r>
+        <w:rPr>
+          <w:rFonts w:hint="eastAsia"/>
+        </w:rPr>
+        <w:t xml:space="preserve"> </w:t>
+      </w:r>
+      <w:r>
+        <w:t xml:space="preserve">                       </w:t>
+      </w:r>
+      <w:r>
+        <w:rPr>
+          <w:rFonts w:hint="eastAsia"/>
+        </w:rPr>
+        <w:t>(</w:t>
+      </w:r>
+      <w:r>
+        <w:t>3)</w:t>
+      </w:r>
+    </w:p>
+    <w:p>
+      <w:pPr>
+        <w:ind w:firstLine="420"/>
+        <w:jc w:val="right"/>
+      </w:pPr>
+      <m:oMath>
+        <m:sSub>
+          <m:sSubPr>
+            <m:ctrlPr>
+              <w:rPr>
+                <w:rFonts w:ascii="Cambria Math" w:hAnsi="Cambria Math"/>
+              </w:rPr>
+            </m:ctrlPr>
+          </m:sSubPr>
+          <m:e>
+            <m:r>
+              <m:rPr>
+                <m:sty m:val="p"/>
+              </m:rPr>
+              <w:rPr>
+                <w:rFonts w:ascii="Cambria Math" w:eastAsia="MS Gothic" w:hAnsi="Cambria Math" w:cs="MS Gothic" w:hint="eastAsia"/>
+              </w:rPr>
+              <m:t>h</m:t>
+            </m:r>
+          </m:e>
+          <m:sub>
+            <m:r>
+              <w:rPr>
+                <w:rFonts w:ascii="Cambria Math" w:hAnsi="Cambria Math"/>
+              </w:rPr>
+              <m:t>k</m:t>
+            </m:r>
+          </m:sub>
+        </m:sSub>
+        <m:d>
+          <m:dPr>
+            <m:ctrlPr>
+              <w:rPr>
+                <w:rFonts w:ascii="Cambria Math" w:hAnsi="Cambria Math"/>
+                <w:i/>
+              </w:rPr>
+            </m:ctrlPr>
+          </m:dPr>
+          <m:e>
+            <m:sSub>
+              <m:sSubPr>
+                <m:ctrlPr>
+                  <w:rPr>
+                    <w:rFonts w:ascii="Cambria Math" w:hAnsi="Cambria Math"/>
+                    <w:i/>
+                  </w:rPr>
+                </m:ctrlPr>
+              </m:sSubPr>
+              <m:e>
+                <m:r>
+                  <w:rPr>
+                    <w:rFonts w:ascii="Cambria Math" w:hAnsi="Cambria Math"/>
+                  </w:rPr>
+                  <m:t>s</m:t>
+                </m:r>
+              </m:e>
+              <m:sub>
+                <m:r>
+                  <w:rPr>
+                    <w:rFonts w:ascii="Cambria Math" w:hAnsi="Cambria Math"/>
+                  </w:rPr>
+                  <m:t>k+1</m:t>
+                </m:r>
+              </m:sub>
+            </m:sSub>
+            <m:r>
+              <w:rPr>
+                <w:rFonts w:ascii="Cambria Math" w:hAnsi="Cambria Math"/>
+              </w:rPr>
+              <m:t>,</m:t>
+            </m:r>
+            <m:sSub>
+              <m:sSubPr>
+                <m:ctrlPr>
+                  <w:rPr>
+                    <w:rFonts w:ascii="Cambria Math" w:hAnsi="Cambria Math"/>
+                    <w:i/>
+                  </w:rPr>
+                </m:ctrlPr>
+              </m:sSubPr>
+              <m:e>
+                <m:r>
+                  <w:rPr>
+                    <w:rFonts w:ascii="Cambria Math" w:hAnsi="Cambria Math"/>
+                  </w:rPr>
+                  <m:t>s</m:t>
+                </m:r>
+              </m:e>
+              <m:sub>
+                <m:r>
+                  <w:rPr>
+                    <w:rFonts w:ascii="Cambria Math" w:hAnsi="Cambria Math"/>
+                  </w:rPr>
+                  <m:t>k</m:t>
+                </m:r>
+              </m:sub>
+            </m:sSub>
+          </m:e>
+        </m:d>
+        <m:r>
+          <w:rPr>
+            <w:rFonts w:ascii="Cambria Math" w:hAnsi="Cambria Math"/>
+          </w:rPr>
+          <m:t>=</m:t>
+        </m:r>
+        <m:d>
+          <m:dPr>
+            <m:ctrlPr>
+              <w:rPr>
+                <w:rFonts w:ascii="Cambria Math" w:hAnsi="Cambria Math"/>
+                <w:i/>
+              </w:rPr>
+            </m:ctrlPr>
+          </m:dPr>
+          <m:e>
+            <m:d>
+              <m:dPr>
+                <m:begChr m:val="["/>
+                <m:endChr m:val="]"/>
+                <m:ctrlPr>
+                  <w:rPr>
+                    <w:rFonts w:ascii="Cambria Math" w:hAnsi="Cambria Math"/>
+                    <w:i/>
+                  </w:rPr>
+                </m:ctrlPr>
+              </m:dPr>
+              <m:e>
+                <m:m>
+                  <m:mPr>
+                    <m:mcs>
+                      <m:mc>
+                        <m:mcPr>
+                          <m:count m:val="1"/>
+                          <m:mcJc m:val="center"/>
+                        </m:mcPr>
+                      </m:mc>
+                    </m:mcs>
+                    <m:ctrlPr>
+                      <w:rPr>
+                        <w:rFonts w:ascii="Cambria Math" w:hAnsi="Cambria Math"/>
+                        <w:i/>
+                      </w:rPr>
+                    </m:ctrlPr>
+                  </m:mPr>
+                  <m:mr>
+                    <m:e>
+                      <m:func>
+                        <m:funcPr>
+                          <m:ctrlPr>
+                            <w:rPr>
+                              <w:rFonts w:ascii="Cambria Math" w:hAnsi="Cambria Math"/>
+                              <w:i/>
+                            </w:rPr>
+                          </m:ctrlPr>
+                        </m:funcPr>
+                        <m:fName>
+                          <m:r>
+                            <m:rPr>
+                              <m:sty m:val="p"/>
+                            </m:rPr>
+                            <w:rPr>
+                              <w:rFonts w:ascii="Cambria Math" w:hAnsi="Cambria Math"/>
+                            </w:rPr>
+                            <m:t>cos</m:t>
+                          </m:r>
+                        </m:fName>
+                        <m:e>
+                          <m:r>
+                            <w:rPr>
+                              <w:rFonts w:ascii="Cambria Math" w:hAnsi="Cambria Math"/>
+                            </w:rPr>
+                            <m:t>(</m:t>
+                          </m:r>
+                          <m:sSub>
+                            <m:sSubPr>
+                              <m:ctrlPr>
+                                <w:rPr>
+                                  <w:rFonts w:ascii="Cambria Math" w:hAnsi="Cambria Math"/>
+                                  <w:i/>
+                                </w:rPr>
+                              </m:ctrlPr>
+                            </m:sSubPr>
+                            <m:e>
+                              <m:r>
+                                <w:rPr>
+                                  <w:rFonts w:ascii="Cambria Math" w:hAnsi="Cambria Math"/>
+                                </w:rPr>
+                                <m:t>β</m:t>
+                              </m:r>
+                            </m:e>
+                            <m:sub>
+                              <m:r>
+                                <w:rPr>
+                                  <w:rFonts w:ascii="Cambria Math" w:hAnsi="Cambria Math"/>
+                                </w:rPr>
+                                <m:t>k</m:t>
+                              </m:r>
+                            </m:sub>
+                          </m:sSub>
+                          <m:r>
+                            <w:rPr>
+                              <w:rFonts w:ascii="Cambria Math" w:hAnsi="Cambria Math"/>
+                            </w:rPr>
+                            <m:t>)</m:t>
+                          </m:r>
+                        </m:e>
+                      </m:func>
+                    </m:e>
+                  </m:mr>
+                  <m:mr>
+                    <m:e>
+                      <m:func>
+                        <m:funcPr>
+                          <m:ctrlPr>
+                            <w:rPr>
+                              <w:rFonts w:ascii="Cambria Math" w:hAnsi="Cambria Math"/>
+                              <w:i/>
+                            </w:rPr>
+                          </m:ctrlPr>
+                        </m:funcPr>
+                        <m:fName>
+                          <m:r>
+                            <m:rPr>
+                              <m:sty m:val="p"/>
+                            </m:rPr>
+                            <w:rPr>
+                              <w:rFonts w:ascii="Cambria Math" w:hAnsi="Cambria Math"/>
+                            </w:rPr>
+                            <m:t>sin</m:t>
+                          </m:r>
+                        </m:fName>
+                        <m:e>
+                          <m:r>
+                            <w:rPr>
+                              <w:rFonts w:ascii="Cambria Math" w:hAnsi="Cambria Math"/>
+                            </w:rPr>
+                            <m:t>(</m:t>
+                          </m:r>
+                          <m:sSub>
+                            <m:sSubPr>
+                              <m:ctrlPr>
+                                <w:rPr>
+                                  <w:rFonts w:ascii="Cambria Math" w:hAnsi="Cambria Math"/>
+                                  <w:i/>
+                                </w:rPr>
+                              </m:ctrlPr>
+                            </m:sSubPr>
+                            <m:e>
+                              <m:r>
+                                <w:rPr>
+                                  <w:rFonts w:ascii="Cambria Math" w:hAnsi="Cambria Math"/>
+                                </w:rPr>
+                                <m:t>β</m:t>
+                              </m:r>
+                            </m:e>
+                            <m:sub>
+                              <m:r>
+                                <w:rPr>
+                                  <w:rFonts w:ascii="Cambria Math" w:hAnsi="Cambria Math"/>
+                                </w:rPr>
+                                <m:t>k</m:t>
+                              </m:r>
+                            </m:sub>
+                          </m:sSub>
+                          <m:r>
+                            <w:rPr>
+                              <w:rFonts w:ascii="Cambria Math" w:hAnsi="Cambria Math"/>
+                            </w:rPr>
+                            <m:t>)</m:t>
+                          </m:r>
+                        </m:e>
+                      </m:func>
+                    </m:e>
+                  </m:mr>
+                  <m:mr>
+                    <m:e>
+                      <m:r>
+                        <w:rPr>
+                          <w:rFonts w:ascii="Cambria Math" w:hAnsi="Cambria Math"/>
+                        </w:rPr>
+                        <m:t>0</m:t>
+                      </m:r>
+                    </m:e>
+                  </m:mr>
+                </m:m>
+              </m:e>
+            </m:d>
+            <m:r>
+              <w:rPr>
+                <w:rFonts w:ascii="Cambria Math" w:hAnsi="Cambria Math"/>
+              </w:rPr>
+              <m:t>+</m:t>
+            </m:r>
+            <m:d>
+              <m:dPr>
+                <m:begChr m:val="["/>
+                <m:endChr m:val="]"/>
+                <m:ctrlPr>
+                  <w:rPr>
+                    <w:rFonts w:ascii="Cambria Math" w:hAnsi="Cambria Math"/>
+                    <w:i/>
+                  </w:rPr>
+                </m:ctrlPr>
+              </m:dPr>
+              <m:e>
+                <m:m>
+                  <m:mPr>
+                    <m:mcs>
+                      <m:mc>
+                        <m:mcPr>
+                          <m:count m:val="1"/>
+                          <m:mcJc m:val="center"/>
+                        </m:mcPr>
+                      </m:mc>
+                    </m:mcs>
+                    <m:ctrlPr>
+                      <w:rPr>
+                        <w:rFonts w:ascii="Cambria Math" w:hAnsi="Cambria Math"/>
+                        <w:i/>
+                      </w:rPr>
+                    </m:ctrlPr>
+                  </m:mPr>
+                  <m:mr>
+                    <m:e>
+                      <m:func>
+                        <m:funcPr>
+                          <m:ctrlPr>
+                            <w:rPr>
+                              <w:rFonts w:ascii="Cambria Math" w:hAnsi="Cambria Math"/>
+                              <w:i/>
+                            </w:rPr>
+                          </m:ctrlPr>
+                        </m:funcPr>
+                        <m:fName>
+                          <m:r>
+                            <m:rPr>
+                              <m:sty m:val="p"/>
+                            </m:rPr>
+                            <w:rPr>
+                              <w:rFonts w:ascii="Cambria Math" w:hAnsi="Cambria Math"/>
+                            </w:rPr>
+                            <m:t>cos</m:t>
+                          </m:r>
+                        </m:fName>
+                        <m:e>
+                          <m:r>
+                            <w:rPr>
+                              <w:rFonts w:ascii="Cambria Math" w:hAnsi="Cambria Math"/>
+                            </w:rPr>
+                            <m:t>(</m:t>
+                          </m:r>
+                          <m:sSub>
+                            <m:sSubPr>
+                              <m:ctrlPr>
+                                <w:rPr>
+                                  <w:rFonts w:ascii="Cambria Math" w:hAnsi="Cambria Math"/>
+                                  <w:i/>
+                                </w:rPr>
+                              </m:ctrlPr>
+                            </m:sSubPr>
+                            <m:e>
+                              <m:r>
+                                <w:rPr>
+                                  <w:rFonts w:ascii="Cambria Math" w:hAnsi="Cambria Math"/>
+                                </w:rPr>
+                                <m:t>β</m:t>
+                              </m:r>
+                            </m:e>
+                            <m:sub>
+                              <m:r>
+                                <w:rPr>
+                                  <w:rFonts w:ascii="Cambria Math" w:hAnsi="Cambria Math"/>
+                                </w:rPr>
+                                <m:t>k</m:t>
+                              </m:r>
+                              <m:r>
+                                <w:rPr>
+                                  <w:rFonts w:ascii="Cambria Math" w:hAnsi="Cambria Math"/>
+                                </w:rPr>
+                                <m:t>+1</m:t>
+                              </m:r>
+                            </m:sub>
+                          </m:sSub>
+                          <m:r>
+                            <w:rPr>
+                              <w:rFonts w:ascii="Cambria Math" w:hAnsi="Cambria Math"/>
+                            </w:rPr>
+                            <m:t>)</m:t>
+                          </m:r>
+                        </m:e>
+                      </m:func>
+                    </m:e>
+                  </m:mr>
+                  <m:mr>
+                    <m:e>
+                      <m:func>
+                        <m:funcPr>
+                          <m:ctrlPr>
+                            <w:rPr>
+                              <w:rFonts w:ascii="Cambria Math" w:hAnsi="Cambria Math"/>
+                              <w:i/>
+                            </w:rPr>
+                          </m:ctrlPr>
+                        </m:funcPr>
+                        <m:fName>
+                          <m:r>
+                            <m:rPr>
+                              <m:sty m:val="p"/>
+                            </m:rPr>
+                            <w:rPr>
+                              <w:rFonts w:ascii="Cambria Math" w:hAnsi="Cambria Math"/>
+                            </w:rPr>
+                            <m:t>sin</m:t>
+                          </m:r>
+                        </m:fName>
+                        <m:e>
+                          <m:r>
+                            <w:rPr>
+                              <w:rFonts w:ascii="Cambria Math" w:hAnsi="Cambria Math"/>
+                            </w:rPr>
+                            <m:t>(</m:t>
+                          </m:r>
+                          <m:sSub>
+                            <m:sSubPr>
+                              <m:ctrlPr>
+                                <w:rPr>
+                                  <w:rFonts w:ascii="Cambria Math" w:hAnsi="Cambria Math"/>
+                                  <w:i/>
+                                </w:rPr>
+                              </m:ctrlPr>
+                            </m:sSubPr>
+                            <m:e>
+                              <m:r>
+                                <w:rPr>
+                                  <w:rFonts w:ascii="Cambria Math" w:hAnsi="Cambria Math"/>
+                                </w:rPr>
+                                <m:t>β</m:t>
+                              </m:r>
+                            </m:e>
+                            <m:sub>
+                              <m:r>
+                                <w:rPr>
+                                  <w:rFonts w:ascii="Cambria Math" w:hAnsi="Cambria Math"/>
+                                </w:rPr>
+                                <m:t>k</m:t>
+                              </m:r>
+                              <m:r>
+                                <w:rPr>
+                                  <w:rFonts w:ascii="Cambria Math" w:hAnsi="Cambria Math"/>
+                                </w:rPr>
+                                <m:t>+1</m:t>
+                              </m:r>
+                            </m:sub>
+                          </m:sSub>
+                          <m:r>
+                            <w:rPr>
+                              <w:rFonts w:ascii="Cambria Math" w:hAnsi="Cambria Math"/>
+                            </w:rPr>
+                            <m:t>)</m:t>
+                          </m:r>
+                        </m:e>
+                      </m:func>
+                    </m:e>
+                  </m:mr>
+                  <m:mr>
+                    <m:e>
+                      <m:r>
+                        <w:rPr>
+                          <w:rFonts w:ascii="Cambria Math" w:hAnsi="Cambria Math"/>
+                        </w:rPr>
+                        <m:t>0</m:t>
+                      </m:r>
+                    </m:e>
+                  </m:mr>
+                </m:m>
+              </m:e>
+            </m:d>
+          </m:e>
+        </m:d>
+        <m:r>
+          <m:rPr>
+            <m:sty m:val="p"/>
+          </m:rPr>
+          <w:rPr>
+            <w:rFonts w:ascii="Cambria Math" w:hAnsi="Cambria Math"/>
+          </w:rPr>
+          <m:t>×</m:t>
+        </m:r>
+        <m:sSub>
+          <m:sSubPr>
+            <m:ctrlPr>
+              <w:rPr>
+                <w:rFonts w:ascii="Cambria Math" w:hAnsi="Cambria Math"/>
+              </w:rPr>
+            </m:ctrlPr>
+          </m:sSubPr>
+          <m:e>
+            <m:r>
+              <m:rPr>
+                <m:sty m:val="p"/>
+              </m:rPr>
+              <w:rPr>
+                <w:rFonts w:ascii="Cambria Math" w:hAnsi="Cambria Math"/>
+              </w:rPr>
+              <m:t>d</m:t>
+            </m:r>
+          </m:e>
+          <m:sub>
+            <m:r>
+              <w:rPr>
+                <w:rFonts w:ascii="Cambria Math" w:hAnsi="Cambria Math"/>
+              </w:rPr>
+              <m:t>k</m:t>
+            </m:r>
+          </m:sub>
+        </m:sSub>
+        <m:r>
+          <w:rPr>
+            <w:rFonts w:ascii="Cambria Math" w:hAnsi="Cambria Math"/>
+          </w:rPr>
+          <m:t>=</m:t>
+        </m:r>
+        <m:r>
+          <w:rPr>
+            <w:rFonts w:ascii="Cambria Math" w:hAnsi="Cambria Math"/>
+          </w:rPr>
+          <m:t>0</m:t>
+        </m:r>
+      </m:oMath>
+      <w:r>
+        <w:rPr>
+          <w:rFonts w:hint="eastAsia"/>
+        </w:rPr>
+        <w:t xml:space="preserve"> </w:t>
+      </w:r>
+      <w:r>
+        <w:t xml:space="preserve">        </w:t>
+      </w:r>
+      <w:r>
+        <w:rPr>
+          <w:rFonts w:hint="eastAsia"/>
+        </w:rPr>
+        <w:t>(</w:t>
+      </w:r>
+      <w:r>
+        <w:t>4)</w:t>
+      </w:r>
+    </w:p>
+    <w:p>
+      <w:pPr>
+        <w:ind w:firstLineChars="0" w:firstLine="0"/>
+        <w:rPr>
+          <w:rFonts w:hint="eastAsia"/>
+        </w:rPr>
+      </w:pPr>
+      <w:r>
+        <w:rPr>
+          <w:rFonts w:hint="eastAsia"/>
+        </w:rPr>
+        <w:t>约束（4</w:t>
+      </w:r>
+      <w:r>
+        <w:t>）</w:t>
+      </w:r>
+      <w:r>
+        <w:rPr>
+          <w:rFonts w:hint="eastAsia"/>
+        </w:rPr>
+        <w:t>在机器人原地旋转</w:t>
+      </w:r>
+      <m:oMath>
+        <m:r>
+          <m:rPr>
+            <m:sty m:val="p"/>
+          </m:rPr>
+          <w:rPr>
+            <w:rFonts w:ascii="Cambria Math" w:hAnsi="Cambria Math"/>
+          </w:rPr>
+          <m:t>(</m:t>
+        </m:r>
+        <m:sSub>
+          <m:sSubPr>
+            <m:ctrlPr>
+              <w:rPr>
+                <w:rFonts w:ascii="Cambria Math" w:hAnsi="Cambria Math"/>
+              </w:rPr>
+            </m:ctrlPr>
+          </m:sSubPr>
+          <m:e>
+            <m:r>
+              <m:rPr>
+                <m:sty m:val="p"/>
+              </m:rPr>
+              <w:rPr>
+                <w:rFonts w:ascii="Cambria Math" w:hAnsi="Cambria Math"/>
+              </w:rPr>
+              <m:t>d</m:t>
+            </m:r>
+          </m:e>
+          <m:sub>
+            <m:r>
+              <w:rPr>
+                <w:rFonts w:ascii="Cambria Math" w:hAnsi="Cambria Math"/>
+              </w:rPr>
+              <m:t>k</m:t>
+            </m:r>
+          </m:sub>
+        </m:sSub>
+        <m:r>
+          <m:rPr>
+            <m:sty m:val="p"/>
+          </m:rPr>
+          <w:rPr>
+            <w:rFonts w:ascii="Cambria Math" w:hAnsi="Cambria Math"/>
+          </w:rPr>
+          <m:t>=0)</m:t>
+        </m:r>
+      </m:oMath>
+      <w:r>
+        <w:rPr>
+          <w:rFonts w:hint="eastAsia"/>
+        </w:rPr>
+        <w:t>时有效。</w:t>
+      </w:r>
     </w:p>
     <w:sectPr>
       <w:type w:val="continuous"/>
@@ -3726,7 +6407,7 @@
       <w:numPr>
         <w:numId w:val="4"/>
       </w:numPr>
-      <w:ind w:firstLineChars="0"/>
+      <w:ind w:firstLineChars="0" w:firstLine="0"/>
       <w:jc w:val="left"/>
       <w:outlineLvl w:val="1"/>
     </w:pPr>
@@ -4653,7 +7334,7 @@
 </file>
 
 <file path=customXml/itemProps1.xml><?xml version="1.0" encoding="utf-8"?>
-<ds:datastoreItem xmlns:ds="http://schemas.openxmlformats.org/officeDocument/2006/customXml" ds:itemID="{E1B058FF-68B8-4F2B-9D40-53C60326F536}">
+<ds:datastoreItem xmlns:ds="http://schemas.openxmlformats.org/officeDocument/2006/customXml" ds:itemID="{E353B483-93D2-4A69-9802-7ADBC6B98F4A}">
   <ds:schemaRefs>
     <ds:schemaRef ds:uri="http://schemas.openxmlformats.org/officeDocument/2006/bibliography"/>
   </ds:schemaRefs>

--- a/汽车式机器人的动力学轨迹优化和控制.docx
+++ b/汽车式机器人的动力学轨迹优化和控制.docx
@@ -330,7 +330,6 @@
           <w:id w:val="42716675"/>
           <w:citation/>
         </w:sdtPr>
-        <w:sdtEndPr/>
         <w:sdtContent>
           <w:r>
             <w:fldChar w:fldCharType="begin"/>
@@ -372,7 +371,6 @@
           <w:id w:val="-1913838558"/>
           <w:citation/>
         </w:sdtPr>
-        <w:sdtEndPr/>
         <w:sdtContent>
           <w:r>
             <w:fldChar w:fldCharType="begin"/>
@@ -471,7 +469,6 @@
           <w:id w:val="-2005278271"/>
           <w:citation/>
         </w:sdtPr>
-        <w:sdtEndPr/>
         <w:sdtContent>
           <w:r>
             <w:fldChar w:fldCharType="begin"/>
@@ -525,7 +522,6 @@
           <w:id w:val="-1187750657"/>
           <w:citation/>
         </w:sdtPr>
-        <w:sdtEndPr/>
         <w:sdtContent>
           <w:r>
             <w:fldChar w:fldCharType="begin"/>
@@ -606,7 +602,6 @@
           <w:id w:val="-2069869179"/>
           <w:citation/>
         </w:sdtPr>
-        <w:sdtEndPr/>
         <w:sdtContent>
           <w:r>
             <w:fldChar w:fldCharType="begin"/>
@@ -679,7 +674,6 @@
           <w:id w:val="324410446"/>
           <w:citation/>
         </w:sdtPr>
-        <w:sdtEndPr/>
         <w:sdtContent>
           <w:r>
             <w:fldChar w:fldCharType="begin"/>
@@ -748,7 +742,6 @@
           <w:id w:val="69168458"/>
           <w:citation/>
         </w:sdtPr>
-        <w:sdtEndPr/>
         <w:sdtContent>
           <w:r>
             <w:fldChar w:fldCharType="begin"/>
@@ -841,7 +834,6 @@
           <w:id w:val="-1038117327"/>
           <w:citation/>
         </w:sdtPr>
-        <w:sdtEndPr/>
         <w:sdtContent>
           <w:r>
             <w:fldChar w:fldCharType="begin"/>
@@ -877,7 +869,6 @@
           <w:id w:val="1356156994"/>
           <w:citation/>
         </w:sdtPr>
-        <w:sdtEndPr/>
         <w:sdtContent>
           <w:r>
             <w:fldChar w:fldCharType="begin"/>
@@ -937,7 +928,6 @@
           <w:id w:val="-105353940"/>
           <w:citation/>
         </w:sdtPr>
-        <w:sdtEndPr/>
         <w:sdtContent>
           <w:r>
             <w:fldChar w:fldCharType="begin"/>
@@ -1015,7 +1005,6 @@
           <w:id w:val="-1434427972"/>
           <w:citation/>
         </w:sdtPr>
-        <w:sdtEndPr/>
         <w:sdtContent>
           <w:r>
             <w:fldChar w:fldCharType="begin"/>
@@ -1057,7 +1046,6 @@
           <w:id w:val="-1922786390"/>
           <w:citation/>
         </w:sdtPr>
-        <w:sdtEndPr/>
         <w:sdtContent>
           <w:r>
             <w:fldChar w:fldCharType="begin"/>
@@ -1111,7 +1099,6 @@
           <w:id w:val="1059440957"/>
           <w:citation/>
         </w:sdtPr>
-        <w:sdtEndPr/>
         <w:sdtContent>
           <w:r>
             <w:fldChar w:fldCharType="begin"/>
@@ -1163,7 +1150,6 @@
           <w:id w:val="2107222481"/>
           <w:citation/>
         </w:sdtPr>
-        <w:sdtEndPr/>
         <w:sdtContent>
           <w:r>
             <w:fldChar w:fldCharType="begin"/>
@@ -1215,7 +1201,6 @@
           <w:id w:val="-786424594"/>
           <w:citation/>
         </w:sdtPr>
-        <w:sdtEndPr/>
         <w:sdtContent>
           <w:r>
             <w:fldChar w:fldCharType="begin"/>
@@ -1284,7 +1269,6 @@
           <w:id w:val="388312556"/>
           <w:citation/>
         </w:sdtPr>
-        <w:sdtEndPr/>
         <w:sdtContent>
           <w:r>
             <w:fldChar w:fldCharType="begin"/>
@@ -1330,7 +1314,6 @@
           <w:id w:val="-2022227175"/>
           <w:citation/>
         </w:sdtPr>
-        <w:sdtEndPr/>
         <w:sdtContent>
           <w:r>
             <w:fldChar w:fldCharType="begin"/>
@@ -1435,7 +1418,6 @@
           <w:id w:val="1502005156"/>
           <w:citation/>
         </w:sdtPr>
-        <w:sdtEndPr/>
         <w:sdtContent>
           <w:r>
             <w:fldChar w:fldCharType="begin"/>
@@ -2303,7 +2285,6 @@
           <w:id w:val="-902673651"/>
           <w:citation/>
         </w:sdtPr>
-        <w:sdtEndPr/>
         <w:sdtContent>
           <w:r>
             <w:fldChar w:fldCharType="begin"/>
@@ -3129,6 +3110,110 @@
     </w:p>
     <w:p>
       <w:pPr>
+        <w:ind w:firstLineChars="0" w:firstLine="0"/>
+        <w:rPr>
+          <w:rFonts w:hint="eastAsia"/>
+        </w:rPr>
+      </w:pPr>
+    </w:p>
+    <w:p>
+      <w:pPr>
+        <w:keepNext/>
+        <w:ind w:firstLineChars="0" w:firstLine="0"/>
+        <w:jc w:val="left"/>
+      </w:pPr>
+      <w:r>
+        <w:drawing>
+          <wp:inline distT="0" distB="0" distL="0" distR="0" wp14:anchorId="4FC5F4CD" wp14:editId="047233D8">
+            <wp:extent cx="3187700" cy="1430655"/>
+            <wp:effectExtent l="0" t="0" r="0" b="0"/>
+            <wp:docPr id="1" name="图片 1"/>
+            <wp:cNvGraphicFramePr>
+              <a:graphicFrameLocks xmlns:a="http://schemas.openxmlformats.org/drawingml/2006/main" noChangeAspect="1"/>
+            </wp:cNvGraphicFramePr>
+            <a:graphic xmlns:a="http://schemas.openxmlformats.org/drawingml/2006/main">
+              <a:graphicData uri="http://schemas.openxmlformats.org/drawingml/2006/picture">
+                <pic:pic xmlns:pic="http://schemas.openxmlformats.org/drawingml/2006/picture">
+                  <pic:nvPicPr>
+                    <pic:cNvPr id="1" name=""/>
+                    <pic:cNvPicPr/>
+                  </pic:nvPicPr>
+                  <pic:blipFill rotWithShape="1">
+                    <a:blip r:embed="rId8"/>
+                    <a:srcRect t="12095"/>
+                    <a:stretch/>
+                  </pic:blipFill>
+                  <pic:spPr bwMode="auto">
+                    <a:xfrm>
+                      <a:off x="0" y="0"/>
+                      <a:ext cx="3187700" cy="1430655"/>
+                    </a:xfrm>
+                    <a:prstGeom prst="rect">
+                      <a:avLst/>
+                    </a:prstGeom>
+                    <a:ln>
+                      <a:noFill/>
+                    </a:ln>
+                    <a:extLst>
+                      <a:ext uri="{53640926-AAD7-44D8-BBD7-CCE9431645EC}">
+                        <a14:shadowObscured xmlns:a14="http://schemas.microsoft.com/office/drawing/2010/main"/>
+                      </a:ext>
+                    </a:extLst>
+                  </pic:spPr>
+                </pic:pic>
+              </a:graphicData>
+            </a:graphic>
+          </wp:inline>
+        </w:drawing>
+      </w:r>
+    </w:p>
+    <w:p>
+      <w:pPr>
+        <w:pStyle w:val="ac"/>
+        <w:ind w:firstLineChars="0" w:firstLine="0"/>
+        <w:jc w:val="center"/>
+      </w:pPr>
+      <w:r>
+        <w:t>图</w:t>
+      </w:r>
+      <w:r>
+        <w:t xml:space="preserve"> </w:t>
+      </w:r>
+      <w:r>
+        <w:fldChar w:fldCharType="begin"/>
+      </w:r>
+      <w:r>
+        <w:instrText xml:space="preserve"> SEQ </w:instrText>
+      </w:r>
+      <w:r>
+        <w:instrText>图</w:instrText>
+      </w:r>
+      <w:r>
+        <w:instrText xml:space="preserve"> \* ARABIC </w:instrText>
+      </w:r>
+      <w:r>
+        <w:fldChar w:fldCharType="separate"/>
+      </w:r>
+      <w:r>
+        <w:rPr>
+          <w:noProof/>
+        </w:rPr>
+        <w:t>1</w:t>
+      </w:r>
+      <w:r>
+        <w:fldChar w:fldCharType="end"/>
+      </w:r>
+    </w:p>
+    <w:p>
+      <w:pPr>
+        <w:ind w:firstLine="420"/>
+        <w:rPr>
+          <w:rFonts w:hint="eastAsia"/>
+        </w:rPr>
+      </w:pPr>
+    </w:p>
+    <w:p>
+      <w:pPr>
         <w:ind w:firstLine="420"/>
       </w:pPr>
       <w:r>
@@ -3725,7 +3810,7 @@
       <w:pPr>
         <w:ind w:firstLineChars="0" w:firstLine="0"/>
         <w:rPr>
-          <w:u w:val="single"/>
+          <w:rFonts w:hint="eastAsia"/>
         </w:rPr>
       </w:pPr>
       <w:r>
@@ -3915,15 +4000,7 @@
         <w:rPr>
           <w:rFonts w:hint="eastAsia"/>
         </w:rPr>
-        <w:t>，相邻状态之间的关系</w:t>
-      </w:r>
-      <w:bookmarkStart w:id="0" w:name="_GoBack"/>
-      <w:bookmarkEnd w:id="0"/>
-      <w:r>
-        <w:rPr>
-          <w:rFonts w:hint="eastAsia"/>
-        </w:rPr>
-        <w:t>是纯几何的</w:t>
+        <w:t>，相邻状态之间的关系是纯几何的</w:t>
       </w:r>
       <w:r>
         <w:rPr>
@@ -4814,13 +4891,7 @@
               <w:rPr>
                 <w:rFonts w:ascii="Cambria Math" w:hAnsi="Cambria Math"/>
               </w:rPr>
-              <m:t>k</m:t>
-            </m:r>
-            <m:r>
-              <w:rPr>
-                <w:rFonts w:ascii="Cambria Math" w:hAnsi="Cambria Math"/>
-              </w:rPr>
-              <m:t>+1</m:t>
+              <m:t>k+1</m:t>
             </m:r>
           </m:sub>
         </m:sSub>
@@ -4903,6 +4974,19 @@
         </w:rPr>
         <w:t>相等时，存在一条公共弧：</w:t>
       </w:r>
+    </w:p>
+    <w:p>
+      <w:pPr>
+        <w:ind w:firstLine="420"/>
+      </w:pPr>
+    </w:p>
+    <w:p>
+      <w:pPr>
+        <w:ind w:firstLine="420"/>
+        <w:rPr>
+          <w:rFonts w:hint="eastAsia"/>
+        </w:rPr>
+      </w:pPr>
     </w:p>
     <w:p>
       <w:pPr>
@@ -5370,13 +5454,7 @@
                                 <w:rPr>
                                   <w:rFonts w:ascii="Cambria Math" w:hAnsi="Cambria Math"/>
                                 </w:rPr>
-                                <m:t>k</m:t>
-                              </m:r>
-                              <m:r>
-                                <w:rPr>
-                                  <w:rFonts w:ascii="Cambria Math" w:hAnsi="Cambria Math"/>
-                                </w:rPr>
-                                <m:t>+1</m:t>
+                                <m:t>k+1</m:t>
                               </m:r>
                             </m:sub>
                           </m:sSub>
@@ -5441,13 +5519,7 @@
                                 <w:rPr>
                                   <w:rFonts w:ascii="Cambria Math" w:hAnsi="Cambria Math"/>
                                 </w:rPr>
-                                <m:t>k</m:t>
-                              </m:r>
-                              <m:r>
-                                <w:rPr>
-                                  <w:rFonts w:ascii="Cambria Math" w:hAnsi="Cambria Math"/>
-                                </w:rPr>
-                                <m:t>+1</m:t>
+                                <m:t>k+1</m:t>
                               </m:r>
                             </m:sub>
                           </m:sSub>
@@ -5517,13 +5589,7 @@
           <w:rPr>
             <w:rFonts w:ascii="Cambria Math" w:hAnsi="Cambria Math"/>
           </w:rPr>
-          <m:t>=</m:t>
-        </m:r>
-        <m:r>
-          <w:rPr>
-            <w:rFonts w:ascii="Cambria Math" w:hAnsi="Cambria Math"/>
-          </w:rPr>
-          <m:t>0</m:t>
+          <m:t>=0</m:t>
         </m:r>
       </m:oMath>
       <w:r>
@@ -5548,9 +5614,6 @@
     <w:p>
       <w:pPr>
         <w:ind w:firstLineChars="0" w:firstLine="0"/>
-        <w:rPr>
-          <w:rFonts w:hint="eastAsia"/>
-        </w:rPr>
       </w:pPr>
       <w:r>
         <w:rPr>
@@ -5621,6 +5684,2589 @@
         </w:rPr>
         <w:t>时有效。</w:t>
       </w:r>
+      <w:r>
+        <w:rPr>
+          <w:rFonts w:hint="eastAsia"/>
+        </w:rPr>
+        <w:t>一个辅助条件是最小转弯半径</w:t>
+      </w:r>
+      <m:oMath>
+        <m:sSub>
+          <m:sSubPr>
+            <m:ctrlPr>
+              <w:rPr>
+                <w:rFonts w:ascii="Cambria Math" w:hAnsi="Cambria Math"/>
+              </w:rPr>
+            </m:ctrlPr>
+          </m:sSubPr>
+          <m:e>
+            <m:r>
+              <w:rPr>
+                <w:rFonts w:ascii="Cambria Math" w:hAnsi="Cambria Math"/>
+              </w:rPr>
+              <m:t>ϕ</m:t>
+            </m:r>
+          </m:e>
+          <m:sub>
+            <m:r>
+              <w:rPr>
+                <w:rFonts w:ascii="Cambria Math" w:hAnsi="Cambria Math" w:hint="eastAsia"/>
+              </w:rPr>
+              <m:t>max</m:t>
+            </m:r>
+          </m:sub>
+        </m:sSub>
+      </m:oMath>
+      <w:r>
+        <w:rPr>
+          <w:rFonts w:hint="eastAsia"/>
+        </w:rPr>
+        <w:t>。如图1b，弧长</w:t>
+      </w:r>
+      <m:oMath>
+        <m:sSub>
+          <m:sSubPr>
+            <m:ctrlPr>
+              <w:rPr>
+                <w:rFonts w:ascii="Cambria Math" w:hAnsi="Cambria Math"/>
+              </w:rPr>
+            </m:ctrlPr>
+          </m:sSubPr>
+          <m:e>
+            <m:r>
+              <w:rPr>
+                <w:rFonts w:ascii="Cambria Math" w:hAnsi="Cambria Math" w:hint="eastAsia"/>
+              </w:rPr>
+              <m:t>R</m:t>
+            </m:r>
+          </m:e>
+          <m:sub>
+            <m:r>
+              <w:rPr>
+                <w:rFonts w:ascii="Cambria Math" w:hAnsi="Cambria Math"/>
+              </w:rPr>
+              <m:t>k</m:t>
+            </m:r>
+          </m:sub>
+        </m:sSub>
+        <m:r>
+          <w:rPr>
+            <w:rFonts w:ascii="Cambria Math" w:hAnsi="Cambria Math"/>
+          </w:rPr>
+          <m:t>=</m:t>
+        </m:r>
+        <m:sSub>
+          <m:sSubPr>
+            <m:ctrlPr>
+              <w:rPr>
+                <w:rFonts w:ascii="Cambria Math" w:hAnsi="Cambria Math"/>
+                <w:i/>
+              </w:rPr>
+            </m:ctrlPr>
+          </m:sSubPr>
+          <m:e>
+            <m:r>
+              <w:rPr>
+                <w:rFonts w:ascii="Cambria Math" w:hAnsi="Cambria Math"/>
+              </w:rPr>
+              <m:t>ρ</m:t>
+            </m:r>
+          </m:e>
+          <m:sub>
+            <m:r>
+              <w:rPr>
+                <w:rFonts w:ascii="Cambria Math" w:hAnsi="Cambria Math"/>
+              </w:rPr>
+              <m:t>k</m:t>
+            </m:r>
+          </m:sub>
+        </m:sSub>
+        <m:r>
+          <m:rPr>
+            <m:sty m:val="p"/>
+          </m:rPr>
+          <w:rPr>
+            <w:rFonts w:ascii="Cambria Math" w:hAnsi="Cambria Math"/>
+          </w:rPr>
+          <m:t>Δ</m:t>
+        </m:r>
+        <m:sSub>
+          <m:sSubPr>
+            <m:ctrlPr>
+              <w:rPr>
+                <w:rFonts w:ascii="Cambria Math" w:hAnsi="Cambria Math"/>
+                <w:i/>
+              </w:rPr>
+            </m:ctrlPr>
+          </m:sSubPr>
+          <m:e>
+            <m:r>
+              <w:rPr>
+                <w:rFonts w:ascii="Cambria Math" w:hAnsi="Cambria Math"/>
+              </w:rPr>
+              <m:t>β</m:t>
+            </m:r>
+          </m:e>
+          <m:sub>
+            <m:r>
+              <w:rPr>
+                <w:rFonts w:ascii="Cambria Math" w:hAnsi="Cambria Math"/>
+              </w:rPr>
+              <m:t>k</m:t>
+            </m:r>
+          </m:sub>
+        </m:sSub>
+      </m:oMath>
+      <w:r>
+        <w:rPr>
+          <w:rFonts w:hint="eastAsia"/>
+        </w:rPr>
+        <w:t>，其中</w:t>
+      </w:r>
+      <m:oMath>
+        <m:sSub>
+          <m:sSubPr>
+            <m:ctrlPr>
+              <w:rPr>
+                <w:rFonts w:ascii="Cambria Math" w:hAnsi="Cambria Math"/>
+                <w:i/>
+              </w:rPr>
+            </m:ctrlPr>
+          </m:sSubPr>
+          <m:e>
+            <m:r>
+              <w:rPr>
+                <w:rFonts w:ascii="Cambria Math" w:hAnsi="Cambria Math"/>
+              </w:rPr>
+              <m:t>ρ</m:t>
+            </m:r>
+          </m:e>
+          <m:sub>
+            <m:r>
+              <w:rPr>
+                <w:rFonts w:ascii="Cambria Math" w:hAnsi="Cambria Math"/>
+              </w:rPr>
+              <m:t>k</m:t>
+            </m:r>
+          </m:sub>
+        </m:sSub>
+      </m:oMath>
+      <w:r>
+        <w:rPr>
+          <w:rFonts w:hint="eastAsia"/>
+        </w:rPr>
+        <w:t>为转弯半径。对于非全向机器人，角度</w:t>
+      </w:r>
+      <m:oMath>
+        <m:r>
+          <m:rPr>
+            <m:sty m:val="p"/>
+          </m:rPr>
+          <w:rPr>
+            <w:rFonts w:ascii="Cambria Math" w:hAnsi="Cambria Math"/>
+          </w:rPr>
+          <m:t>Δ</m:t>
+        </m:r>
+        <m:sSub>
+          <m:sSubPr>
+            <m:ctrlPr>
+              <w:rPr>
+                <w:rFonts w:ascii="Cambria Math" w:hAnsi="Cambria Math"/>
+              </w:rPr>
+            </m:ctrlPr>
+          </m:sSubPr>
+          <m:e>
+            <m:r>
+              <w:rPr>
+                <w:rFonts w:ascii="Cambria Math" w:hAnsi="Cambria Math"/>
+              </w:rPr>
+              <m:t>β</m:t>
+            </m:r>
+          </m:e>
+          <m:sub>
+            <m:r>
+              <w:rPr>
+                <w:rFonts w:ascii="Cambria Math" w:hAnsi="Cambria Math" w:hint="eastAsia"/>
+              </w:rPr>
+              <m:t>k</m:t>
+            </m:r>
+          </m:sub>
+        </m:sSub>
+        <m:r>
+          <w:rPr>
+            <w:rFonts w:ascii="Cambria Math" w:hAnsi="Cambria Math"/>
+          </w:rPr>
+          <m:t>∈</m:t>
+        </m:r>
+        <m:sSup>
+          <m:sSupPr>
+            <m:ctrlPr>
+              <w:rPr>
+                <w:rFonts w:ascii="Cambria Math" w:hAnsi="Cambria Math"/>
+                <w:i/>
+              </w:rPr>
+            </m:ctrlPr>
+          </m:sSupPr>
+          <m:e>
+            <m:r>
+              <w:rPr>
+                <w:rFonts w:ascii="Cambria Math" w:hAnsi="Cambria Math"/>
+              </w:rPr>
+              <m:t>S</m:t>
+            </m:r>
+          </m:e>
+          <m:sup>
+            <m:r>
+              <w:rPr>
+                <w:rFonts w:ascii="Cambria Math" w:hAnsi="Cambria Math"/>
+              </w:rPr>
+              <m:t>1</m:t>
+            </m:r>
+          </m:sup>
+        </m:sSup>
+      </m:oMath>
+      <w:r>
+        <w:rPr>
+          <w:rFonts w:hint="eastAsia"/>
+        </w:rPr>
+        <w:t>等于</w:t>
+      </w:r>
+      <m:oMath>
+        <m:sSub>
+          <m:sSubPr>
+            <m:ctrlPr>
+              <w:rPr>
+                <w:rFonts w:ascii="Cambria Math" w:hAnsi="Cambria Math"/>
+              </w:rPr>
+            </m:ctrlPr>
+          </m:sSubPr>
+          <m:e>
+            <m:r>
+              <w:rPr>
+                <w:rFonts w:ascii="Cambria Math" w:hAnsi="Cambria Math" w:hint="eastAsia"/>
+              </w:rPr>
+              <m:t>s</m:t>
+            </m:r>
+          </m:e>
+          <m:sub>
+            <m:r>
+              <w:rPr>
+                <w:rFonts w:ascii="Cambria Math" w:hAnsi="Cambria Math"/>
+              </w:rPr>
+              <m:t>k</m:t>
+            </m:r>
+          </m:sub>
+        </m:sSub>
+      </m:oMath>
+      <w:r>
+        <w:rPr>
+          <w:rFonts w:hint="eastAsia"/>
+        </w:rPr>
+        <w:t>到</w:t>
+      </w:r>
+      <m:oMath>
+        <m:sSub>
+          <m:sSubPr>
+            <m:ctrlPr>
+              <w:rPr>
+                <w:rFonts w:ascii="Cambria Math" w:hAnsi="Cambria Math"/>
+              </w:rPr>
+            </m:ctrlPr>
+          </m:sSubPr>
+          <m:e>
+            <m:r>
+              <w:rPr>
+                <w:rFonts w:ascii="Cambria Math" w:hAnsi="Cambria Math" w:hint="eastAsia"/>
+              </w:rPr>
+              <m:t>s</m:t>
+            </m:r>
+          </m:e>
+          <m:sub>
+            <m:r>
+              <w:rPr>
+                <w:rFonts w:ascii="Cambria Math" w:hAnsi="Cambria Math"/>
+              </w:rPr>
+              <m:t>k+1</m:t>
+            </m:r>
+          </m:sub>
+        </m:sSub>
+      </m:oMath>
+      <w:r>
+        <w:rPr>
+          <w:rFonts w:hint="eastAsia"/>
+        </w:rPr>
+        <w:t>机器人方向的变化量，即</w:t>
+      </w:r>
+      <m:oMath>
+        <m:r>
+          <m:rPr>
+            <m:sty m:val="p"/>
+          </m:rPr>
+          <w:rPr>
+            <w:rFonts w:ascii="Cambria Math" w:hAnsi="Cambria Math"/>
+          </w:rPr>
+          <m:t>Δ</m:t>
+        </m:r>
+        <m:sSub>
+          <m:sSubPr>
+            <m:ctrlPr>
+              <w:rPr>
+                <w:rFonts w:ascii="Cambria Math" w:hAnsi="Cambria Math"/>
+              </w:rPr>
+            </m:ctrlPr>
+          </m:sSubPr>
+          <m:e>
+            <m:r>
+              <w:rPr>
+                <w:rFonts w:ascii="Cambria Math" w:hAnsi="Cambria Math"/>
+              </w:rPr>
+              <m:t>β</m:t>
+            </m:r>
+          </m:e>
+          <m:sub>
+            <m:r>
+              <w:rPr>
+                <w:rFonts w:ascii="Cambria Math" w:hAnsi="Cambria Math" w:hint="eastAsia"/>
+              </w:rPr>
+              <m:t>k</m:t>
+            </m:r>
+          </m:sub>
+        </m:sSub>
+        <m:r>
+          <w:rPr>
+            <w:rFonts w:ascii="Cambria Math" w:hAnsi="Cambria Math" w:hint="eastAsia"/>
+          </w:rPr>
+          <m:t>=</m:t>
+        </m:r>
+        <m:sSub>
+          <m:sSubPr>
+            <m:ctrlPr>
+              <w:rPr>
+                <w:rFonts w:ascii="Cambria Math" w:hAnsi="Cambria Math"/>
+              </w:rPr>
+            </m:ctrlPr>
+          </m:sSubPr>
+          <m:e>
+            <m:r>
+              <w:rPr>
+                <w:rFonts w:ascii="Cambria Math" w:hAnsi="Cambria Math"/>
+              </w:rPr>
+              <m:t>β</m:t>
+            </m:r>
+          </m:e>
+          <m:sub>
+            <m:r>
+              <w:rPr>
+                <w:rFonts w:ascii="Cambria Math" w:hAnsi="Cambria Math" w:hint="eastAsia"/>
+              </w:rPr>
+              <m:t>k+1</m:t>
+            </m:r>
+          </m:sub>
+        </m:sSub>
+        <m:r>
+          <m:rPr>
+            <m:sty m:val="p"/>
+          </m:rPr>
+          <w:rPr>
+            <w:rFonts w:ascii="微软雅黑" w:eastAsia="微软雅黑" w:hAnsi="微软雅黑" w:cs="微软雅黑" w:hint="eastAsia"/>
+          </w:rPr>
+          <m:t>-</m:t>
+        </m:r>
+        <m:sSub>
+          <m:sSubPr>
+            <m:ctrlPr>
+              <w:rPr>
+                <w:rFonts w:ascii="Cambria Math" w:hAnsi="Cambria Math"/>
+              </w:rPr>
+            </m:ctrlPr>
+          </m:sSubPr>
+          <m:e>
+            <m:r>
+              <w:rPr>
+                <w:rFonts w:ascii="Cambria Math" w:hAnsi="Cambria Math"/>
+              </w:rPr>
+              <m:t>β</m:t>
+            </m:r>
+          </m:e>
+          <m:sub>
+            <m:r>
+              <w:rPr>
+                <w:rFonts w:ascii="Cambria Math" w:hAnsi="Cambria Math" w:hint="eastAsia"/>
+              </w:rPr>
+              <m:t>k</m:t>
+            </m:r>
+          </m:sub>
+        </m:sSub>
+      </m:oMath>
+      <w:r>
+        <w:rPr>
+          <w:rFonts w:hint="eastAsia"/>
+        </w:rPr>
+        <w:t>。方向角的变化量应该映射到区间</w:t>
+      </w:r>
+      <m:oMath>
+        <m:r>
+          <m:rPr>
+            <m:sty m:val="p"/>
+          </m:rPr>
+          <w:rPr>
+            <w:rFonts w:ascii="Cambria Math" w:hAnsi="Cambria Math"/>
+          </w:rPr>
+          <m:t>(-π,π]</m:t>
+        </m:r>
+      </m:oMath>
+      <w:r>
+        <w:rPr>
+          <w:rFonts w:hint="eastAsia"/>
+        </w:rPr>
+        <w:t>。转弯半径</w:t>
+      </w:r>
+      <m:oMath>
+        <m:sSub>
+          <m:sSubPr>
+            <m:ctrlPr>
+              <w:rPr>
+                <w:rFonts w:ascii="Cambria Math" w:hAnsi="Cambria Math"/>
+                <w:i/>
+              </w:rPr>
+            </m:ctrlPr>
+          </m:sSubPr>
+          <m:e>
+            <m:r>
+              <w:rPr>
+                <w:rFonts w:ascii="Cambria Math" w:hAnsi="Cambria Math"/>
+              </w:rPr>
+              <m:t>ρ</m:t>
+            </m:r>
+          </m:e>
+          <m:sub>
+            <m:r>
+              <w:rPr>
+                <w:rFonts w:ascii="Cambria Math" w:hAnsi="Cambria Math"/>
+              </w:rPr>
+              <m:t>k</m:t>
+            </m:r>
+          </m:sub>
+        </m:sSub>
+      </m:oMath>
+      <w:r>
+        <w:rPr>
+          <w:rFonts w:hint="eastAsia"/>
+        </w:rPr>
+        <w:t>可以用弧上的三角函数表示为：</w:t>
+      </w:r>
+    </w:p>
+    <w:p>
+      <w:pPr>
+        <w:ind w:firstLineChars="0" w:firstLine="0"/>
+        <w:jc w:val="right"/>
+        <w:rPr>
+          <w:szCs w:val="21"/>
+        </w:rPr>
+      </w:pPr>
+      <m:oMath>
+        <m:sSub>
+          <m:sSubPr>
+            <m:ctrlPr>
+              <w:rPr>
+                <w:rFonts w:ascii="Cambria Math" w:hAnsi="Cambria Math"/>
+                <w:i/>
+                <w:szCs w:val="21"/>
+              </w:rPr>
+            </m:ctrlPr>
+          </m:sSubPr>
+          <m:e>
+            <m:r>
+              <w:rPr>
+                <w:rFonts w:ascii="Cambria Math" w:hAnsi="Cambria Math"/>
+                <w:szCs w:val="21"/>
+              </w:rPr>
+              <m:t>ρ</m:t>
+            </m:r>
+          </m:e>
+          <m:sub>
+            <m:r>
+              <w:rPr>
+                <w:rFonts w:ascii="Cambria Math" w:hAnsi="Cambria Math"/>
+                <w:szCs w:val="21"/>
+              </w:rPr>
+              <m:t>k</m:t>
+            </m:r>
+          </m:sub>
+        </m:sSub>
+        <m:r>
+          <m:rPr>
+            <m:sty m:val="p"/>
+          </m:rPr>
+          <w:rPr>
+            <w:rFonts w:ascii="Cambria Math" w:hAnsi="Cambria Math" w:hint="eastAsia"/>
+            <w:szCs w:val="21"/>
+          </w:rPr>
+          <m:t>=</m:t>
+        </m:r>
+        <m:f>
+          <m:fPr>
+            <m:ctrlPr>
+              <w:rPr>
+                <w:rFonts w:ascii="Cambria Math" w:hAnsi="Cambria Math"/>
+                <w:szCs w:val="21"/>
+              </w:rPr>
+            </m:ctrlPr>
+          </m:fPr>
+          <m:num>
+            <m:sSub>
+              <m:sSubPr>
+                <m:ctrlPr>
+                  <w:rPr>
+                    <w:rFonts w:ascii="Cambria Math" w:hAnsi="Cambria Math"/>
+                    <w:i/>
+                    <w:szCs w:val="21"/>
+                  </w:rPr>
+                </m:ctrlPr>
+              </m:sSubPr>
+              <m:e>
+                <m:d>
+                  <m:dPr>
+                    <m:begChr m:val="‖"/>
+                    <m:endChr m:val="‖"/>
+                    <m:ctrlPr>
+                      <w:rPr>
+                        <w:rFonts w:ascii="Cambria Math" w:hAnsi="Cambria Math"/>
+                        <w:i/>
+                        <w:szCs w:val="21"/>
+                      </w:rPr>
+                    </m:ctrlPr>
+                  </m:dPr>
+                  <m:e>
+                    <m:sSub>
+                      <m:sSubPr>
+                        <m:ctrlPr>
+                          <w:rPr>
+                            <w:rFonts w:ascii="Cambria Math" w:hAnsi="Cambria Math"/>
+                            <w:i/>
+                            <w:szCs w:val="21"/>
+                          </w:rPr>
+                        </m:ctrlPr>
+                      </m:sSubPr>
+                      <m:e>
+                        <m:r>
+                          <m:rPr>
+                            <m:sty m:val="p"/>
+                          </m:rPr>
+                          <w:rPr>
+                            <w:rFonts w:ascii="Cambria Math" w:hAnsi="Cambria Math" w:hint="eastAsia"/>
+                            <w:szCs w:val="21"/>
+                          </w:rPr>
+                          <m:t>d</m:t>
+                        </m:r>
+                      </m:e>
+                      <m:sub>
+                        <m:r>
+                          <w:rPr>
+                            <w:rFonts w:ascii="Cambria Math" w:hAnsi="Cambria Math"/>
+                            <w:szCs w:val="21"/>
+                          </w:rPr>
+                          <m:t>k</m:t>
+                        </m:r>
+                      </m:sub>
+                    </m:sSub>
+                  </m:e>
+                </m:d>
+              </m:e>
+              <m:sub>
+                <m:r>
+                  <w:rPr>
+                    <w:rFonts w:ascii="Cambria Math" w:hAnsi="Cambria Math"/>
+                    <w:szCs w:val="21"/>
+                  </w:rPr>
+                  <m:t>2</m:t>
+                </m:r>
+              </m:sub>
+            </m:sSub>
+          </m:num>
+          <m:den>
+            <m:d>
+              <m:dPr>
+                <m:begChr m:val="|"/>
+                <m:endChr m:val="|"/>
+                <m:ctrlPr>
+                  <w:rPr>
+                    <w:rFonts w:ascii="Cambria Math" w:hAnsi="Cambria Math"/>
+                    <w:i/>
+                    <w:szCs w:val="21"/>
+                  </w:rPr>
+                </m:ctrlPr>
+              </m:dPr>
+              <m:e>
+                <m:r>
+                  <w:rPr>
+                    <w:rFonts w:ascii="Cambria Math" w:hAnsi="Cambria Math"/>
+                    <w:szCs w:val="21"/>
+                  </w:rPr>
+                  <m:t>2</m:t>
+                </m:r>
+                <m:r>
+                  <m:rPr>
+                    <m:sty m:val="p"/>
+                  </m:rPr>
+                  <w:rPr>
+                    <w:rFonts w:ascii="Cambria Math" w:hAnsi="Cambria Math"/>
+                    <w:szCs w:val="21"/>
+                  </w:rPr>
+                  <m:t>sin⁡</m:t>
+                </m:r>
+                <m:r>
+                  <w:rPr>
+                    <w:rFonts w:ascii="Cambria Math" w:hAnsi="Cambria Math"/>
+                    <w:szCs w:val="21"/>
+                  </w:rPr>
+                  <m:t>(</m:t>
+                </m:r>
+                <m:f>
+                  <m:fPr>
+                    <m:ctrlPr>
+                      <w:rPr>
+                        <w:rFonts w:ascii="Cambria Math" w:hAnsi="Cambria Math"/>
+                        <w:i/>
+                        <w:szCs w:val="21"/>
+                      </w:rPr>
+                    </m:ctrlPr>
+                  </m:fPr>
+                  <m:num>
+                    <m:r>
+                      <w:rPr>
+                        <w:rFonts w:ascii="Cambria Math" w:hAnsi="Cambria Math"/>
+                        <w:szCs w:val="21"/>
+                      </w:rPr>
+                      <m:t>∆</m:t>
+                    </m:r>
+                    <m:sSub>
+                      <m:sSubPr>
+                        <m:ctrlPr>
+                          <w:rPr>
+                            <w:rFonts w:ascii="Cambria Math" w:hAnsi="Cambria Math"/>
+                            <w:i/>
+                            <w:szCs w:val="21"/>
+                          </w:rPr>
+                        </m:ctrlPr>
+                      </m:sSubPr>
+                      <m:e>
+                        <m:r>
+                          <w:rPr>
+                            <w:rFonts w:ascii="Cambria Math" w:hAnsi="Cambria Math"/>
+                            <w:szCs w:val="21"/>
+                          </w:rPr>
+                          <m:t>β</m:t>
+                        </m:r>
+                      </m:e>
+                      <m:sub>
+                        <m:r>
+                          <w:rPr>
+                            <w:rFonts w:ascii="Cambria Math" w:hAnsi="Cambria Math"/>
+                            <w:szCs w:val="21"/>
+                          </w:rPr>
+                          <m:t>k</m:t>
+                        </m:r>
+                      </m:sub>
+                    </m:sSub>
+                  </m:num>
+                  <m:den>
+                    <m:r>
+                      <w:rPr>
+                        <w:rFonts w:ascii="Cambria Math" w:hAnsi="Cambria Math"/>
+                        <w:szCs w:val="21"/>
+                      </w:rPr>
+                      <m:t>2</m:t>
+                    </m:r>
+                  </m:den>
+                </m:f>
+                <m:r>
+                  <w:rPr>
+                    <w:rFonts w:ascii="Cambria Math" w:hAnsi="Cambria Math"/>
+                    <w:szCs w:val="21"/>
+                  </w:rPr>
+                  <m:t>)</m:t>
+                </m:r>
+              </m:e>
+            </m:d>
+          </m:den>
+        </m:f>
+        <m:m>
+          <m:mPr>
+            <m:mcs>
+              <m:mc>
+                <m:mcPr>
+                  <m:count m:val="1"/>
+                  <m:mcJc m:val="center"/>
+                </m:mcPr>
+              </m:mc>
+            </m:mcs>
+            <m:ctrlPr>
+              <w:rPr>
+                <w:rFonts w:ascii="Cambria Math" w:hAnsi="Cambria Math"/>
+                <w:szCs w:val="21"/>
+              </w:rPr>
+            </m:ctrlPr>
+          </m:mPr>
+          <m:mr>
+            <m:e>
+              <m:r>
+                <w:rPr>
+                  <w:rFonts w:ascii="Cambria Math" w:hAnsi="Cambria Math"/>
+                  <w:szCs w:val="21"/>
+                </w:rPr>
+                <m:t>∆</m:t>
+              </m:r>
+              <m:sSub>
+                <m:sSubPr>
+                  <m:ctrlPr>
+                    <w:rPr>
+                      <w:rFonts w:ascii="Cambria Math" w:hAnsi="Cambria Math"/>
+                      <w:i/>
+                      <w:szCs w:val="21"/>
+                    </w:rPr>
+                  </m:ctrlPr>
+                </m:sSubPr>
+                <m:e>
+                  <m:r>
+                    <w:rPr>
+                      <w:rFonts w:ascii="Cambria Math" w:hAnsi="Cambria Math"/>
+                      <w:szCs w:val="21"/>
+                    </w:rPr>
+                    <m:t>β</m:t>
+                  </m:r>
+                </m:e>
+                <m:sub>
+                  <m:r>
+                    <w:rPr>
+                      <w:rFonts w:ascii="Cambria Math" w:hAnsi="Cambria Math"/>
+                      <w:szCs w:val="21"/>
+                    </w:rPr>
+                    <m:t>k</m:t>
+                  </m:r>
+                </m:sub>
+              </m:sSub>
+              <m:r>
+                <w:rPr>
+                  <w:rFonts w:ascii="Cambria Math" w:hAnsi="Cambria Math"/>
+                  <w:szCs w:val="21"/>
+                </w:rPr>
+                <m:t>≪1</m:t>
+              </m:r>
+            </m:e>
+          </m:mr>
+          <m:mr>
+            <m:e>
+              <m:r>
+                <w:rPr>
+                  <w:rFonts w:ascii="Cambria Math" w:hAnsi="Cambria Math"/>
+                  <w:szCs w:val="21"/>
+                </w:rPr>
+                <m:t>≈</m:t>
+              </m:r>
+            </m:e>
+          </m:mr>
+        </m:m>
+        <m:f>
+          <m:fPr>
+            <m:ctrlPr>
+              <w:rPr>
+                <w:rFonts w:ascii="Cambria Math" w:hAnsi="Cambria Math"/>
+                <w:szCs w:val="21"/>
+              </w:rPr>
+            </m:ctrlPr>
+          </m:fPr>
+          <m:num>
+            <m:sSub>
+              <m:sSubPr>
+                <m:ctrlPr>
+                  <w:rPr>
+                    <w:rFonts w:ascii="Cambria Math" w:hAnsi="Cambria Math"/>
+                    <w:i/>
+                    <w:szCs w:val="21"/>
+                  </w:rPr>
+                </m:ctrlPr>
+              </m:sSubPr>
+              <m:e>
+                <m:d>
+                  <m:dPr>
+                    <m:begChr m:val="‖"/>
+                    <m:endChr m:val="‖"/>
+                    <m:ctrlPr>
+                      <w:rPr>
+                        <w:rFonts w:ascii="Cambria Math" w:hAnsi="Cambria Math"/>
+                        <w:i/>
+                        <w:szCs w:val="21"/>
+                      </w:rPr>
+                    </m:ctrlPr>
+                  </m:dPr>
+                  <m:e>
+                    <m:sSub>
+                      <m:sSubPr>
+                        <m:ctrlPr>
+                          <w:rPr>
+                            <w:rFonts w:ascii="Cambria Math" w:hAnsi="Cambria Math"/>
+                            <w:i/>
+                            <w:szCs w:val="21"/>
+                          </w:rPr>
+                        </m:ctrlPr>
+                      </m:sSubPr>
+                      <m:e>
+                        <m:r>
+                          <m:rPr>
+                            <m:sty m:val="p"/>
+                          </m:rPr>
+                          <w:rPr>
+                            <w:rFonts w:ascii="Cambria Math" w:hAnsi="Cambria Math" w:hint="eastAsia"/>
+                            <w:szCs w:val="21"/>
+                          </w:rPr>
+                          <m:t>d</m:t>
+                        </m:r>
+                      </m:e>
+                      <m:sub>
+                        <m:r>
+                          <w:rPr>
+                            <w:rFonts w:ascii="Cambria Math" w:hAnsi="Cambria Math"/>
+                            <w:szCs w:val="21"/>
+                          </w:rPr>
+                          <m:t>k</m:t>
+                        </m:r>
+                      </m:sub>
+                    </m:sSub>
+                  </m:e>
+                </m:d>
+              </m:e>
+              <m:sub>
+                <m:r>
+                  <w:rPr>
+                    <w:rFonts w:ascii="Cambria Math" w:hAnsi="Cambria Math"/>
+                    <w:szCs w:val="21"/>
+                  </w:rPr>
+                  <m:t>2</m:t>
+                </m:r>
+              </m:sub>
+            </m:sSub>
+          </m:num>
+          <m:den>
+            <m:d>
+              <m:dPr>
+                <m:begChr m:val="|"/>
+                <m:endChr m:val="|"/>
+                <m:ctrlPr>
+                  <w:rPr>
+                    <w:rFonts w:ascii="Cambria Math" w:hAnsi="Cambria Math"/>
+                    <w:i/>
+                    <w:szCs w:val="21"/>
+                  </w:rPr>
+                </m:ctrlPr>
+              </m:dPr>
+              <m:e>
+                <m:r>
+                  <w:rPr>
+                    <w:rFonts w:ascii="Cambria Math" w:hAnsi="Cambria Math"/>
+                    <w:szCs w:val="21"/>
+                  </w:rPr>
+                  <m:t>∆</m:t>
+                </m:r>
+                <m:sSub>
+                  <m:sSubPr>
+                    <m:ctrlPr>
+                      <w:rPr>
+                        <w:rFonts w:ascii="Cambria Math" w:hAnsi="Cambria Math"/>
+                        <w:i/>
+                        <w:szCs w:val="21"/>
+                      </w:rPr>
+                    </m:ctrlPr>
+                  </m:sSubPr>
+                  <m:e>
+                    <m:r>
+                      <w:rPr>
+                        <w:rFonts w:ascii="Cambria Math" w:hAnsi="Cambria Math"/>
+                        <w:szCs w:val="21"/>
+                      </w:rPr>
+                      <m:t>β</m:t>
+                    </m:r>
+                  </m:e>
+                  <m:sub>
+                    <m:r>
+                      <w:rPr>
+                        <w:rFonts w:ascii="Cambria Math" w:hAnsi="Cambria Math"/>
+                        <w:szCs w:val="21"/>
+                      </w:rPr>
+                      <m:t>k</m:t>
+                    </m:r>
+                  </m:sub>
+                </m:sSub>
+              </m:e>
+            </m:d>
+          </m:den>
+        </m:f>
+      </m:oMath>
+      <w:r>
+        <w:rPr>
+          <w:rFonts w:hint="eastAsia"/>
+          <w:szCs w:val="21"/>
+        </w:rPr>
+        <w:t xml:space="preserve"> </w:t>
+      </w:r>
+      <w:r>
+        <w:rPr>
+          <w:szCs w:val="21"/>
+        </w:rPr>
+        <w:t xml:space="preserve">       </w:t>
+      </w:r>
+      <w:r>
+        <w:rPr>
+          <w:rFonts w:hint="eastAsia"/>
+          <w:szCs w:val="21"/>
+        </w:rPr>
+        <w:t>（5）</w:t>
+      </w:r>
+    </w:p>
+    <w:p>
+      <w:pPr>
+        <w:ind w:firstLineChars="0" w:firstLine="0"/>
+      </w:pPr>
+      <w:r>
+        <w:rPr>
+          <w:rFonts w:hint="eastAsia"/>
+        </w:rPr>
+        <w:t>机器人的运动必须服从（4</w:t>
+      </w:r>
+      <w:r>
+        <w:t>）</w:t>
+      </w:r>
+      <w:r>
+        <w:rPr>
+          <w:rFonts w:hint="eastAsia"/>
+        </w:rPr>
+        <w:t>和</w:t>
+      </w:r>
+      <m:oMath>
+        <m:sSub>
+          <m:sSubPr>
+            <m:ctrlPr>
+              <w:rPr>
+                <w:rFonts w:ascii="Cambria Math" w:hAnsi="Cambria Math"/>
+              </w:rPr>
+            </m:ctrlPr>
+          </m:sSubPr>
+          <m:e>
+            <m:r>
+              <w:rPr>
+                <w:rFonts w:ascii="Cambria Math" w:hAnsi="Cambria Math"/>
+              </w:rPr>
+              <m:t>ρ</m:t>
+            </m:r>
+          </m:e>
+          <m:sub>
+            <m:r>
+              <w:rPr>
+                <w:rFonts w:ascii="Cambria Math" w:hAnsi="Cambria Math" w:hint="eastAsia"/>
+              </w:rPr>
+              <m:t>k</m:t>
+            </m:r>
+          </m:sub>
+        </m:sSub>
+        <m:r>
+          <m:rPr>
+            <m:sty m:val="p"/>
+          </m:rPr>
+          <w:rPr>
+            <w:rFonts w:ascii="Cambria Math" w:hAnsi="Cambria Math"/>
+          </w:rPr>
+          <m:t>≥</m:t>
+        </m:r>
+        <m:sSub>
+          <m:sSubPr>
+            <m:ctrlPr>
+              <w:rPr>
+                <w:rFonts w:ascii="Cambria Math" w:hAnsi="Cambria Math"/>
+              </w:rPr>
+            </m:ctrlPr>
+          </m:sSubPr>
+          <m:e>
+            <m:r>
+              <w:rPr>
+                <w:rFonts w:ascii="Cambria Math" w:hAnsi="Cambria Math"/>
+              </w:rPr>
+              <m:t>ρ</m:t>
+            </m:r>
+          </m:e>
+          <m:sub>
+            <m:r>
+              <w:rPr>
+                <w:rFonts w:ascii="Cambria Math" w:hAnsi="Cambria Math"/>
+              </w:rPr>
+              <m:t>min</m:t>
+            </m:r>
+          </m:sub>
+        </m:sSub>
+      </m:oMath>
+      <w:r>
+        <w:rPr>
+          <w:rFonts w:hint="eastAsia"/>
+        </w:rPr>
+        <w:t>。</w:t>
+      </w:r>
+    </w:p>
+    <w:p>
+      <w:pPr>
+        <w:ind w:firstLineChars="0" w:firstLine="0"/>
+        <w:rPr>
+          <w:rFonts w:hint="eastAsia"/>
+        </w:rPr>
+      </w:pPr>
+    </w:p>
+    <w:p>
+      <w:pPr>
+        <w:pStyle w:val="2"/>
+      </w:pPr>
+      <w:r>
+        <w:rPr>
+          <w:rFonts w:hint="eastAsia"/>
+        </w:rPr>
+        <w:t>定时弹带法优化问题</w:t>
+      </w:r>
+    </w:p>
+    <w:p>
+      <w:pPr>
+        <w:ind w:firstLine="420"/>
+      </w:pPr>
+      <w:r>
+        <w:rPr>
+          <w:rFonts w:hint="eastAsia"/>
+        </w:rPr>
+        <w:t>本节介绍</w:t>
+      </w:r>
+      <w:proofErr w:type="gramStart"/>
+      <w:r>
+        <w:rPr>
+          <w:rFonts w:hint="eastAsia"/>
+        </w:rPr>
+        <w:t>定时弹带优化法</w:t>
+      </w:r>
+      <w:proofErr w:type="gramEnd"/>
+      <w:r>
+        <w:rPr>
+          <w:rFonts w:hint="eastAsia"/>
+        </w:rPr>
+        <w:t>。其总的目标是控制类车机器人在最短时间内从起始点</w:t>
+      </w:r>
+      <m:oMath>
+        <m:sSub>
+          <m:sSubPr>
+            <m:ctrlPr>
+              <w:rPr>
+                <w:rFonts w:ascii="Cambria Math" w:hAnsi="Cambria Math"/>
+              </w:rPr>
+            </m:ctrlPr>
+          </m:sSubPr>
+          <m:e>
+            <m:r>
+              <w:rPr>
+                <w:rFonts w:ascii="Cambria Math" w:hAnsi="Cambria Math" w:hint="eastAsia"/>
+              </w:rPr>
+              <m:t>s</m:t>
+            </m:r>
+          </m:e>
+          <m:sub>
+            <m:r>
+              <w:rPr>
+                <w:rFonts w:ascii="Cambria Math" w:hAnsi="Cambria Math"/>
+              </w:rPr>
+              <m:t>s</m:t>
+            </m:r>
+          </m:sub>
+        </m:sSub>
+      </m:oMath>
+      <w:r>
+        <w:rPr>
+          <w:rFonts w:hint="eastAsia"/>
+        </w:rPr>
+        <w:t>运动到目标点</w:t>
+      </w:r>
+      <m:oMath>
+        <m:sSub>
+          <m:sSubPr>
+            <m:ctrlPr>
+              <w:rPr>
+                <w:rFonts w:ascii="Cambria Math" w:hAnsi="Cambria Math"/>
+              </w:rPr>
+            </m:ctrlPr>
+          </m:sSubPr>
+          <m:e>
+            <m:r>
+              <w:rPr>
+                <w:rFonts w:ascii="Cambria Math" w:hAnsi="Cambria Math" w:hint="eastAsia"/>
+              </w:rPr>
+              <m:t>s</m:t>
+            </m:r>
+          </m:e>
+          <m:sub>
+            <m:r>
+              <w:rPr>
+                <w:rFonts w:ascii="Cambria Math" w:hAnsi="Cambria Math" w:hint="eastAsia"/>
+              </w:rPr>
+              <m:t>f</m:t>
+            </m:r>
+          </m:sub>
+        </m:sSub>
+      </m:oMath>
+      <w:r>
+        <w:rPr>
+          <w:rFonts w:hint="eastAsia"/>
+        </w:rPr>
+        <w:t>。</w:t>
+      </w:r>
+      <w:r>
+        <w:rPr>
+          <w:rFonts w:hint="eastAsia"/>
+          <w:u w:val="single"/>
+        </w:rPr>
+        <w:t>其算法本质是II</w:t>
+      </w:r>
+      <w:r>
+        <w:rPr>
+          <w:u w:val="single"/>
+        </w:rPr>
+        <w:t>-A</w:t>
+      </w:r>
+      <w:r>
+        <w:rPr>
+          <w:rFonts w:hint="eastAsia"/>
+          <w:u w:val="single"/>
+        </w:rPr>
+        <w:t>节阐述的n项的离散机器人方位序列组成的有限维参数向量。</w:t>
+      </w:r>
+      <w:r>
+        <w:rPr>
+          <w:rFonts w:hint="eastAsia"/>
+        </w:rPr>
+        <w:t>定时弹带法</w:t>
+      </w:r>
+      <w:r>
+        <w:rPr>
+          <w:rFonts w:hint="eastAsia"/>
+        </w:rPr>
+        <w:t>将时间信息直接整合到优化问题中，从而在动态动力学约束下实现运行时间的最小化。令</w:t>
+      </w:r>
+      <m:oMath>
+        <m:sSub>
+          <m:sSubPr>
+            <m:ctrlPr>
+              <w:rPr>
+                <w:rFonts w:ascii="Cambria Math" w:hAnsi="Cambria Math"/>
+                <w:i/>
+              </w:rPr>
+            </m:ctrlPr>
+          </m:sSubPr>
+          <m:e>
+            <m:d>
+              <m:dPr>
+                <m:ctrlPr>
+                  <w:rPr>
+                    <w:rFonts w:ascii="Cambria Math" w:hAnsi="Cambria Math"/>
+                  </w:rPr>
+                </m:ctrlPr>
+              </m:dPr>
+              <m:e>
+                <m:r>
+                  <m:rPr>
+                    <m:sty m:val="p"/>
+                  </m:rPr>
+                  <w:rPr>
+                    <w:rFonts w:ascii="Cambria Math" w:hAnsi="Cambria Math"/>
+                  </w:rPr>
+                  <m:t>∆</m:t>
+                </m:r>
+                <m:sSub>
+                  <m:sSubPr>
+                    <m:ctrlPr>
+                      <w:rPr>
+                        <w:rFonts w:ascii="Cambria Math" w:hAnsi="Cambria Math"/>
+                      </w:rPr>
+                    </m:ctrlPr>
+                  </m:sSubPr>
+                  <m:e>
+                    <m:r>
+                      <w:rPr>
+                        <w:rFonts w:ascii="Cambria Math" w:hAnsi="Cambria Math" w:hint="eastAsia"/>
+                      </w:rPr>
+                      <m:t>T</m:t>
+                    </m:r>
+                  </m:e>
+                  <m:sub>
+                    <m:r>
+                      <w:rPr>
+                        <w:rFonts w:ascii="Cambria Math" w:hAnsi="Cambria Math"/>
+                      </w:rPr>
+                      <m:t>k</m:t>
+                    </m:r>
+                  </m:sub>
+                </m:sSub>
+              </m:e>
+            </m:d>
+          </m:e>
+          <m:sub>
+            <m:r>
+              <m:rPr>
+                <m:sty m:val="p"/>
+              </m:rPr>
+              <w:rPr>
+                <w:rFonts w:ascii="Cambria Math" w:hAnsi="Cambria Math"/>
+              </w:rPr>
+              <m:t>k=1,2,…,n-1</m:t>
+            </m:r>
+          </m:sub>
+        </m:sSub>
+      </m:oMath>
+      <w:r>
+        <w:rPr>
+          <w:rFonts w:hint="eastAsia"/>
+        </w:rPr>
+        <w:t>表示严格递增的时间间隔</w:t>
+      </w:r>
+      <m:oMath>
+        <m:r>
+          <m:rPr>
+            <m:sty m:val="p"/>
+          </m:rPr>
+          <w:rPr>
+            <w:rFonts w:ascii="Cambria Math" w:hAnsi="Cambria Math"/>
+          </w:rPr>
+          <m:t>∆</m:t>
+        </m:r>
+        <m:sSub>
+          <m:sSubPr>
+            <m:ctrlPr>
+              <w:rPr>
+                <w:rFonts w:ascii="Cambria Math" w:hAnsi="Cambria Math"/>
+              </w:rPr>
+            </m:ctrlPr>
+          </m:sSubPr>
+          <m:e>
+            <m:r>
+              <w:rPr>
+                <w:rFonts w:ascii="Cambria Math" w:hAnsi="Cambria Math" w:hint="eastAsia"/>
+              </w:rPr>
+              <m:t>T</m:t>
+            </m:r>
+          </m:e>
+          <m:sub>
+            <m:r>
+              <w:rPr>
+                <w:rFonts w:ascii="Cambria Math" w:hAnsi="Cambria Math"/>
+              </w:rPr>
+              <m:t>k</m:t>
+            </m:r>
+          </m:sub>
+        </m:sSub>
+        <m:r>
+          <w:rPr>
+            <w:rFonts w:ascii="Cambria Math" w:hAnsi="Cambria Math"/>
+          </w:rPr>
+          <m:t>∈</m:t>
+        </m:r>
+        <m:sSup>
+          <m:sSupPr>
+            <m:ctrlPr>
+              <w:rPr>
+                <w:rFonts w:ascii="Cambria Math" w:hAnsi="Cambria Math"/>
+                <w:i/>
+              </w:rPr>
+            </m:ctrlPr>
+          </m:sSupPr>
+          <m:e>
+            <m:r>
+              <m:rPr>
+                <m:scr m:val="double-struck"/>
+              </m:rPr>
+              <w:rPr>
+                <w:rFonts w:ascii="Cambria Math" w:hAnsi="Cambria Math"/>
+              </w:rPr>
+              <m:t>R</m:t>
+            </m:r>
+          </m:e>
+          <m:sup>
+            <m:r>
+              <w:rPr>
+                <w:rFonts w:ascii="Cambria Math" w:hAnsi="Cambria Math"/>
+              </w:rPr>
+              <m:t>+</m:t>
+            </m:r>
+          </m:sup>
+        </m:sSup>
+      </m:oMath>
+      <w:r>
+        <w:rPr>
+          <w:rFonts w:hint="eastAsia"/>
+        </w:rPr>
+        <w:t>序列。</w:t>
+      </w:r>
+      <m:oMath>
+        <m:r>
+          <m:rPr>
+            <m:sty m:val="p"/>
+          </m:rPr>
+          <w:rPr>
+            <w:rFonts w:ascii="Cambria Math" w:hAnsi="Cambria Math"/>
+          </w:rPr>
+          <m:t>∆</m:t>
+        </m:r>
+        <m:sSub>
+          <m:sSubPr>
+            <m:ctrlPr>
+              <w:rPr>
+                <w:rFonts w:ascii="Cambria Math" w:hAnsi="Cambria Math"/>
+              </w:rPr>
+            </m:ctrlPr>
+          </m:sSubPr>
+          <m:e>
+            <m:r>
+              <w:rPr>
+                <w:rFonts w:ascii="Cambria Math" w:hAnsi="Cambria Math" w:hint="eastAsia"/>
+              </w:rPr>
+              <m:t>T</m:t>
+            </m:r>
+          </m:e>
+          <m:sub>
+            <m:r>
+              <w:rPr>
+                <w:rFonts w:ascii="Cambria Math" w:hAnsi="Cambria Math"/>
+              </w:rPr>
+              <m:t>k</m:t>
+            </m:r>
+          </m:sub>
+        </m:sSub>
+      </m:oMath>
+      <w:r>
+        <w:rPr>
+          <w:rFonts w:hint="eastAsia"/>
+        </w:rPr>
+        <w:t>表示从</w:t>
+      </w:r>
+      <m:oMath>
+        <m:sSub>
+          <m:sSubPr>
+            <m:ctrlPr>
+              <w:rPr>
+                <w:rFonts w:ascii="Cambria Math" w:hAnsi="Cambria Math"/>
+              </w:rPr>
+            </m:ctrlPr>
+          </m:sSubPr>
+          <m:e>
+            <m:r>
+              <w:rPr>
+                <w:rFonts w:ascii="Cambria Math" w:hAnsi="Cambria Math" w:hint="eastAsia"/>
+              </w:rPr>
+              <m:t>s</m:t>
+            </m:r>
+          </m:e>
+          <m:sub>
+            <m:r>
+              <w:rPr>
+                <w:rFonts w:ascii="Cambria Math" w:hAnsi="Cambria Math"/>
+              </w:rPr>
+              <m:t>k</m:t>
+            </m:r>
+          </m:sub>
+        </m:sSub>
+      </m:oMath>
+      <w:r>
+        <w:rPr>
+          <w:rFonts w:hint="eastAsia"/>
+        </w:rPr>
+        <w:t>运动到</w:t>
+      </w:r>
+      <m:oMath>
+        <m:sSub>
+          <m:sSubPr>
+            <m:ctrlPr>
+              <w:rPr>
+                <w:rFonts w:ascii="Cambria Math" w:hAnsi="Cambria Math"/>
+              </w:rPr>
+            </m:ctrlPr>
+          </m:sSubPr>
+          <m:e>
+            <m:r>
+              <w:rPr>
+                <w:rFonts w:ascii="Cambria Math" w:hAnsi="Cambria Math" w:hint="eastAsia"/>
+              </w:rPr>
+              <m:t>s</m:t>
+            </m:r>
+          </m:e>
+          <m:sub>
+            <m:r>
+              <w:rPr>
+                <w:rFonts w:ascii="Cambria Math" w:hAnsi="Cambria Math"/>
+              </w:rPr>
+              <m:t>k</m:t>
+            </m:r>
+            <m:r>
+              <w:rPr>
+                <w:rFonts w:ascii="Cambria Math" w:hAnsi="Cambria Math" w:hint="eastAsia"/>
+              </w:rPr>
+              <m:t>+1</m:t>
+            </m:r>
+          </m:sub>
+        </m:sSub>
+      </m:oMath>
+      <w:r>
+        <w:rPr>
+          <w:rFonts w:hint="eastAsia"/>
+        </w:rPr>
+        <w:t>花费的时间。</w:t>
+      </w:r>
+      <w:r>
+        <w:rPr>
+          <w:rFonts w:hint="eastAsia"/>
+        </w:rPr>
+        <w:t>优化的参数集</w:t>
+      </w:r>
+      <w:r>
+        <w:rPr>
+          <w:rFonts w:hint="eastAsia"/>
+        </w:rPr>
+        <w:t>是：</w:t>
+      </w:r>
+    </w:p>
+    <w:p>
+      <w:pPr>
+        <w:ind w:firstLine="420"/>
+        <w:jc w:val="right"/>
+      </w:pPr>
+      <m:oMath>
+        <m:r>
+          <m:rPr>
+            <m:scr m:val="script"/>
+            <m:sty m:val="p"/>
+          </m:rPr>
+          <w:rPr>
+            <w:rFonts w:ascii="Cambria Math" w:hAnsi="Cambria Math"/>
+          </w:rPr>
+          <m:t>B</m:t>
+        </m:r>
+        <m:box>
+          <m:boxPr>
+            <m:opEmu m:val="1"/>
+            <m:ctrlPr>
+              <w:rPr>
+                <w:rFonts w:ascii="Cambria Math" w:hAnsi="Cambria Math"/>
+              </w:rPr>
+            </m:ctrlPr>
+          </m:boxPr>
+          <m:e>
+            <m:r>
+              <m:rPr>
+                <m:sty m:val="p"/>
+              </m:rPr>
+              <w:rPr>
+                <w:rFonts w:ascii="Cambria Math" w:hAnsi="Cambria Math"/>
+              </w:rPr>
+              <m:t>∶=</m:t>
+            </m:r>
+          </m:e>
+        </m:box>
+        <m:r>
+          <w:rPr>
+            <w:rFonts w:ascii="Cambria Math" w:hAnsi="Cambria Math" w:hint="eastAsia"/>
+          </w:rPr>
+          <m:t>{</m:t>
+        </m:r>
+        <m:sSub>
+          <m:sSubPr>
+            <m:ctrlPr>
+              <w:rPr>
+                <w:rFonts w:ascii="Cambria Math" w:hAnsi="Cambria Math"/>
+                <w:i/>
+              </w:rPr>
+            </m:ctrlPr>
+          </m:sSubPr>
+          <m:e>
+            <m:r>
+              <w:rPr>
+                <w:rFonts w:ascii="Cambria Math" w:hAnsi="Cambria Math" w:hint="eastAsia"/>
+              </w:rPr>
+              <m:t>s</m:t>
+            </m:r>
+          </m:e>
+          <m:sub>
+            <m:r>
+              <w:rPr>
+                <w:rFonts w:ascii="Cambria Math" w:hAnsi="Cambria Math"/>
+              </w:rPr>
+              <m:t>1</m:t>
+            </m:r>
+          </m:sub>
+        </m:sSub>
+        <m:r>
+          <w:rPr>
+            <w:rFonts w:ascii="Cambria Math" w:hAnsi="Cambria Math"/>
+          </w:rPr>
+          <m:t>,</m:t>
+        </m:r>
+        <m:r>
+          <m:rPr>
+            <m:sty m:val="p"/>
+          </m:rPr>
+          <w:rPr>
+            <w:rFonts w:ascii="Cambria Math" w:hAnsi="Cambria Math"/>
+          </w:rPr>
+          <m:t>Δ</m:t>
+        </m:r>
+        <m:sSub>
+          <m:sSubPr>
+            <m:ctrlPr>
+              <w:rPr>
+                <w:rFonts w:ascii="Cambria Math" w:hAnsi="Cambria Math"/>
+                <w:i/>
+              </w:rPr>
+            </m:ctrlPr>
+          </m:sSubPr>
+          <m:e>
+            <m:r>
+              <w:rPr>
+                <w:rFonts w:ascii="Cambria Math" w:hAnsi="Cambria Math"/>
+              </w:rPr>
+              <m:t>T</m:t>
+            </m:r>
+          </m:e>
+          <m:sub>
+            <m:r>
+              <w:rPr>
+                <w:rFonts w:ascii="Cambria Math" w:hAnsi="Cambria Math"/>
+              </w:rPr>
+              <m:t>1</m:t>
+            </m:r>
+          </m:sub>
+        </m:sSub>
+        <m:r>
+          <w:rPr>
+            <w:rFonts w:ascii="Cambria Math" w:hAnsi="Cambria Math"/>
+          </w:rPr>
+          <m:t>,</m:t>
+        </m:r>
+        <m:sSub>
+          <m:sSubPr>
+            <m:ctrlPr>
+              <w:rPr>
+                <w:rFonts w:ascii="Cambria Math" w:hAnsi="Cambria Math"/>
+                <w:i/>
+              </w:rPr>
+            </m:ctrlPr>
+          </m:sSubPr>
+          <m:e>
+            <m:r>
+              <w:rPr>
+                <w:rFonts w:ascii="Cambria Math" w:hAnsi="Cambria Math" w:hint="eastAsia"/>
+              </w:rPr>
+              <m:t>s</m:t>
+            </m:r>
+          </m:e>
+          <m:sub>
+            <m:r>
+              <w:rPr>
+                <w:rFonts w:ascii="Cambria Math" w:hAnsi="Cambria Math"/>
+              </w:rPr>
+              <m:t>2</m:t>
+            </m:r>
+          </m:sub>
+        </m:sSub>
+        <m:r>
+          <w:rPr>
+            <w:rFonts w:ascii="Cambria Math" w:hAnsi="Cambria Math"/>
+          </w:rPr>
+          <m:t>,</m:t>
+        </m:r>
+        <m:r>
+          <m:rPr>
+            <m:sty m:val="p"/>
+          </m:rPr>
+          <w:rPr>
+            <w:rFonts w:ascii="Cambria Math" w:hAnsi="Cambria Math"/>
+          </w:rPr>
+          <m:t>Δ</m:t>
+        </m:r>
+        <m:sSub>
+          <m:sSubPr>
+            <m:ctrlPr>
+              <w:rPr>
+                <w:rFonts w:ascii="Cambria Math" w:hAnsi="Cambria Math"/>
+                <w:i/>
+              </w:rPr>
+            </m:ctrlPr>
+          </m:sSubPr>
+          <m:e>
+            <m:r>
+              <w:rPr>
+                <w:rFonts w:ascii="Cambria Math" w:hAnsi="Cambria Math"/>
+              </w:rPr>
+              <m:t>T</m:t>
+            </m:r>
+          </m:e>
+          <m:sub>
+            <m:r>
+              <w:rPr>
+                <w:rFonts w:ascii="Cambria Math" w:hAnsi="Cambria Math"/>
+              </w:rPr>
+              <m:t>2</m:t>
+            </m:r>
+          </m:sub>
+        </m:sSub>
+        <m:r>
+          <w:rPr>
+            <w:rFonts w:ascii="Cambria Math" w:hAnsi="Cambria Math"/>
+          </w:rPr>
+          <m:t>,</m:t>
+        </m:r>
+        <m:r>
+          <w:rPr>
+            <w:rFonts w:ascii="Cambria Math" w:hAnsi="Cambria Math"/>
+          </w:rPr>
+          <m:t>…,</m:t>
+        </m:r>
+        <m:sSub>
+          <m:sSubPr>
+            <m:ctrlPr>
+              <w:rPr>
+                <w:rFonts w:ascii="Cambria Math" w:hAnsi="Cambria Math"/>
+                <w:i/>
+              </w:rPr>
+            </m:ctrlPr>
+          </m:sSubPr>
+          <m:e>
+            <m:r>
+              <w:rPr>
+                <w:rFonts w:ascii="Cambria Math" w:hAnsi="Cambria Math" w:hint="eastAsia"/>
+              </w:rPr>
+              <m:t>s</m:t>
+            </m:r>
+          </m:e>
+          <m:sub>
+            <m:r>
+              <w:rPr>
+                <w:rFonts w:ascii="Cambria Math" w:hAnsi="Cambria Math"/>
+              </w:rPr>
+              <m:t>n-</m:t>
+            </m:r>
+            <m:r>
+              <w:rPr>
+                <w:rFonts w:ascii="Cambria Math" w:hAnsi="Cambria Math"/>
+              </w:rPr>
+              <m:t>1</m:t>
+            </m:r>
+          </m:sub>
+        </m:sSub>
+        <m:r>
+          <w:rPr>
+            <w:rFonts w:ascii="Cambria Math" w:hAnsi="Cambria Math"/>
+          </w:rPr>
+          <m:t>,</m:t>
+        </m:r>
+        <m:r>
+          <m:rPr>
+            <m:sty m:val="p"/>
+          </m:rPr>
+          <w:rPr>
+            <w:rFonts w:ascii="Cambria Math" w:hAnsi="Cambria Math"/>
+          </w:rPr>
+          <m:t>Δ</m:t>
+        </m:r>
+        <m:sSub>
+          <m:sSubPr>
+            <m:ctrlPr>
+              <w:rPr>
+                <w:rFonts w:ascii="Cambria Math" w:hAnsi="Cambria Math"/>
+                <w:i/>
+              </w:rPr>
+            </m:ctrlPr>
+          </m:sSubPr>
+          <m:e>
+            <m:r>
+              <w:rPr>
+                <w:rFonts w:ascii="Cambria Math" w:hAnsi="Cambria Math"/>
+              </w:rPr>
+              <m:t>T</m:t>
+            </m:r>
+          </m:e>
+          <m:sub>
+            <m:r>
+              <w:rPr>
+                <w:rFonts w:ascii="Cambria Math" w:hAnsi="Cambria Math"/>
+              </w:rPr>
+              <m:t>n-</m:t>
+            </m:r>
+            <m:r>
+              <w:rPr>
+                <w:rFonts w:ascii="Cambria Math" w:hAnsi="Cambria Math"/>
+              </w:rPr>
+              <m:t>1</m:t>
+            </m:r>
+          </m:sub>
+        </m:sSub>
+        <m:r>
+          <w:rPr>
+            <w:rFonts w:ascii="Cambria Math" w:hAnsi="Cambria Math"/>
+          </w:rPr>
+          <m:t>,</m:t>
+        </m:r>
+        <m:sSub>
+          <m:sSubPr>
+            <m:ctrlPr>
+              <w:rPr>
+                <w:rFonts w:ascii="Cambria Math" w:hAnsi="Cambria Math"/>
+                <w:i/>
+              </w:rPr>
+            </m:ctrlPr>
+          </m:sSubPr>
+          <m:e>
+            <m:r>
+              <w:rPr>
+                <w:rFonts w:ascii="Cambria Math" w:hAnsi="Cambria Math" w:hint="eastAsia"/>
+              </w:rPr>
+              <m:t>s</m:t>
+            </m:r>
+          </m:e>
+          <m:sub>
+            <m:r>
+              <w:rPr>
+                <w:rFonts w:ascii="Cambria Math" w:hAnsi="Cambria Math"/>
+              </w:rPr>
+              <m:t>n</m:t>
+            </m:r>
+          </m:sub>
+        </m:sSub>
+        <m:r>
+          <w:rPr>
+            <w:rFonts w:ascii="Cambria Math" w:hAnsi="Cambria Math" w:hint="eastAsia"/>
+          </w:rPr>
+          <m:t>}</m:t>
+        </m:r>
+      </m:oMath>
+      <w:r>
+        <w:rPr>
+          <w:rFonts w:hint="eastAsia"/>
+        </w:rPr>
+        <w:t xml:space="preserve"> </w:t>
+      </w:r>
+      <w:r>
+        <w:t xml:space="preserve">    </w:t>
+      </w:r>
+      <w:r>
+        <w:rPr>
+          <w:rFonts w:hint="eastAsia"/>
+        </w:rPr>
+        <w:t>(</w:t>
+      </w:r>
+      <w:r>
+        <w:t>6)</w:t>
+      </w:r>
+    </w:p>
+    <w:p>
+      <w:pPr>
+        <w:ind w:right="420" w:firstLineChars="0" w:firstLine="0"/>
+        <w:jc w:val="left"/>
+      </w:pPr>
+      <w:proofErr w:type="gramStart"/>
+      <w:r>
+        <w:rPr>
+          <w:rFonts w:hint="eastAsia"/>
+        </w:rPr>
+        <w:t>定时弹带优化</w:t>
+      </w:r>
+      <w:proofErr w:type="gramEnd"/>
+      <w:r>
+        <w:rPr>
+          <w:rFonts w:hint="eastAsia"/>
+        </w:rPr>
+        <w:t>问题则可转化为非线性系统：</w:t>
+      </w:r>
+    </w:p>
+    <w:tbl>
+      <w:tblPr>
+        <w:tblStyle w:val="ab"/>
+        <w:tblW w:w="5000" w:type="pct"/>
+        <w:tblBorders>
+          <w:top w:val="none" w:sz="0" w:space="0" w:color="auto"/>
+          <w:left w:val="none" w:sz="0" w:space="0" w:color="auto"/>
+          <w:bottom w:val="none" w:sz="0" w:space="0" w:color="auto"/>
+          <w:right w:val="none" w:sz="0" w:space="0" w:color="auto"/>
+          <w:insideH w:val="none" w:sz="0" w:space="0" w:color="auto"/>
+          <w:insideV w:val="none" w:sz="0" w:space="0" w:color="auto"/>
+        </w:tblBorders>
+        <w:tblLook w:val="04A0" w:firstRow="1" w:lastRow="0" w:firstColumn="1" w:lastColumn="0" w:noHBand="0" w:noVBand="1"/>
+      </w:tblPr>
+      <w:tblGrid>
+        <w:gridCol w:w="463"/>
+        <w:gridCol w:w="222"/>
+        <w:gridCol w:w="3629"/>
+        <w:gridCol w:w="706"/>
+      </w:tblGrid>
+      <w:tr>
+        <w:tc>
+          <w:tcPr>
+            <w:tcW w:w="522" w:type="pct"/>
+            <w:vAlign w:val="center"/>
+          </w:tcPr>
+          <w:p>
+            <w:pPr>
+              <w:ind w:right="420" w:firstLineChars="0" w:firstLine="0"/>
+            </w:pPr>
+          </w:p>
+        </w:tc>
+        <w:tc>
+          <w:tcPr>
+            <w:tcW w:w="257" w:type="pct"/>
+            <w:vAlign w:val="center"/>
+          </w:tcPr>
+          <w:p>
+            <w:pPr>
+              <w:ind w:firstLineChars="0" w:firstLine="0"/>
+            </w:pPr>
+            <w:r>
+              <w:rPr>
+                <w:rFonts w:hint="eastAsia"/>
+              </w:rPr>
+              <w:t xml:space="preserve"> </w:t>
+            </w:r>
+            <w:r>
+              <w:t xml:space="preserve">  </w:t>
+            </w:r>
+          </w:p>
+        </w:tc>
+        <w:tc>
+          <w:tcPr>
+            <w:tcW w:w="3699" w:type="pct"/>
+            <w:vAlign w:val="center"/>
+          </w:tcPr>
+          <w:p>
+            <w:pPr>
+              <w:ind w:firstLineChars="0" w:firstLine="0"/>
+              <w:jc w:val="center"/>
+            </w:pPr>
+            <m:oMathPara>
+              <m:oMath>
+                <m:m>
+                  <m:mPr>
+                    <m:mcs>
+                      <m:mc>
+                        <m:mcPr>
+                          <m:count m:val="1"/>
+                          <m:mcJc m:val="center"/>
+                        </m:mcPr>
+                      </m:mc>
+                    </m:mcs>
+                    <m:ctrlPr>
+                      <w:rPr>
+                        <w:rFonts w:ascii="Cambria Math" w:hAnsi="Cambria Math"/>
+                      </w:rPr>
+                    </m:ctrlPr>
+                  </m:mPr>
+                  <m:mr>
+                    <m:e>
+                      <m:r>
+                        <w:rPr>
+                          <w:rFonts w:ascii="Cambria Math" w:hAnsi="Cambria Math" w:hint="eastAsia"/>
+                        </w:rPr>
+                        <m:t>min</m:t>
+                      </m:r>
+                    </m:e>
+                  </m:mr>
+                  <m:mr>
+                    <m:e>
+                      <m:r>
+                        <m:rPr>
+                          <m:scr m:val="script"/>
+                        </m:rPr>
+                        <w:rPr>
+                          <w:rFonts w:ascii="Cambria Math" w:hAnsi="Cambria Math"/>
+                        </w:rPr>
+                        <m:t>B</m:t>
+                      </m:r>
+                    </m:e>
+                  </m:mr>
+                </m:m>
+                <m:nary>
+                  <m:naryPr>
+                    <m:chr m:val="∑"/>
+                    <m:limLoc m:val="undOvr"/>
+                    <m:ctrlPr>
+                      <w:rPr>
+                        <w:rFonts w:ascii="Cambria Math" w:hAnsi="Cambria Math"/>
+                      </w:rPr>
+                    </m:ctrlPr>
+                  </m:naryPr>
+                  <m:sub>
+                    <m:r>
+                      <w:rPr>
+                        <w:rFonts w:ascii="Cambria Math" w:hAnsi="Cambria Math"/>
+                      </w:rPr>
+                      <m:t>k=1</m:t>
+                    </m:r>
+                  </m:sub>
+                  <m:sup>
+                    <m:r>
+                      <w:rPr>
+                        <w:rFonts w:ascii="Cambria Math" w:hAnsi="Cambria Math"/>
+                      </w:rPr>
+                      <m:t>n-1</m:t>
+                    </m:r>
+                  </m:sup>
+                  <m:e>
+                    <m:r>
+                      <m:rPr>
+                        <m:sty m:val="p"/>
+                      </m:rPr>
+                      <w:rPr>
+                        <w:rFonts w:ascii="Cambria Math" w:hAnsi="Cambria Math"/>
+                      </w:rPr>
+                      <m:t>Δ</m:t>
+                    </m:r>
+                    <m:sSubSup>
+                      <m:sSubSupPr>
+                        <m:ctrlPr>
+                          <w:rPr>
+                            <w:rFonts w:ascii="Cambria Math" w:hAnsi="Cambria Math"/>
+                            <w:i/>
+                          </w:rPr>
+                        </m:ctrlPr>
+                      </m:sSubSupPr>
+                      <m:e>
+                        <m:r>
+                          <w:rPr>
+                            <w:rFonts w:ascii="Cambria Math" w:hAnsi="Cambria Math"/>
+                          </w:rPr>
+                          <m:t>T</m:t>
+                        </m:r>
+                      </m:e>
+                      <m:sub>
+                        <m:r>
+                          <w:rPr>
+                            <w:rFonts w:ascii="Cambria Math" w:hAnsi="Cambria Math"/>
+                          </w:rPr>
+                          <m:t>k</m:t>
+                        </m:r>
+                      </m:sub>
+                      <m:sup>
+                        <m:r>
+                          <w:rPr>
+                            <w:rFonts w:ascii="Cambria Math" w:hAnsi="Cambria Math"/>
+                          </w:rPr>
+                          <m:t>2</m:t>
+                        </m:r>
+                      </m:sup>
+                    </m:sSubSup>
+                  </m:e>
+                </m:nary>
+              </m:oMath>
+            </m:oMathPara>
+          </w:p>
+        </w:tc>
+        <w:tc>
+          <w:tcPr>
+            <w:tcW w:w="522" w:type="pct"/>
+            <w:vAlign w:val="center"/>
+          </w:tcPr>
+          <w:p>
+            <w:pPr>
+              <w:ind w:firstLineChars="0" w:firstLine="0"/>
+              <w:jc w:val="right"/>
+            </w:pPr>
+            <w:r>
+              <w:rPr>
+                <w:rFonts w:hint="eastAsia"/>
+              </w:rPr>
+              <w:t>(</w:t>
+            </w:r>
+            <w:r>
+              <w:t>NLP)</w:t>
+            </w:r>
+          </w:p>
+        </w:tc>
+      </w:tr>
+    </w:tbl>
+    <w:p>
+      <w:pPr>
+        <w:ind w:right="840" w:firstLineChars="0" w:firstLine="0"/>
+      </w:pPr>
+      <w:r>
+        <w:rPr>
+          <w:rFonts w:hint="eastAsia"/>
+        </w:rPr>
+        <w:t>其中</w:t>
+      </w:r>
+    </w:p>
+    <w:p>
+      <w:pPr>
+        <w:ind w:right="840" w:firstLineChars="0" w:firstLine="0"/>
+      </w:pPr>
+      <m:oMathPara>
+        <m:oMathParaPr>
+          <m:jc m:val="left"/>
+        </m:oMathParaPr>
+        <m:oMath>
+          <m:sSub>
+            <m:sSubPr>
+              <m:ctrlPr>
+                <w:rPr>
+                  <w:rFonts w:ascii="Cambria Math" w:hAnsi="Cambria Math"/>
+                </w:rPr>
+              </m:ctrlPr>
+            </m:sSubPr>
+            <m:e>
+              <m:r>
+                <m:rPr>
+                  <m:sty m:val="p"/>
+                </m:rPr>
+                <w:rPr>
+                  <w:rFonts w:ascii="Cambria Math" w:hAnsi="Cambria Math"/>
+                </w:rPr>
+                <m:t>s</m:t>
+              </m:r>
+            </m:e>
+            <m:sub>
+              <m:r>
+                <w:rPr>
+                  <w:rFonts w:ascii="Cambria Math" w:hAnsi="Cambria Math" w:hint="eastAsia"/>
+                </w:rPr>
+                <m:t>1</m:t>
+              </m:r>
+            </m:sub>
+          </m:sSub>
+          <m:r>
+            <m:rPr>
+              <m:sty m:val="p"/>
+            </m:rPr>
+            <w:rPr>
+              <w:rFonts w:ascii="Cambria Math" w:hAnsi="Cambria Math"/>
+            </w:rPr>
+            <m:t xml:space="preserve">= </m:t>
+          </m:r>
+          <m:sSub>
+            <m:sSubPr>
+              <m:ctrlPr>
+                <w:rPr>
+                  <w:rFonts w:ascii="Cambria Math" w:hAnsi="Cambria Math"/>
+                </w:rPr>
+              </m:ctrlPr>
+            </m:sSubPr>
+            <m:e>
+              <m:r>
+                <m:rPr>
+                  <m:sty m:val="p"/>
+                </m:rPr>
+                <w:rPr>
+                  <w:rFonts w:ascii="Cambria Math" w:hAnsi="Cambria Math"/>
+                </w:rPr>
+                <m:t>s</m:t>
+              </m:r>
+            </m:e>
+            <m:sub>
+              <m:r>
+                <w:rPr>
+                  <w:rFonts w:ascii="Cambria Math" w:hAnsi="Cambria Math" w:hint="eastAsia"/>
+                </w:rPr>
+                <m:t>c</m:t>
+              </m:r>
+            </m:sub>
+          </m:sSub>
+          <m:r>
+            <m:rPr>
+              <m:sty m:val="p"/>
+            </m:rPr>
+            <w:rPr>
+              <w:rFonts w:ascii="Cambria Math" w:hAnsi="Cambria Math"/>
+            </w:rPr>
+            <m:t xml:space="preserve">, </m:t>
+          </m:r>
+          <m:sSub>
+            <m:sSubPr>
+              <m:ctrlPr>
+                <w:rPr>
+                  <w:rFonts w:ascii="Cambria Math" w:hAnsi="Cambria Math"/>
+                </w:rPr>
+              </m:ctrlPr>
+            </m:sSubPr>
+            <m:e>
+              <m:r>
+                <w:rPr>
+                  <w:rFonts w:ascii="Cambria Math" w:hAnsi="Cambria Math"/>
+                </w:rPr>
+                <m:t>s</m:t>
+              </m:r>
+            </m:e>
+            <m:sub>
+              <m:r>
+                <w:rPr>
+                  <w:rFonts w:ascii="Cambria Math" w:hAnsi="Cambria Math"/>
+                </w:rPr>
+                <m:t>n</m:t>
+              </m:r>
+            </m:sub>
+          </m:sSub>
+          <m:r>
+            <w:rPr>
+              <w:rFonts w:ascii="Cambria Math" w:hAnsi="Cambria Math"/>
+            </w:rPr>
+            <m:t>=</m:t>
+          </m:r>
+          <m:sSub>
+            <m:sSubPr>
+              <m:ctrlPr>
+                <w:rPr>
+                  <w:rFonts w:ascii="Cambria Math" w:hAnsi="Cambria Math"/>
+                  <w:i/>
+                </w:rPr>
+              </m:ctrlPr>
+            </m:sSubPr>
+            <m:e>
+              <m:r>
+                <w:rPr>
+                  <w:rFonts w:ascii="Cambria Math" w:hAnsi="Cambria Math"/>
+                </w:rPr>
+                <m:t>s</m:t>
+              </m:r>
+            </m:e>
+            <m:sub>
+              <m:r>
+                <w:rPr>
+                  <w:rFonts w:ascii="Cambria Math" w:hAnsi="Cambria Math"/>
+                </w:rPr>
+                <m:t>f</m:t>
+              </m:r>
+            </m:sub>
+          </m:sSub>
+          <m:r>
+            <w:rPr>
+              <w:rFonts w:ascii="Cambria Math" w:hAnsi="Cambria Math"/>
+            </w:rPr>
+            <m:t>, 0≤∆</m:t>
+          </m:r>
+          <m:sSub>
+            <m:sSubPr>
+              <m:ctrlPr>
+                <w:rPr>
+                  <w:rFonts w:ascii="Cambria Math" w:hAnsi="Cambria Math"/>
+                  <w:i/>
+                </w:rPr>
+              </m:ctrlPr>
+            </m:sSubPr>
+            <m:e>
+              <m:r>
+                <w:rPr>
+                  <w:rFonts w:ascii="Cambria Math" w:hAnsi="Cambria Math"/>
+                </w:rPr>
+                <m:t>T</m:t>
+              </m:r>
+            </m:e>
+            <m:sub>
+              <m:r>
+                <w:rPr>
+                  <w:rFonts w:ascii="Cambria Math" w:hAnsi="Cambria Math"/>
+                </w:rPr>
+                <m:t>k</m:t>
+              </m:r>
+            </m:sub>
+          </m:sSub>
+          <m:r>
+            <w:rPr>
+              <w:rFonts w:ascii="Cambria Math" w:hAnsi="Cambria Math"/>
+            </w:rPr>
+            <m:t>≤∆</m:t>
+          </m:r>
+          <m:sSub>
+            <m:sSubPr>
+              <m:ctrlPr>
+                <w:rPr>
+                  <w:rFonts w:ascii="Cambria Math" w:hAnsi="Cambria Math"/>
+                  <w:i/>
+                </w:rPr>
+              </m:ctrlPr>
+            </m:sSubPr>
+            <m:e>
+              <m:r>
+                <w:rPr>
+                  <w:rFonts w:ascii="Cambria Math" w:hAnsi="Cambria Math"/>
+                </w:rPr>
+                <m:t>T</m:t>
+              </m:r>
+            </m:e>
+            <m:sub>
+              <m:r>
+                <w:rPr>
+                  <w:rFonts w:ascii="Cambria Math" w:hAnsi="Cambria Math"/>
+                </w:rPr>
+                <m:t>max</m:t>
+              </m:r>
+            </m:sub>
+          </m:sSub>
+          <m:r>
+            <w:rPr>
+              <w:rFonts w:ascii="Cambria Math" w:hAnsi="Cambria Math"/>
+            </w:rPr>
+            <m:t>,</m:t>
+          </m:r>
+          <m:r>
+            <w:rPr>
+              <w:rFonts w:ascii="Cambria Math" w:hAnsi="Cambria Math"/>
+            </w:rPr>
+            <m:t xml:space="preserve"> </m:t>
+          </m:r>
+        </m:oMath>
+      </m:oMathPara>
+    </w:p>
+    <w:p>
+      <w:pPr>
+        <w:ind w:right="840" w:firstLineChars="0" w:firstLine="0"/>
+      </w:pPr>
+      <m:oMathPara>
+        <m:oMathParaPr>
+          <m:jc m:val="left"/>
+        </m:oMathParaPr>
+        <m:oMath>
+          <m:sSub>
+            <m:sSubPr>
+              <m:ctrlPr>
+                <w:rPr>
+                  <w:rFonts w:ascii="Cambria Math" w:hAnsi="Cambria Math"/>
+                </w:rPr>
+              </m:ctrlPr>
+            </m:sSubPr>
+            <m:e>
+              <m:r>
+                <w:rPr>
+                  <w:rFonts w:ascii="Cambria Math" w:hAnsi="Cambria Math"/>
+                </w:rPr>
+                <m:t>h</m:t>
+              </m:r>
+            </m:e>
+            <m:sub>
+              <m:r>
+                <w:rPr>
+                  <w:rFonts w:ascii="Cambria Math" w:hAnsi="Cambria Math"/>
+                </w:rPr>
+                <m:t>k</m:t>
+              </m:r>
+            </m:sub>
+          </m:sSub>
+          <m:d>
+            <m:dPr>
+              <m:ctrlPr>
+                <w:rPr>
+                  <w:rFonts w:ascii="Cambria Math" w:hAnsi="Cambria Math"/>
+                  <w:i/>
+                </w:rPr>
+              </m:ctrlPr>
+            </m:dPr>
+            <m:e>
+              <m:sSub>
+                <m:sSubPr>
+                  <m:ctrlPr>
+                    <w:rPr>
+                      <w:rFonts w:ascii="Cambria Math" w:hAnsi="Cambria Math"/>
+                    </w:rPr>
+                  </m:ctrlPr>
+                </m:sSubPr>
+                <m:e>
+                  <m:r>
+                    <m:rPr>
+                      <m:sty m:val="p"/>
+                    </m:rPr>
+                    <w:rPr>
+                      <w:rFonts w:ascii="Cambria Math" w:hAnsi="Cambria Math"/>
+                    </w:rPr>
+                    <m:t>s</m:t>
+                  </m:r>
+                </m:e>
+                <m:sub>
+                  <m:r>
+                    <w:rPr>
+                      <w:rFonts w:ascii="Cambria Math" w:hAnsi="Cambria Math"/>
+                    </w:rPr>
+                    <m:t>k+</m:t>
+                  </m:r>
+                  <m:r>
+                    <w:rPr>
+                      <w:rFonts w:ascii="Cambria Math" w:hAnsi="Cambria Math" w:hint="eastAsia"/>
+                    </w:rPr>
+                    <m:t>1</m:t>
+                  </m:r>
+                </m:sub>
+              </m:sSub>
+              <m:r>
+                <w:rPr>
+                  <w:rFonts w:ascii="Cambria Math" w:hAnsi="Cambria Math"/>
+                </w:rPr>
+                <m:t>,</m:t>
+              </m:r>
+              <m:sSub>
+                <m:sSubPr>
+                  <m:ctrlPr>
+                    <w:rPr>
+                      <w:rFonts w:ascii="Cambria Math" w:hAnsi="Cambria Math"/>
+                    </w:rPr>
+                  </m:ctrlPr>
+                </m:sSubPr>
+                <m:e>
+                  <m:r>
+                    <m:rPr>
+                      <m:sty m:val="p"/>
+                    </m:rPr>
+                    <w:rPr>
+                      <w:rFonts w:ascii="Cambria Math" w:hAnsi="Cambria Math"/>
+                    </w:rPr>
+                    <m:t>s</m:t>
+                  </m:r>
+                </m:e>
+                <m:sub>
+                  <m:r>
+                    <w:rPr>
+                      <w:rFonts w:ascii="Cambria Math" w:hAnsi="Cambria Math"/>
+                    </w:rPr>
+                    <m:t>k</m:t>
+                  </m:r>
+                </m:sub>
+              </m:sSub>
+            </m:e>
+          </m:d>
+          <m:r>
+            <w:rPr>
+              <w:rFonts w:ascii="Cambria Math" w:hAnsi="Cambria Math"/>
+            </w:rPr>
+            <m:t xml:space="preserve">=0, </m:t>
+          </m:r>
+          <m:sSub>
+            <m:sSubPr>
+              <m:ctrlPr>
+                <w:rPr>
+                  <w:rFonts w:ascii="Cambria Math" w:hAnsi="Cambria Math"/>
+                </w:rPr>
+              </m:ctrlPr>
+            </m:sSubPr>
+            <m:e>
+              <m:acc>
+                <m:accPr>
+                  <m:chr m:val="̃"/>
+                  <m:ctrlPr>
+                    <w:rPr>
+                      <w:rFonts w:ascii="Cambria Math" w:hAnsi="Cambria Math"/>
+                      <w:i/>
+                    </w:rPr>
+                  </m:ctrlPr>
+                </m:accPr>
+                <m:e>
+                  <m:r>
+                    <w:rPr>
+                      <w:rFonts w:ascii="Cambria Math" w:hAnsi="Cambria Math"/>
+                    </w:rPr>
+                    <m:t>r</m:t>
+                  </m:r>
+                </m:e>
+              </m:acc>
+            </m:e>
+            <m:sub>
+              <m:r>
+                <w:rPr>
+                  <w:rFonts w:ascii="Cambria Math" w:hAnsi="Cambria Math"/>
+                </w:rPr>
+                <m:t>k</m:t>
+              </m:r>
+            </m:sub>
+          </m:sSub>
+          <m:d>
+            <m:dPr>
+              <m:ctrlPr>
+                <w:rPr>
+                  <w:rFonts w:ascii="Cambria Math" w:hAnsi="Cambria Math"/>
+                  <w:i/>
+                </w:rPr>
+              </m:ctrlPr>
+            </m:dPr>
+            <m:e>
+              <m:sSub>
+                <m:sSubPr>
+                  <m:ctrlPr>
+                    <w:rPr>
+                      <w:rFonts w:ascii="Cambria Math" w:hAnsi="Cambria Math"/>
+                    </w:rPr>
+                  </m:ctrlPr>
+                </m:sSubPr>
+                <m:e>
+                  <m:r>
+                    <m:rPr>
+                      <m:sty m:val="p"/>
+                    </m:rPr>
+                    <w:rPr>
+                      <w:rFonts w:ascii="Cambria Math" w:hAnsi="Cambria Math"/>
+                    </w:rPr>
+                    <m:t>s</m:t>
+                  </m:r>
+                </m:e>
+                <m:sub>
+                  <m:r>
+                    <w:rPr>
+                      <w:rFonts w:ascii="Cambria Math" w:hAnsi="Cambria Math"/>
+                    </w:rPr>
+                    <m:t>k+</m:t>
+                  </m:r>
+                  <m:r>
+                    <w:rPr>
+                      <w:rFonts w:ascii="Cambria Math" w:hAnsi="Cambria Math" w:hint="eastAsia"/>
+                    </w:rPr>
+                    <m:t>1</m:t>
+                  </m:r>
+                </m:sub>
+              </m:sSub>
+              <m:r>
+                <w:rPr>
+                  <w:rFonts w:ascii="Cambria Math" w:hAnsi="Cambria Math"/>
+                </w:rPr>
+                <m:t>,</m:t>
+              </m:r>
+              <m:sSub>
+                <m:sSubPr>
+                  <m:ctrlPr>
+                    <w:rPr>
+                      <w:rFonts w:ascii="Cambria Math" w:hAnsi="Cambria Math"/>
+                    </w:rPr>
+                  </m:ctrlPr>
+                </m:sSubPr>
+                <m:e>
+                  <m:r>
+                    <m:rPr>
+                      <m:sty m:val="p"/>
+                    </m:rPr>
+                    <w:rPr>
+                      <w:rFonts w:ascii="Cambria Math" w:hAnsi="Cambria Math"/>
+                    </w:rPr>
+                    <m:t>s</m:t>
+                  </m:r>
+                </m:e>
+                <m:sub>
+                  <m:r>
+                    <w:rPr>
+                      <w:rFonts w:ascii="Cambria Math" w:hAnsi="Cambria Math"/>
+                    </w:rPr>
+                    <m:t>k</m:t>
+                  </m:r>
+                </m:sub>
+              </m:sSub>
+            </m:e>
+          </m:d>
+          <m:r>
+            <w:rPr>
+              <w:rFonts w:ascii="Cambria Math" w:hAnsi="Cambria Math"/>
+            </w:rPr>
+            <m:t>≥0,</m:t>
+          </m:r>
+          <m:r>
+            <w:rPr>
+              <w:rFonts w:ascii="Cambria Math" w:hAnsi="Cambria Math"/>
+            </w:rPr>
+            <m:t xml:space="preserve"> </m:t>
+          </m:r>
+        </m:oMath>
+      </m:oMathPara>
+      <w:bookmarkStart w:id="0" w:name="_GoBack"/>
+      <w:bookmarkEnd w:id="0"/>
+    </w:p>
+    <w:p>
+      <w:pPr>
+        <w:ind w:right="840" w:firstLineChars="0" w:firstLine="0"/>
+      </w:pPr>
+      <m:oMathPara>
+        <m:oMathParaPr>
+          <m:jc m:val="left"/>
+        </m:oMathParaPr>
+        <m:oMath>
+          <m:sSub>
+            <m:sSubPr>
+              <m:ctrlPr>
+                <w:rPr>
+                  <w:rFonts w:ascii="Cambria Math" w:hAnsi="Cambria Math"/>
+                </w:rPr>
+              </m:ctrlPr>
+            </m:sSubPr>
+            <m:e>
+              <m:r>
+                <w:rPr>
+                  <w:rFonts w:ascii="Cambria Math" w:hAnsi="Cambria Math"/>
+                </w:rPr>
+                <m:t>o</m:t>
+              </m:r>
+            </m:e>
+            <m:sub>
+              <m:r>
+                <w:rPr>
+                  <w:rFonts w:ascii="Cambria Math" w:hAnsi="Cambria Math"/>
+                </w:rPr>
+                <m:t>k</m:t>
+              </m:r>
+            </m:sub>
+          </m:sSub>
+          <m:d>
+            <m:dPr>
+              <m:ctrlPr>
+                <w:rPr>
+                  <w:rFonts w:ascii="Cambria Math" w:hAnsi="Cambria Math"/>
+                  <w:i/>
+                </w:rPr>
+              </m:ctrlPr>
+            </m:dPr>
+            <m:e>
+              <m:sSub>
+                <m:sSubPr>
+                  <m:ctrlPr>
+                    <w:rPr>
+                      <w:rFonts w:ascii="Cambria Math" w:hAnsi="Cambria Math"/>
+                    </w:rPr>
+                  </m:ctrlPr>
+                </m:sSubPr>
+                <m:e>
+                  <m:r>
+                    <m:rPr>
+                      <m:sty m:val="p"/>
+                    </m:rPr>
+                    <w:rPr>
+                      <w:rFonts w:ascii="Cambria Math" w:hAnsi="Cambria Math"/>
+                    </w:rPr>
+                    <m:t>s</m:t>
+                  </m:r>
+                </m:e>
+                <m:sub>
+                  <m:r>
+                    <w:rPr>
+                      <w:rFonts w:ascii="Cambria Math" w:hAnsi="Cambria Math"/>
+                    </w:rPr>
+                    <m:t>k</m:t>
+                  </m:r>
+                </m:sub>
+              </m:sSub>
+            </m:e>
+          </m:d>
+          <m:r>
+            <w:rPr>
+              <w:rFonts w:ascii="Cambria Math" w:hAnsi="Cambria Math"/>
+            </w:rPr>
+            <m:t>≥0</m:t>
+          </m:r>
+          <m:r>
+            <w:rPr>
+              <w:rFonts w:ascii="Cambria Math" w:hAnsi="Cambria Math"/>
+            </w:rPr>
+            <m:t>,</m:t>
+          </m:r>
+        </m:oMath>
+      </m:oMathPara>
+    </w:p>
+    <w:p>
+      <w:pPr>
+        <w:ind w:right="840" w:firstLineChars="0" w:firstLine="0"/>
+        <w:rPr>
+          <w:rFonts w:hint="eastAsia"/>
+        </w:rPr>
+      </w:pPr>
     </w:p>
     <w:sectPr>
       <w:type w:val="continuous"/>
@@ -6579,6 +9225,20 @@
       </w:tblBorders>
     </w:tblPr>
   </w:style>
+  <w:style w:type="paragraph" w:styleId="ac">
+    <w:name w:val="caption"/>
+    <w:basedOn w:val="a"/>
+    <w:next w:val="a"/>
+    <w:uiPriority w:val="35"/>
+    <w:unhideWhenUsed/>
+    <w:qFormat/>
+    <w:rsid w:val="00881037"/>
+    <w:rPr>
+      <w:rFonts w:asciiTheme="majorHAnsi" w:eastAsia="黑体" w:hAnsiTheme="majorHAnsi" w:cstheme="majorBidi"/>
+      <w:sz w:val="20"/>
+      <w:szCs w:val="20"/>
+    </w:rPr>
+  </w:style>
 </w:styles>
 </file>
 
@@ -7334,7 +9994,7 @@
 </file>
 
 <file path=customXml/itemProps1.xml><?xml version="1.0" encoding="utf-8"?>
-<ds:datastoreItem xmlns:ds="http://schemas.openxmlformats.org/officeDocument/2006/customXml" ds:itemID="{E353B483-93D2-4A69-9802-7ADBC6B98F4A}">
+<ds:datastoreItem xmlns:ds="http://schemas.openxmlformats.org/officeDocument/2006/customXml" ds:itemID="{2EFFF837-EAE2-46B1-A86E-81CD64A28426}">
   <ds:schemaRefs>
     <ds:schemaRef ds:uri="http://schemas.openxmlformats.org/officeDocument/2006/bibliography"/>
   </ds:schemaRefs>
